--- a/study/图形学总结.docx
+++ b/study/图形学总结.docx
@@ -110,6 +110,36 @@
     <w:p>
       <w:r>
         <w:tab/>
+      </w:r>
+      <w:r>
+        <w:t>*</w:t>
+      </w:r>
+      <w:r>
+        <w:rPr>
+          <w:rFonts w:hint="eastAsia"/>
+        </w:rPr>
+        <w:t>屏幕空间shadow的缺点，不能处理半透明阴影，最后深度</w:t>
+      </w:r>
+      <w:proofErr w:type="gramStart"/>
+      <w:r>
+        <w:rPr>
+          <w:rFonts w:hint="eastAsia"/>
+        </w:rPr>
+        <w:t>图不会</w:t>
+      </w:r>
+      <w:proofErr w:type="gramEnd"/>
+      <w:r>
+        <w:rPr>
+          <w:rFonts w:hint="eastAsia"/>
+        </w:rPr>
+        <w:t>写入深度。</w:t>
+      </w:r>
+    </w:p>
+    <w:p>
+      <w:pPr>
+        <w:ind w:firstLine="420"/>
+      </w:pPr>
+      <w:r>
         <w:t>*</w:t>
       </w:r>
       <w:r>
@@ -479,7 +509,11 @@
         <w:t>如何解决呢：1：可以增加阴影图的分辨，2：可以给深度图中的深度加个bias，0</w:t>
       </w:r>
       <w:r>
-        <w:t>.005-0.05</w:t>
+        <w:t>.005-</w:t>
+      </w:r>
+      <w:r>
+        <w:lastRenderedPageBreak/>
+        <w:t>0.05</w:t>
       </w:r>
       <w:r>
         <w:rPr>
@@ -499,7 +533,6 @@
           <w:rFonts w:hint="eastAsia"/>
           <w:b/>
         </w:rPr>
-        <w:lastRenderedPageBreak/>
         <w:t>如何产生并解决Peter</w:t>
       </w:r>
       <w:r>
@@ -1344,11 +1377,51 @@
         </w:rPr>
         <w:t>方差的最小值很大程度决定了shadow颜色的深浅</w:t>
       </w:r>
+      <w:r>
+        <w:rPr>
+          <w:rFonts w:hint="eastAsia"/>
+        </w:rPr>
+        <w:t>。因为其特性，不太好解决漏光问题，比较适合俯视角的阴影</w:t>
+      </w:r>
+      <w:r>
+        <w:rPr>
+          <w:rFonts w:hint="eastAsia"/>
+        </w:rPr>
+        <w:t>。</w:t>
+      </w:r>
     </w:p>
     <w:p>
       <w:r>
         <w:tab/>
       </w:r>
+      <w:proofErr w:type="spellStart"/>
+      <w:r>
+        <w:t>V</w:t>
+      </w:r>
+      <w:r>
+        <w:rPr>
+          <w:rFonts w:hint="eastAsia"/>
+        </w:rPr>
+        <w:t>sm</w:t>
+      </w:r>
+      <w:proofErr w:type="spellEnd"/>
+      <w:r>
+        <w:rPr>
+          <w:rFonts w:hint="eastAsia"/>
+        </w:rPr>
+        <w:t>漏光问题的本质是：</w:t>
+      </w:r>
+      <w:r>
+        <w:rPr>
+          <w:rFonts w:hint="eastAsia"/>
+        </w:rPr>
+        <w:t>因为公式，当方差增加时（就是两物体深度变化相差大时），就会导致上式结果趋近于1，那么就边界处就会有漏光。</w:t>
+      </w:r>
+    </w:p>
+    <w:p>
+      <w:r>
+        <w:tab/>
+      </w:r>
       <w:r>
         <w:rPr>
           <w:rFonts w:hint="eastAsia"/>
@@ -1933,14 +2006,29 @@
           <w:rFonts w:hint="eastAsia"/>
           <w:b/>
         </w:rPr>
-        <w:t>CSM效果优化：</w:t>
-      </w:r>
-    </w:p>
-    <w:p>
-      <w:r>
-        <w:rPr>
-          <w:rFonts w:hint="eastAsia"/>
-        </w:rPr>
+        <w:t>CSM效果优化</w:t>
+      </w:r>
+      <w:r>
+        <w:rPr>
+          <w:rFonts w:hint="eastAsia"/>
+          <w:b/>
+        </w:rPr>
+        <w:t>与坑</w:t>
+      </w:r>
+      <w:r>
+        <w:rPr>
+          <w:rFonts w:hint="eastAsia"/>
+          <w:b/>
+        </w:rPr>
+        <w:t>：</w:t>
+      </w:r>
+    </w:p>
+    <w:p>
+      <w:r>
+        <w:rPr>
+          <w:rFonts w:hint="eastAsia"/>
+        </w:rPr>
+        <w:lastRenderedPageBreak/>
         <w:t>*</w:t>
       </w:r>
       <w:r>
@@ -2001,14 +2089,7 @@
         <w:rPr>
           <w:rFonts w:hint="eastAsia"/>
         </w:rPr>
-        <w:t>的</w:t>
-      </w:r>
-      <w:r>
-        <w:rPr>
-          <w:rFonts w:hint="eastAsia"/>
-        </w:rPr>
-        <w:lastRenderedPageBreak/>
-        <w:t>贴图分辨率求出一个系数，保证相机的位移和</w:t>
+        <w:t>的贴图分辨率求出一个系数，保证相机的位移和</w:t>
       </w:r>
       <w:proofErr w:type="gramStart"/>
       <w:r>
@@ -2101,7 +2182,150 @@
         <w:t>*包围盒也可以用球型包围盒，球型能改善边缘闪烁问题，具体的我还要再看一下。</w:t>
       </w:r>
     </w:p>
-    <w:p/>
+    <w:p>
+      <w:r>
+        <w:rPr>
+          <w:rFonts w:hint="eastAsia"/>
+        </w:rPr>
+        <w:t>*</w:t>
+      </w:r>
+      <w:proofErr w:type="spellStart"/>
+      <w:r>
+        <w:rPr>
+          <w:rFonts w:hint="eastAsia"/>
+        </w:rPr>
+        <w:t>srp</w:t>
+      </w:r>
+      <w:proofErr w:type="spellEnd"/>
+      <w:r>
+        <w:rPr>
+          <w:rFonts w:hint="eastAsia"/>
+        </w:rPr>
+        <w:t>调整相机参数后，使用</w:t>
+      </w:r>
+      <w:proofErr w:type="spellStart"/>
+      <w:r>
+        <w:rPr>
+          <w:rFonts w:hint="eastAsia"/>
+        </w:rPr>
+        <w:t>drawrender</w:t>
+      </w:r>
+      <w:proofErr w:type="spellEnd"/>
+      <w:r>
+        <w:rPr>
+          <w:rFonts w:hint="eastAsia"/>
+        </w:rPr>
+        <w:t>根据</w:t>
+      </w:r>
+      <w:proofErr w:type="spellStart"/>
+      <w:r>
+        <w:rPr>
+          <w:rFonts w:hint="eastAsia"/>
+        </w:rPr>
+        <w:t>cullingresult</w:t>
+      </w:r>
+      <w:proofErr w:type="spellEnd"/>
+      <w:r>
+        <w:rPr>
+          <w:rFonts w:hint="eastAsia"/>
+        </w:rPr>
+        <w:t>去绘制，导致调整参数后的</w:t>
+      </w:r>
+      <w:proofErr w:type="spellStart"/>
+      <w:r>
+        <w:rPr>
+          <w:rFonts w:hint="eastAsia"/>
+        </w:rPr>
+        <w:t>cullingresult</w:t>
+      </w:r>
+      <w:proofErr w:type="spellEnd"/>
+      <w:proofErr w:type="gramStart"/>
+      <w:r>
+        <w:rPr>
+          <w:rFonts w:hint="eastAsia"/>
+        </w:rPr>
+        <w:t>和之前</w:t>
+      </w:r>
+      <w:proofErr w:type="gramEnd"/>
+      <w:r>
+        <w:rPr>
+          <w:rFonts w:hint="eastAsia"/>
+        </w:rPr>
+        <w:t>不一致，有的caster就拍不到，这时候要重新设置</w:t>
+      </w:r>
+      <w:proofErr w:type="spellStart"/>
+      <w:r>
+        <w:rPr>
+          <w:rFonts w:hint="eastAsia"/>
+        </w:rPr>
+        <w:t>cullingplane</w:t>
+      </w:r>
+      <w:proofErr w:type="spellEnd"/>
+      <w:r>
+        <w:rPr>
+          <w:rFonts w:hint="eastAsia"/>
+        </w:rPr>
+        <w:t>才可以。</w:t>
+      </w:r>
+    </w:p>
+    <w:p>
+      <w:r>
+        <w:rPr>
+          <w:rFonts w:hint="eastAsia"/>
+        </w:rPr>
+        <w:t>*要随着caster包围盒的大小去调整灯光相机的位置，那么当能拍到caster且特别远的时候，这时候精度会变得很低，当能拍到且很近的时候，这时候精度还能ok，那么这时候就会造成明显闪烁。</w:t>
+      </w:r>
+    </w:p>
+    <w:p>
+      <w:r>
+        <w:rPr>
+          <w:rFonts w:hint="eastAsia"/>
+        </w:rPr>
+        <w:t>Unity中的半透明阴影</w:t>
+      </w:r>
+    </w:p>
+    <w:p>
+      <w:r>
+        <w:rPr>
+          <w:rFonts w:hint="eastAsia"/>
+        </w:rPr>
+        <w:t>Unity中半透明阴影使用</w:t>
+      </w:r>
+      <w:proofErr w:type="spellStart"/>
+      <w:r>
+        <w:rPr>
+          <w:rFonts w:hint="eastAsia"/>
+        </w:rPr>
+        <w:t>Dither+clip</w:t>
+      </w:r>
+      <w:proofErr w:type="spellEnd"/>
+      <w:r>
+        <w:rPr>
+          <w:rFonts w:hint="eastAsia"/>
+        </w:rPr>
+        <w:t>的方式去做，使用Unity自带的</w:t>
+      </w:r>
+      <w:r>
+        <w:t>_</w:t>
+      </w:r>
+      <w:proofErr w:type="spellStart"/>
+      <w:r>
+        <w:t>DitherMaskLOD</w:t>
+      </w:r>
+      <w:proofErr w:type="spellEnd"/>
+      <w:r>
+        <w:rPr>
+          <w:rFonts w:hint="eastAsia"/>
+        </w:rPr>
+        <w:t>图去把透明物体的深度图挖洞，然后采样时候再加上抖动等方式</w:t>
+      </w:r>
+      <w:r>
+        <w:rPr>
+          <w:rFonts w:hint="eastAsia"/>
+        </w:rPr>
+        <w:t>。</w:t>
+      </w:r>
+    </w:p>
     <w:p/>
     <w:p>
       <w:pPr>
@@ -2630,28 +2854,713 @@
         <w:rPr>
           <w:rFonts w:hint="eastAsia"/>
         </w:rPr>
-        <w:t>的z是正的（本应该是负的），透视除法之后就会把</w:t>
-      </w:r>
-      <w:r>
-        <w:rPr>
-          <w:rFonts w:hint="eastAsia"/>
-        </w:rPr>
+        <w:t>的z是正的（本应该是负的），透视除法之后就会把w变成负数，这时候</w:t>
+      </w:r>
+      <w:proofErr w:type="spellStart"/>
+      <w:r>
+        <w:rPr>
+          <w:rFonts w:hint="eastAsia"/>
+        </w:rPr>
+        <w:t>xy</w:t>
+      </w:r>
+      <w:proofErr w:type="spellEnd"/>
+      <w:r>
+        <w:rPr>
+          <w:rFonts w:hint="eastAsia"/>
+        </w:rPr>
+        <w:t>的结果就会发过来，会导致错误的显示在视椎体内。</w:t>
+      </w:r>
+    </w:p>
+    <w:p>
+      <w:pPr>
+        <w:ind w:left="420" w:firstLine="420"/>
+      </w:pPr>
+      <w:r>
+        <w:rPr>
+          <w:rFonts w:hint="eastAsia"/>
+        </w:rPr>
+        <w:t>面剔除</w:t>
+      </w:r>
+      <w:r>
+        <w:rPr>
+          <w:rFonts w:hint="eastAsia"/>
+        </w:rPr>
+        <w:t>在</w:t>
+      </w:r>
+      <w:proofErr w:type="spellStart"/>
+      <w:r>
+        <w:rPr>
+          <w:rFonts w:hint="eastAsia"/>
+        </w:rPr>
+        <w:t>ndc</w:t>
+      </w:r>
+      <w:proofErr w:type="spellEnd"/>
+      <w:r>
+        <w:rPr>
+          <w:rFonts w:hint="eastAsia"/>
+        </w:rPr>
+        <w:t>进行。</w:t>
+      </w:r>
+      <w:proofErr w:type="spellStart"/>
+      <w:r>
+        <w:t>O</w:t>
+      </w:r>
+      <w:r>
+        <w:rPr>
+          <w:rFonts w:hint="eastAsia"/>
+        </w:rPr>
+        <w:t>pengl</w:t>
+      </w:r>
+      <w:proofErr w:type="spellEnd"/>
+      <w:r>
+        <w:rPr>
+          <w:rFonts w:hint="eastAsia"/>
+        </w:rPr>
+        <w:t>逆时针方向为正面，顺时针为背面</w:t>
+      </w:r>
+      <w:r>
+        <w:rPr>
+          <w:rFonts w:hint="eastAsia"/>
+        </w:rPr>
+        <w:t>。这时候观察方向是</w:t>
+      </w:r>
+      <w:r>
+        <w:t>(0,0,1)</w:t>
+      </w:r>
+      <w:r>
+        <w:rPr>
+          <w:rFonts w:hint="eastAsia"/>
+        </w:rPr>
+        <w:t>，选择三角形任一点，逆时针方向求得到其他两点的向量，两向量叉乘，结果如果和(</w:t>
+      </w:r>
+      <w:r>
+        <w:t>0,0,1)</w:t>
+      </w:r>
+      <w:r>
+        <w:rPr>
+          <w:rFonts w:hint="eastAsia"/>
+        </w:rPr>
+        <w:t>点乘小于0剔除，否则不剔除。</w:t>
+      </w:r>
+    </w:p>
+    <w:p>
+      <w:pPr>
+        <w:rPr>
+          <w:b/>
+        </w:rPr>
+      </w:pPr>
+      <w:r>
+        <w:rPr>
+          <w:rFonts w:hint="eastAsia"/>
+          <w:b/>
+        </w:rPr>
+        <w:t>说说常见的剔除操作有哪些</w:t>
+      </w:r>
+    </w:p>
+    <w:p>
+      <w:pPr>
+        <w:ind w:firstLine="420"/>
+      </w:pPr>
+      <w:r>
+        <w:rPr>
+          <w:rFonts w:hint="eastAsia"/>
+        </w:rPr>
+        <w:t>图元方面的：视椎体剔除，视口裁剪，背面剔除，深度测试也算剔除吧</w:t>
+      </w:r>
+    </w:p>
+    <w:p>
+      <w:pPr>
+        <w:ind w:firstLine="420"/>
+      </w:pPr>
+      <w:r>
+        <w:rPr>
+          <w:rFonts w:hint="eastAsia"/>
+        </w:rPr>
+        <w:t>对象阶段的：遮挡剔除，</w:t>
+      </w:r>
+      <w:proofErr w:type="spellStart"/>
+      <w:r>
+        <w:rPr>
+          <w:rFonts w:hint="eastAsia"/>
+        </w:rPr>
+        <w:t>hiz</w:t>
+      </w:r>
+      <w:proofErr w:type="spellEnd"/>
+      <w:r>
+        <w:rPr>
+          <w:rFonts w:hint="eastAsia"/>
+        </w:rPr>
+        <w:t>剔除</w:t>
+      </w:r>
+    </w:p>
+    <w:p>
+      <w:pPr>
+        <w:rPr>
+          <w:b/>
+        </w:rPr>
+      </w:pPr>
+      <w:r>
+        <w:rPr>
+          <w:rFonts w:hint="eastAsia"/>
+          <w:b/>
+        </w:rPr>
+        <w:t>Early-Z是什么，什么情况会失效？</w:t>
+      </w:r>
+      <w:r>
+        <w:rPr>
+          <w:rFonts w:hint="eastAsia"/>
+          <w:b/>
+        </w:rPr>
+        <w:t>Pre-Z呢</w:t>
+      </w:r>
+      <w:r>
+        <w:rPr>
+          <w:rFonts w:hint="eastAsia"/>
+          <w:b/>
+        </w:rPr>
+        <w:t>：</w:t>
+      </w:r>
+    </w:p>
+    <w:p>
+      <w:r>
+        <w:tab/>
+      </w:r>
+      <w:r>
+        <w:t>*</w:t>
+      </w:r>
+      <w:r>
+        <w:rPr>
+          <w:rFonts w:hint="eastAsia"/>
+        </w:rPr>
+        <w:t>这是一种优化方式，原本深度测试在片段着色器完成之后进行，现在提前到PS之前，减少PS阶段的计算量，由硬件自动进行。开启</w:t>
+      </w:r>
+      <w:proofErr w:type="spellStart"/>
+      <w:r>
+        <w:rPr>
+          <w:rFonts w:hint="eastAsia"/>
+        </w:rPr>
+        <w:t>alphatest</w:t>
+      </w:r>
+      <w:proofErr w:type="spellEnd"/>
+      <w:r>
+        <w:rPr>
+          <w:rFonts w:hint="eastAsia"/>
+        </w:rPr>
+        <w:t>、透明度混合、关闭深度测试（early-z是建立在深度测试开启的基础上进行的）、开启Multi-Sampling（采样</w:t>
+      </w:r>
+      <w:proofErr w:type="gramStart"/>
+      <w:r>
+        <w:rPr>
+          <w:rFonts w:hint="eastAsia"/>
+        </w:rPr>
+        <w:t>会印象</w:t>
+      </w:r>
+      <w:proofErr w:type="gramEnd"/>
+      <w:r>
+        <w:rPr>
+          <w:rFonts w:hint="eastAsia"/>
+        </w:rPr>
+        <w:t>周边像素，提前无法知道是否被剔除）</w:t>
+      </w:r>
+      <w:r>
+        <w:rPr>
+          <w:rFonts w:hint="eastAsia"/>
+        </w:rPr>
+        <w:t>、discard像素、在PS修改深度</w:t>
+      </w:r>
+      <w:r>
+        <w:rPr>
+          <w:rFonts w:hint="eastAsia"/>
+        </w:rPr>
+        <w:t>、其他任何操作要混合后面的颜色</w:t>
+      </w:r>
+      <w:r>
+        <w:rPr>
+          <w:rFonts w:hint="eastAsia"/>
+        </w:rPr>
+        <w:t>都会导致Early-Z失效，因为要保证之后的深度不变才能保证结果的正确性，否则硬件会关闭。</w:t>
+      </w:r>
+    </w:p>
+    <w:p>
+      <w:r>
+        <w:tab/>
+      </w:r>
+      <w:r>
+        <w:rPr>
+          <w:rFonts w:hint="eastAsia"/>
+        </w:rPr>
+        <w:t>*Pre-Z</w:t>
+      </w:r>
+      <w:r>
+        <w:rPr>
+          <w:rFonts w:hint="eastAsia"/>
+        </w:rPr>
+        <w:t>是</w:t>
+      </w:r>
+      <w:r>
+        <w:rPr>
+          <w:rFonts w:hint="eastAsia"/>
+        </w:rPr>
+        <w:t>软件层的方法</w:t>
+      </w:r>
+      <w:r>
+        <w:rPr>
+          <w:rFonts w:hint="eastAsia"/>
+        </w:rPr>
+        <w:t>，用来优化</w:t>
+      </w:r>
+      <w:proofErr w:type="spellStart"/>
+      <w:r>
+        <w:rPr>
+          <w:rFonts w:hint="eastAsia"/>
+        </w:rPr>
+        <w:t>earlyz</w:t>
+      </w:r>
+      <w:proofErr w:type="spellEnd"/>
+      <w:r>
+        <w:rPr>
+          <w:rFonts w:hint="eastAsia"/>
+        </w:rPr>
+        <w:t>上述不稳定的情况</w:t>
+      </w:r>
+      <w:r>
+        <w:rPr>
+          <w:rFonts w:hint="eastAsia"/>
+        </w:rPr>
+        <w:t>，通过第一个pass实现最简单的</w:t>
+      </w:r>
+      <w:proofErr w:type="spellStart"/>
+      <w:r>
+        <w:rPr>
+          <w:rFonts w:hint="eastAsia"/>
+        </w:rPr>
+        <w:t>shader</w:t>
+      </w:r>
+      <w:proofErr w:type="spellEnd"/>
+      <w:r>
+        <w:rPr>
+          <w:rFonts w:hint="eastAsia"/>
+        </w:rPr>
+        <w:t>，只写入深度，</w:t>
+      </w:r>
+      <w:r>
+        <w:rPr>
+          <w:rFonts w:hint="eastAsia"/>
+        </w:rPr>
+        <w:t>不写入颜色不进行复杂计算，</w:t>
+      </w:r>
+      <w:r>
+        <w:rPr>
+          <w:rFonts w:hint="eastAsia"/>
+        </w:rPr>
+        <w:t>第二个pass关闭深度写入开启深度测试</w:t>
+      </w:r>
+      <w:r>
+        <w:rPr>
+          <w:rFonts w:hint="eastAsia"/>
+        </w:rPr>
+        <w:t>。</w:t>
+      </w:r>
+    </w:p>
+    <w:p>
+      <w:r>
+        <w:tab/>
+      </w:r>
+      <w:r>
+        <w:rPr>
+          <w:rFonts w:hint="eastAsia"/>
+        </w:rPr>
+        <w:t>*可用pre-z优化草渲染，在</w:t>
+      </w:r>
+      <w:proofErr w:type="spellStart"/>
+      <w:r>
+        <w:rPr>
+          <w:rFonts w:hint="eastAsia"/>
+        </w:rPr>
+        <w:t>prezpass</w:t>
+      </w:r>
+      <w:proofErr w:type="spellEnd"/>
+      <w:r>
+        <w:rPr>
+          <w:rFonts w:hint="eastAsia"/>
+        </w:rPr>
+        <w:t>开启</w:t>
+      </w:r>
+      <w:proofErr w:type="spellStart"/>
+      <w:r>
+        <w:rPr>
+          <w:rFonts w:hint="eastAsia"/>
+        </w:rPr>
+        <w:t>alphatest</w:t>
+      </w:r>
+      <w:proofErr w:type="spellEnd"/>
+      <w:r>
+        <w:rPr>
+          <w:rFonts w:hint="eastAsia"/>
+        </w:rPr>
+        <w:t>，只通过opaque</w:t>
+      </w:r>
+      <w:proofErr w:type="gramStart"/>
+      <w:r>
+        <w:rPr>
+          <w:rFonts w:hint="eastAsia"/>
+        </w:rPr>
+        <w:t>的片元并</w:t>
+      </w:r>
+      <w:proofErr w:type="gramEnd"/>
+      <w:r>
+        <w:rPr>
+          <w:rFonts w:hint="eastAsia"/>
+        </w:rPr>
+        <w:t>写入深度</w:t>
+      </w:r>
+      <w:r>
+        <w:rPr>
+          <w:rFonts w:hint="eastAsia"/>
+        </w:rPr>
+        <w:t>关闭深度测试，非opaque的东西会通过</w:t>
+      </w:r>
+      <w:proofErr w:type="spellStart"/>
+      <w:r>
+        <w:rPr>
+          <w:rFonts w:hint="eastAsia"/>
+        </w:rPr>
+        <w:t>alphatest</w:t>
+      </w:r>
+      <w:proofErr w:type="spellEnd"/>
+      <w:r>
+        <w:rPr>
+          <w:rFonts w:hint="eastAsia"/>
+        </w:rPr>
+        <w:t>被干掉，最后只通过opaque的深度。当等到</w:t>
+      </w:r>
+      <w:r>
+        <w:rPr>
+          <w:rFonts w:hint="eastAsia"/>
+        </w:rPr>
+        <w:t>第二个pass</w:t>
+      </w:r>
+      <w:r>
+        <w:rPr>
+          <w:rFonts w:hint="eastAsia"/>
+        </w:rPr>
+        <w:t>时GPU</w:t>
+      </w:r>
+      <w:r>
+        <w:rPr>
+          <w:rFonts w:hint="eastAsia"/>
+        </w:rPr>
+        <w:t>会再次开启</w:t>
+      </w:r>
+      <w:proofErr w:type="spellStart"/>
+      <w:r>
+        <w:rPr>
+          <w:rFonts w:hint="eastAsia"/>
+        </w:rPr>
+        <w:t>earlyz</w:t>
+      </w:r>
+      <w:proofErr w:type="spellEnd"/>
+      <w:r>
+        <w:rPr>
+          <w:rFonts w:hint="eastAsia"/>
+        </w:rPr>
+        <w:t>，</w:t>
+      </w:r>
+      <w:r>
+        <w:rPr>
+          <w:rFonts w:hint="eastAsia"/>
+        </w:rPr>
+        <w:t>只开启深度测试关闭深度写入，</w:t>
+      </w:r>
+      <w:r>
+        <w:rPr>
+          <w:rFonts w:hint="eastAsia"/>
+        </w:rPr>
+        <w:t>并设置测试通过模式为equal，这样就只保证最终只有不透明动动走进</w:t>
+      </w:r>
+      <w:proofErr w:type="spellStart"/>
+      <w:r>
+        <w:rPr>
+          <w:rFonts w:hint="eastAsia"/>
+        </w:rPr>
+        <w:t>ps</w:t>
+      </w:r>
+      <w:proofErr w:type="spellEnd"/>
+      <w:r>
+        <w:rPr>
+          <w:rFonts w:hint="eastAsia"/>
+        </w:rPr>
+        <w:t>阶段去计算。</w:t>
+      </w:r>
+    </w:p>
+    <w:p>
+      <w:pPr>
+        <w:ind w:firstLine="420"/>
+      </w:pPr>
+      <w:r>
+        <w:rPr>
+          <w:rFonts w:hint="eastAsia"/>
+        </w:rPr>
+        <w:t>那么同时</w:t>
+      </w:r>
+      <w:proofErr w:type="spellStart"/>
+      <w:r>
+        <w:rPr>
+          <w:rFonts w:hint="eastAsia"/>
+        </w:rPr>
+        <w:t>prez</w:t>
+      </w:r>
+      <w:proofErr w:type="spellEnd"/>
+      <w:r>
+        <w:rPr>
+          <w:rFonts w:hint="eastAsia"/>
+        </w:rPr>
+        <w:t>的缺点就是不太适用顶点超级多的物体，最适合就是那种顶点少，但</w:t>
+      </w:r>
+      <w:proofErr w:type="spellStart"/>
+      <w:r>
+        <w:rPr>
+          <w:rFonts w:hint="eastAsia"/>
+        </w:rPr>
+        <w:t>ps</w:t>
+      </w:r>
+      <w:proofErr w:type="spellEnd"/>
+      <w:r>
+        <w:rPr>
+          <w:rFonts w:hint="eastAsia"/>
+        </w:rPr>
+        <w:t>阶段要复杂计算的物体。</w:t>
+      </w:r>
+      <w:r>
+        <w:rPr>
+          <w:rFonts w:hint="eastAsia"/>
+        </w:rPr>
+        <w:t>如果vs有复杂计算例如顶点动画等，同时</w:t>
+      </w:r>
+      <w:proofErr w:type="spellStart"/>
+      <w:r>
+        <w:rPr>
+          <w:rFonts w:hint="eastAsia"/>
+        </w:rPr>
+        <w:t>prez</w:t>
+      </w:r>
+      <w:proofErr w:type="spellEnd"/>
+      <w:r>
+        <w:rPr>
+          <w:rFonts w:hint="eastAsia"/>
+        </w:rPr>
+        <w:t>会造成DC翻倍</w:t>
+      </w:r>
+      <w:r>
+        <w:rPr>
+          <w:rFonts w:hint="eastAsia"/>
+        </w:rPr>
+        <w:t>，因为是个双pass的方法，所以不能进行动态和批</w:t>
+      </w:r>
+      <w:r>
+        <w:rPr>
+          <w:rFonts w:hint="eastAsia"/>
+        </w:rPr>
+        <w:t>，如果这种情况下，反而可能会造成负优化</w:t>
+      </w:r>
+    </w:p>
+    <w:p/>
+    <w:p>
+      <w:pPr>
+        <w:rPr>
+          <w:b/>
+        </w:rPr>
+      </w:pPr>
+      <w:r>
+        <w:rPr>
+          <w:rFonts w:hint="eastAsia"/>
+          <w:b/>
+        </w:rPr>
+        <w:t>重心坐标系做光栅化的优点是什么？如何进行其他顶点属性的插值？</w:t>
+      </w:r>
+    </w:p>
+    <w:p>
+      <w:r>
+        <w:tab/>
+      </w:r>
+      <w:r>
+        <w:rPr>
+          <w:rFonts w:hint="eastAsia"/>
+        </w:rPr>
+        <w:t>*优点：适合现代GPU的并行方式，对三角形的光栅</w:t>
+      </w:r>
+      <w:proofErr w:type="gramStart"/>
+      <w:r>
+        <w:rPr>
+          <w:rFonts w:hint="eastAsia"/>
+        </w:rPr>
+        <w:t>化十分</w:t>
+      </w:r>
+      <w:proofErr w:type="gramEnd"/>
+      <w:r>
+        <w:rPr>
+          <w:rFonts w:hint="eastAsia"/>
+        </w:rPr>
+        <w:t>快，求出的三个值可以用来其他顶点属性的插值。</w:t>
+      </w:r>
+    </w:p>
+    <w:p>
+      <w:pPr>
+        <w:ind w:firstLine="420"/>
+      </w:pPr>
+      <w:r>
+        <w:rPr>
+          <w:rFonts w:hint="eastAsia"/>
+        </w:rPr>
+        <w:t>*怎么做：判断点和三角形的关系使用</w:t>
+      </w:r>
+      <w:proofErr w:type="gramStart"/>
+      <w:r>
+        <w:rPr>
+          <w:rFonts w:hint="eastAsia"/>
+        </w:rPr>
+        <w:t>叉乘就</w:t>
+      </w:r>
+      <w:proofErr w:type="gramEnd"/>
+      <w:r>
+        <w:rPr>
+          <w:rFonts w:hint="eastAsia"/>
+        </w:rPr>
+        <w:t>可以，一个点和一个边的关系扩展到一个点和三个边关系。</w:t>
+      </w:r>
+    </w:p>
+    <w:p>
+      <w:pPr>
+        <w:ind w:firstLine="420"/>
+      </w:pPr>
+      <w:r>
+        <w:rPr>
+          <w:rFonts w:hint="eastAsia"/>
+        </w:rPr>
+        <w:t>*其他顶点属性怎么插值：其他顶点属性插值用返回的三个重心值分别乘对应三个顶点的属性就可以了。</w:t>
+      </w:r>
+      <w:proofErr w:type="gramStart"/>
+      <w:r>
+        <w:rPr>
+          <w:rFonts w:hint="eastAsia"/>
+        </w:rPr>
+        <w:t>其中这些</w:t>
+      </w:r>
+      <w:proofErr w:type="gramEnd"/>
+      <w:r>
+        <w:rPr>
+          <w:rFonts w:hint="eastAsia"/>
+        </w:rPr>
+        <w:t>属性都要进行都不是经过project变换都不是线性的了，要进行透视插值矫正和恢复才能得到正确的值，这些属性和1</w:t>
+      </w:r>
+      <w:r>
+        <w:t>/z</w:t>
+      </w:r>
+      <w:r>
+        <w:rPr>
+          <w:rFonts w:hint="eastAsia"/>
+        </w:rPr>
+        <w:t>相关，具体推倒之后在写吧。</w:t>
+      </w:r>
+    </w:p>
+    <w:p>
+      <w:r>
         <w:lastRenderedPageBreak/>
-        <w:t>w变成负数，这时候</w:t>
-      </w:r>
-      <w:proofErr w:type="spellStart"/>
-      <w:r>
-        <w:rPr>
-          <w:rFonts w:hint="eastAsia"/>
-        </w:rPr>
-        <w:t>xy</w:t>
-      </w:r>
-      <w:proofErr w:type="spellEnd"/>
-      <w:r>
-        <w:rPr>
-          <w:rFonts w:hint="eastAsia"/>
-        </w:rPr>
-        <w:t>的结果就会发过来，会导致错误的显示在视椎体内。</w:t>
+        <w:tab/>
+      </w:r>
+    </w:p>
+    <w:p/>
+    <w:p>
+      <w:pPr>
+        <w:rPr>
+          <w:b/>
+          <w:color w:val="FF0000"/>
+        </w:rPr>
+      </w:pPr>
+      <w:r>
+        <w:rPr>
+          <w:rFonts w:hint="eastAsia"/>
+          <w:b/>
+          <w:color w:val="FF0000"/>
+        </w:rPr>
+        <w:t>半透明渲染篇：</w:t>
+      </w:r>
+    </w:p>
+    <w:p>
+      <w:r>
+        <w:rPr>
+          <w:rFonts w:hint="eastAsia"/>
+        </w:rPr>
+        <w:t>常规半透明渲染怎么做？优缺点？</w:t>
+      </w:r>
+    </w:p>
+    <w:p>
+      <w:r>
+        <w:tab/>
+      </w:r>
+      <w:r>
+        <w:rPr>
+          <w:rFonts w:hint="eastAsia"/>
+        </w:rPr>
+        <w:t>常规的使用多pass方法做，因为半透明渲染需要关闭深度写入但要打开深度测试是，因为透明物体时在opaque物体之后渲染的，打开深度写入会导致错误的结果，所以需要通过深度测试</w:t>
+      </w:r>
+      <w:r>
+        <w:t>+</w:t>
+      </w:r>
+      <w:proofErr w:type="spellStart"/>
+      <w:r>
+        <w:t>alphaBlend</w:t>
+      </w:r>
+      <w:proofErr w:type="spellEnd"/>
+      <w:r>
+        <w:rPr>
+          <w:rFonts w:hint="eastAsia"/>
+        </w:rPr>
+        <w:t>来做半透明渲染，如果像草、头发这种自身不会出现半透明可以用</w:t>
+      </w:r>
+      <w:proofErr w:type="spellStart"/>
+      <w:r>
+        <w:rPr>
+          <w:rFonts w:hint="eastAsia"/>
+        </w:rPr>
+        <w:t>alphaclip</w:t>
+      </w:r>
+      <w:proofErr w:type="spellEnd"/>
+      <w:r>
+        <w:rPr>
+          <w:rFonts w:hint="eastAsia"/>
+        </w:rPr>
+        <w:t>去做，但效果超级差，像是被狗啃了。</w:t>
+      </w:r>
+    </w:p>
+    <w:p>
+      <w:r>
+        <w:tab/>
+      </w:r>
+      <w:r>
+        <w:rPr>
+          <w:rFonts w:hint="eastAsia"/>
+        </w:rPr>
+        <w:t>一般用多个pass，方法有下面几种：</w:t>
+      </w:r>
+    </w:p>
+    <w:p>
+      <w:r>
+        <w:tab/>
+      </w:r>
+      <w:proofErr w:type="gramStart"/>
+      <w:r>
+        <w:rPr>
+          <w:rFonts w:hint="eastAsia"/>
+        </w:rPr>
+        <w:t>一</w:t>
+      </w:r>
+      <w:proofErr w:type="gramEnd"/>
+      <w:r>
+        <w:rPr>
+          <w:rFonts w:hint="eastAsia"/>
+        </w:rPr>
+        <w:t>：</w:t>
       </w:r>
     </w:p>
     <w:p>
@@ -2662,698 +3571,6 @@
         <w:rPr>
           <w:rFonts w:hint="eastAsia"/>
         </w:rPr>
-        <w:t>面剔除</w:t>
-      </w:r>
-      <w:r>
-        <w:rPr>
-          <w:rFonts w:hint="eastAsia"/>
-        </w:rPr>
-        <w:t>在</w:t>
-      </w:r>
-      <w:proofErr w:type="spellStart"/>
-      <w:r>
-        <w:rPr>
-          <w:rFonts w:hint="eastAsia"/>
-        </w:rPr>
-        <w:t>ndc</w:t>
-      </w:r>
-      <w:proofErr w:type="spellEnd"/>
-      <w:r>
-        <w:rPr>
-          <w:rFonts w:hint="eastAsia"/>
-        </w:rPr>
-        <w:t>进行。</w:t>
-      </w:r>
-      <w:proofErr w:type="spellStart"/>
-      <w:r>
-        <w:t>O</w:t>
-      </w:r>
-      <w:r>
-        <w:rPr>
-          <w:rFonts w:hint="eastAsia"/>
-        </w:rPr>
-        <w:t>pengl</w:t>
-      </w:r>
-      <w:proofErr w:type="spellEnd"/>
-      <w:r>
-        <w:rPr>
-          <w:rFonts w:hint="eastAsia"/>
-        </w:rPr>
-        <w:t>逆时针方向为正面，顺时针为背面</w:t>
-      </w:r>
-      <w:r>
-        <w:rPr>
-          <w:rFonts w:hint="eastAsia"/>
-        </w:rPr>
-        <w:t>。这时候观察方向是</w:t>
-      </w:r>
-      <w:r>
-        <w:t>(0,0,1)</w:t>
-      </w:r>
-      <w:r>
-        <w:rPr>
-          <w:rFonts w:hint="eastAsia"/>
-        </w:rPr>
-        <w:t>，选择三角形任一点，逆时针方向求得到其他两点的向量，两向量叉乘，结果如果和(</w:t>
-      </w:r>
-      <w:r>
-        <w:t>0,0,1)</w:t>
-      </w:r>
-      <w:r>
-        <w:rPr>
-          <w:rFonts w:hint="eastAsia"/>
-        </w:rPr>
-        <w:t>点乘小于0剔除，否则不剔除。</w:t>
-      </w:r>
-    </w:p>
-    <w:p>
-      <w:pPr>
-        <w:rPr>
-          <w:b/>
-        </w:rPr>
-      </w:pPr>
-      <w:r>
-        <w:rPr>
-          <w:rFonts w:hint="eastAsia"/>
-          <w:b/>
-        </w:rPr>
-        <w:t>说说常见的剔除操作有哪些</w:t>
-      </w:r>
-    </w:p>
-    <w:p>
-      <w:pPr>
-        <w:ind w:firstLine="420"/>
-      </w:pPr>
-      <w:r>
-        <w:rPr>
-          <w:rFonts w:hint="eastAsia"/>
-        </w:rPr>
-        <w:t>图元方面的：视椎体剔除，视口裁剪，背面剔除，深度测试也算剔除吧</w:t>
-      </w:r>
-    </w:p>
-    <w:p>
-      <w:pPr>
-        <w:ind w:firstLine="420"/>
-      </w:pPr>
-      <w:r>
-        <w:rPr>
-          <w:rFonts w:hint="eastAsia"/>
-        </w:rPr>
-        <w:t>对象阶段的：遮挡剔除，</w:t>
-      </w:r>
-      <w:proofErr w:type="spellStart"/>
-      <w:r>
-        <w:rPr>
-          <w:rFonts w:hint="eastAsia"/>
-        </w:rPr>
-        <w:t>hiz</w:t>
-      </w:r>
-      <w:proofErr w:type="spellEnd"/>
-      <w:r>
-        <w:rPr>
-          <w:rFonts w:hint="eastAsia"/>
-        </w:rPr>
-        <w:t>剔除</w:t>
-      </w:r>
-    </w:p>
-    <w:p>
-      <w:pPr>
-        <w:rPr>
-          <w:b/>
-        </w:rPr>
-      </w:pPr>
-      <w:r>
-        <w:rPr>
-          <w:rFonts w:hint="eastAsia"/>
-          <w:b/>
-        </w:rPr>
-        <w:t>Early-Z是什么，什么情况会失效？</w:t>
-      </w:r>
-      <w:r>
-        <w:rPr>
-          <w:rFonts w:hint="eastAsia"/>
-          <w:b/>
-        </w:rPr>
-        <w:t>Pre-Z呢</w:t>
-      </w:r>
-      <w:r>
-        <w:rPr>
-          <w:rFonts w:hint="eastAsia"/>
-          <w:b/>
-        </w:rPr>
-        <w:t>：</w:t>
-      </w:r>
-    </w:p>
-    <w:p>
-      <w:r>
-        <w:tab/>
-      </w:r>
-      <w:r>
-        <w:t>*</w:t>
-      </w:r>
-      <w:r>
-        <w:rPr>
-          <w:rFonts w:hint="eastAsia"/>
-        </w:rPr>
-        <w:t>这是一种优化方式，原本深度测试在片段着色器完成之后进行，现在提前到PS之前，减少PS阶段的计算量，由硬件自动进行。开启</w:t>
-      </w:r>
-      <w:proofErr w:type="spellStart"/>
-      <w:r>
-        <w:rPr>
-          <w:rFonts w:hint="eastAsia"/>
-        </w:rPr>
-        <w:t>alphatest</w:t>
-      </w:r>
-      <w:proofErr w:type="spellEnd"/>
-      <w:r>
-        <w:rPr>
-          <w:rFonts w:hint="eastAsia"/>
-        </w:rPr>
-        <w:t>、透明度混合、关闭深度测试（early-z是建立在深度测试开启的基础上进行的）、开启Multi-Sampling（采样</w:t>
-      </w:r>
-      <w:proofErr w:type="gramStart"/>
-      <w:r>
-        <w:rPr>
-          <w:rFonts w:hint="eastAsia"/>
-        </w:rPr>
-        <w:t>会印象</w:t>
-      </w:r>
-      <w:proofErr w:type="gramEnd"/>
-      <w:r>
-        <w:rPr>
-          <w:rFonts w:hint="eastAsia"/>
-        </w:rPr>
-        <w:t>周边像素，提前无法知道是否被剔除）</w:t>
-      </w:r>
-      <w:r>
-        <w:rPr>
-          <w:rFonts w:hint="eastAsia"/>
-        </w:rPr>
-        <w:t>、discard像素、在PS修改深度</w:t>
-      </w:r>
-      <w:r>
-        <w:rPr>
-          <w:rFonts w:hint="eastAsia"/>
-        </w:rPr>
-        <w:t>、其他任何操作要混合后面的颜色</w:t>
-      </w:r>
-      <w:r>
-        <w:rPr>
-          <w:rFonts w:hint="eastAsia"/>
-        </w:rPr>
-        <w:t>都会导致Early-Z失效，因为要保证之后的深度不变才能保证结果的正确性，否则硬件会关闭。</w:t>
-      </w:r>
-    </w:p>
-    <w:p>
-      <w:r>
-        <w:tab/>
-      </w:r>
-      <w:r>
-        <w:rPr>
-          <w:rFonts w:hint="eastAsia"/>
-        </w:rPr>
-        <w:t>*Pre-Z</w:t>
-      </w:r>
-      <w:r>
-        <w:rPr>
-          <w:rFonts w:hint="eastAsia"/>
-        </w:rPr>
-        <w:t>是</w:t>
-      </w:r>
-      <w:r>
-        <w:rPr>
-          <w:rFonts w:hint="eastAsia"/>
-        </w:rPr>
-        <w:t>软件层的方法</w:t>
-      </w:r>
-      <w:r>
-        <w:rPr>
-          <w:rFonts w:hint="eastAsia"/>
-        </w:rPr>
-        <w:t>，用来优化</w:t>
-      </w:r>
-      <w:proofErr w:type="spellStart"/>
-      <w:r>
-        <w:rPr>
-          <w:rFonts w:hint="eastAsia"/>
-        </w:rPr>
-        <w:t>earlyz</w:t>
-      </w:r>
-      <w:proofErr w:type="spellEnd"/>
-      <w:r>
-        <w:rPr>
-          <w:rFonts w:hint="eastAsia"/>
-        </w:rPr>
-        <w:t>上述不稳定的情况</w:t>
-      </w:r>
-      <w:r>
-        <w:rPr>
-          <w:rFonts w:hint="eastAsia"/>
-        </w:rPr>
-        <w:t>，通过第一个pass实现最简单的</w:t>
-      </w:r>
-      <w:proofErr w:type="spellStart"/>
-      <w:r>
-        <w:rPr>
-          <w:rFonts w:hint="eastAsia"/>
-        </w:rPr>
-        <w:t>shader</w:t>
-      </w:r>
-      <w:proofErr w:type="spellEnd"/>
-      <w:r>
-        <w:rPr>
-          <w:rFonts w:hint="eastAsia"/>
-        </w:rPr>
-        <w:t>，只写入深度，</w:t>
-      </w:r>
-      <w:r>
-        <w:rPr>
-          <w:rFonts w:hint="eastAsia"/>
-        </w:rPr>
-        <w:t>不写入颜色不进行复杂计算，</w:t>
-      </w:r>
-      <w:r>
-        <w:rPr>
-          <w:rFonts w:hint="eastAsia"/>
-        </w:rPr>
-        <w:t>第二个pass关闭深度写入开启深度测试</w:t>
-      </w:r>
-      <w:r>
-        <w:rPr>
-          <w:rFonts w:hint="eastAsia"/>
-        </w:rPr>
-        <w:t>。</w:t>
-      </w:r>
-    </w:p>
-    <w:p>
-      <w:r>
-        <w:tab/>
-      </w:r>
-      <w:r>
-        <w:rPr>
-          <w:rFonts w:hint="eastAsia"/>
-        </w:rPr>
-        <w:t>*可用pre-z优化草渲染，在</w:t>
-      </w:r>
-      <w:proofErr w:type="spellStart"/>
-      <w:r>
-        <w:rPr>
-          <w:rFonts w:hint="eastAsia"/>
-        </w:rPr>
-        <w:t>prezpass</w:t>
-      </w:r>
-      <w:proofErr w:type="spellEnd"/>
-      <w:r>
-        <w:rPr>
-          <w:rFonts w:hint="eastAsia"/>
-        </w:rPr>
-        <w:t>开启</w:t>
-      </w:r>
-      <w:proofErr w:type="spellStart"/>
-      <w:r>
-        <w:rPr>
-          <w:rFonts w:hint="eastAsia"/>
-        </w:rPr>
-        <w:t>alphatest</w:t>
-      </w:r>
-      <w:proofErr w:type="spellEnd"/>
-      <w:r>
-        <w:rPr>
-          <w:rFonts w:hint="eastAsia"/>
-        </w:rPr>
-        <w:t>，只通过opaque</w:t>
-      </w:r>
-      <w:proofErr w:type="gramStart"/>
-      <w:r>
-        <w:rPr>
-          <w:rFonts w:hint="eastAsia"/>
-        </w:rPr>
-        <w:t>的片元并</w:t>
-      </w:r>
-      <w:proofErr w:type="gramEnd"/>
-      <w:r>
-        <w:rPr>
-          <w:rFonts w:hint="eastAsia"/>
-        </w:rPr>
-        <w:t>写入深度</w:t>
-      </w:r>
-      <w:r>
-        <w:rPr>
-          <w:rFonts w:hint="eastAsia"/>
-        </w:rPr>
-        <w:t>关闭深度测试，非opaque的东西会通过</w:t>
-      </w:r>
-      <w:proofErr w:type="spellStart"/>
-      <w:r>
-        <w:rPr>
-          <w:rFonts w:hint="eastAsia"/>
-        </w:rPr>
-        <w:t>alphatest</w:t>
-      </w:r>
-      <w:proofErr w:type="spellEnd"/>
-      <w:r>
-        <w:rPr>
-          <w:rFonts w:hint="eastAsia"/>
-        </w:rPr>
-        <w:t>被干掉，最后只通过opaque的深度。当等到</w:t>
-      </w:r>
-      <w:r>
-        <w:rPr>
-          <w:rFonts w:hint="eastAsia"/>
-        </w:rPr>
-        <w:t>第二个pass</w:t>
-      </w:r>
-      <w:r>
-        <w:rPr>
-          <w:rFonts w:hint="eastAsia"/>
-        </w:rPr>
-        <w:t>时GPU</w:t>
-      </w:r>
-      <w:r>
-        <w:rPr>
-          <w:rFonts w:hint="eastAsia"/>
-        </w:rPr>
-        <w:t>会再次开启</w:t>
-      </w:r>
-      <w:proofErr w:type="spellStart"/>
-      <w:r>
-        <w:rPr>
-          <w:rFonts w:hint="eastAsia"/>
-        </w:rPr>
-        <w:t>earlyz</w:t>
-      </w:r>
-      <w:proofErr w:type="spellEnd"/>
-      <w:r>
-        <w:rPr>
-          <w:rFonts w:hint="eastAsia"/>
-        </w:rPr>
-        <w:t>，</w:t>
-      </w:r>
-      <w:r>
-        <w:rPr>
-          <w:rFonts w:hint="eastAsia"/>
-        </w:rPr>
-        <w:t>只开启深度测试关闭深度写入，</w:t>
-      </w:r>
-      <w:r>
-        <w:rPr>
-          <w:rFonts w:hint="eastAsia"/>
-        </w:rPr>
-        <w:t>并设置测试通过模式为equal，这样就只保证最终只有不透明动动走进</w:t>
-      </w:r>
-      <w:proofErr w:type="spellStart"/>
-      <w:r>
-        <w:rPr>
-          <w:rFonts w:hint="eastAsia"/>
-        </w:rPr>
-        <w:t>ps</w:t>
-      </w:r>
-      <w:proofErr w:type="spellEnd"/>
-      <w:r>
-        <w:rPr>
-          <w:rFonts w:hint="eastAsia"/>
-        </w:rPr>
-        <w:t>阶段去计算。</w:t>
-      </w:r>
-    </w:p>
-    <w:p>
-      <w:pPr>
-        <w:ind w:firstLine="420"/>
-      </w:pPr>
-      <w:r>
-        <w:rPr>
-          <w:rFonts w:hint="eastAsia"/>
-        </w:rPr>
-        <w:t>那么同时</w:t>
-      </w:r>
-      <w:proofErr w:type="spellStart"/>
-      <w:r>
-        <w:rPr>
-          <w:rFonts w:hint="eastAsia"/>
-        </w:rPr>
-        <w:t>prez</w:t>
-      </w:r>
-      <w:proofErr w:type="spellEnd"/>
-      <w:r>
-        <w:rPr>
-          <w:rFonts w:hint="eastAsia"/>
-        </w:rPr>
-        <w:t>的缺点就是不太适用顶点超级多的物体，最适合就是那种顶点少，但</w:t>
-      </w:r>
-      <w:proofErr w:type="spellStart"/>
-      <w:r>
-        <w:rPr>
-          <w:rFonts w:hint="eastAsia"/>
-        </w:rPr>
-        <w:t>ps</w:t>
-      </w:r>
-      <w:proofErr w:type="spellEnd"/>
-      <w:r>
-        <w:rPr>
-          <w:rFonts w:hint="eastAsia"/>
-        </w:rPr>
-        <w:t>阶段要复杂计算的物体。</w:t>
-      </w:r>
-      <w:r>
-        <w:rPr>
-          <w:rFonts w:hint="eastAsia"/>
-        </w:rPr>
-        <w:t>如果vs有复杂计算例如顶点动画等，同时</w:t>
-      </w:r>
-      <w:proofErr w:type="spellStart"/>
-      <w:r>
-        <w:rPr>
-          <w:rFonts w:hint="eastAsia"/>
-        </w:rPr>
-        <w:t>prez</w:t>
-      </w:r>
-      <w:proofErr w:type="spellEnd"/>
-      <w:r>
-        <w:rPr>
-          <w:rFonts w:hint="eastAsia"/>
-        </w:rPr>
-        <w:t>会造成DC翻倍</w:t>
-      </w:r>
-      <w:r>
-        <w:rPr>
-          <w:rFonts w:hint="eastAsia"/>
-        </w:rPr>
-        <w:t>，因为是个双pass的方法，所以不能进行动态和批</w:t>
-      </w:r>
-      <w:r>
-        <w:rPr>
-          <w:rFonts w:hint="eastAsia"/>
-        </w:rPr>
-        <w:t>，如果这种情况下，反而可能会造成负优化</w:t>
-      </w:r>
-    </w:p>
-    <w:p/>
-    <w:p>
-      <w:pPr>
-        <w:rPr>
-          <w:b/>
-        </w:rPr>
-      </w:pPr>
-      <w:r>
-        <w:rPr>
-          <w:rFonts w:hint="eastAsia"/>
-          <w:b/>
-        </w:rPr>
-        <w:t>重心坐标系做光栅化的优点是什么？如何进行其他顶点属性的插值？</w:t>
-      </w:r>
-    </w:p>
-    <w:p>
-      <w:r>
-        <w:tab/>
-      </w:r>
-      <w:r>
-        <w:rPr>
-          <w:rFonts w:hint="eastAsia"/>
-        </w:rPr>
-        <w:t>*优点：适合现代GPU的并行方式，对三角形的光栅</w:t>
-      </w:r>
-      <w:proofErr w:type="gramStart"/>
-      <w:r>
-        <w:rPr>
-          <w:rFonts w:hint="eastAsia"/>
-        </w:rPr>
-        <w:t>化十分</w:t>
-      </w:r>
-      <w:proofErr w:type="gramEnd"/>
-      <w:r>
-        <w:rPr>
-          <w:rFonts w:hint="eastAsia"/>
-        </w:rPr>
-        <w:t>快，求出的三个值可以用来其他顶点属性的插值。</w:t>
-      </w:r>
-    </w:p>
-    <w:p>
-      <w:pPr>
-        <w:ind w:firstLine="420"/>
-      </w:pPr>
-      <w:r>
-        <w:rPr>
-          <w:rFonts w:hint="eastAsia"/>
-        </w:rPr>
-        <w:t>*怎么做：判断点和三角形的关系使用</w:t>
-      </w:r>
-      <w:proofErr w:type="gramStart"/>
-      <w:r>
-        <w:rPr>
-          <w:rFonts w:hint="eastAsia"/>
-        </w:rPr>
-        <w:t>叉乘就</w:t>
-      </w:r>
-      <w:proofErr w:type="gramEnd"/>
-      <w:r>
-        <w:rPr>
-          <w:rFonts w:hint="eastAsia"/>
-        </w:rPr>
-        <w:t>可以，一个点和一个边的关系扩展到一个点和三个边关系。</w:t>
-      </w:r>
-    </w:p>
-    <w:p>
-      <w:pPr>
-        <w:ind w:firstLine="420"/>
-      </w:pPr>
-      <w:r>
-        <w:rPr>
-          <w:rFonts w:hint="eastAsia"/>
-        </w:rPr>
-        <w:t>*其他顶点属性怎么插值：其他顶点属性插值用返回的三个重心值分别乘对应三个顶点的属性就可以了。</w:t>
-      </w:r>
-      <w:proofErr w:type="gramStart"/>
-      <w:r>
-        <w:rPr>
-          <w:rFonts w:hint="eastAsia"/>
-        </w:rPr>
-        <w:t>其中这些</w:t>
-      </w:r>
-      <w:proofErr w:type="gramEnd"/>
-      <w:r>
-        <w:rPr>
-          <w:rFonts w:hint="eastAsia"/>
-        </w:rPr>
-        <w:t>属性都要进行都不是经过project变换都不是线性的了，要进行透视插值矫正和恢复才能得到正确的值，这些属性和1</w:t>
-      </w:r>
-      <w:r>
-        <w:t>/z</w:t>
-      </w:r>
-      <w:r>
-        <w:rPr>
-          <w:rFonts w:hint="eastAsia"/>
-        </w:rPr>
-        <w:t>相关，具体推倒之后在写吧。</w:t>
-      </w:r>
-    </w:p>
-    <w:p>
-      <w:r>
-        <w:tab/>
-      </w:r>
-    </w:p>
-    <w:p/>
-    <w:p>
-      <w:pPr>
-        <w:rPr>
-          <w:b/>
-          <w:color w:val="FF0000"/>
-        </w:rPr>
-      </w:pPr>
-      <w:r>
-        <w:rPr>
-          <w:rFonts w:hint="eastAsia"/>
-          <w:b/>
-          <w:color w:val="FF0000"/>
-        </w:rPr>
-        <w:t>半透明渲染篇：</w:t>
-      </w:r>
-    </w:p>
-    <w:p>
-      <w:r>
-        <w:rPr>
-          <w:rFonts w:hint="eastAsia"/>
-        </w:rPr>
-        <w:t>常规半透明渲染怎么做？优缺点？</w:t>
-      </w:r>
-    </w:p>
-    <w:p>
-      <w:r>
-        <w:tab/>
-      </w:r>
-      <w:r>
-        <w:rPr>
-          <w:rFonts w:hint="eastAsia"/>
-        </w:rPr>
-        <w:t>常规的使用多pass方法做，因为半透明渲染需要关闭深度写入但要打开深度测试是，因为透明物体时在opaque物体之后渲染的，打开深度写入会导致错误的结果，所以需要通过深度测试</w:t>
-      </w:r>
-      <w:r>
-        <w:t>+</w:t>
-      </w:r>
-      <w:proofErr w:type="spellStart"/>
-      <w:r>
-        <w:t>alphaBlend</w:t>
-      </w:r>
-      <w:proofErr w:type="spellEnd"/>
-      <w:r>
-        <w:rPr>
-          <w:rFonts w:hint="eastAsia"/>
-        </w:rPr>
-        <w:t>来做半透明渲染，如果像草、头发这种自身不会出现半透明可以用</w:t>
-      </w:r>
-      <w:proofErr w:type="spellStart"/>
-      <w:r>
-        <w:rPr>
-          <w:rFonts w:hint="eastAsia"/>
-        </w:rPr>
-        <w:t>alphaclip</w:t>
-      </w:r>
-      <w:proofErr w:type="spellEnd"/>
-      <w:r>
-        <w:rPr>
-          <w:rFonts w:hint="eastAsia"/>
-        </w:rPr>
-        <w:t>去做，但效果超级差，像是被狗啃了。</w:t>
-      </w:r>
-    </w:p>
-    <w:p>
-      <w:r>
-        <w:tab/>
-      </w:r>
-      <w:r>
-        <w:rPr>
-          <w:rFonts w:hint="eastAsia"/>
-        </w:rPr>
-        <w:t>一般用多个pass，方法有下面几种：</w:t>
-      </w:r>
-    </w:p>
-    <w:p>
-      <w:r>
-        <w:tab/>
-      </w:r>
-      <w:proofErr w:type="gramStart"/>
-      <w:r>
-        <w:rPr>
-          <w:rFonts w:hint="eastAsia"/>
-        </w:rPr>
-        <w:t>一</w:t>
-      </w:r>
-      <w:proofErr w:type="gramEnd"/>
-      <w:r>
-        <w:rPr>
-          <w:rFonts w:hint="eastAsia"/>
-        </w:rPr>
-        <w:t>：</w:t>
-      </w:r>
-    </w:p>
-    <w:p>
-      <w:pPr>
-        <w:ind w:left="420" w:firstLine="420"/>
-      </w:pPr>
-      <w:r>
-        <w:rPr>
-          <w:rFonts w:hint="eastAsia"/>
-        </w:rPr>
-        <w:lastRenderedPageBreak/>
         <w:t>pass</w:t>
       </w:r>
       <w:r>
@@ -3459,13 +3676,7 @@
         <w:rPr>
           <w:rFonts w:hint="eastAsia"/>
         </w:rPr>
-        <w:t>打开深度测试与深度写入，</w:t>
-      </w:r>
-      <w:r>
-        <w:rPr>
-          <w:rFonts w:hint="eastAsia"/>
-        </w:rPr>
-        <w:t>使用clip剔除掉透明部分，保证半透明的实体部分可以正确的渲染，但不输出颜色（</w:t>
+        <w:t>打开深度测试与深度写入，使用clip剔除掉透明部分，保证半透明的实体部分可以正确的渲染，但不输出颜色（</w:t>
       </w:r>
       <w:proofErr w:type="spellStart"/>
       <w:r>
@@ -3524,7 +3735,31 @@
         <w:rPr>
           <w:rFonts w:hint="eastAsia"/>
         </w:rPr>
-        <w:t>一样正常渲染，但是分别来处理背面和正面（特别是头发的渲染，有双面不同的表现）</w:t>
+        <w:t>一样正常渲染，但是分别来处理背面和正面（特别是头发的渲染，有双面不同的表现</w:t>
+      </w:r>
+      <w:r>
+        <w:rPr>
+          <w:rFonts w:hint="eastAsia"/>
+        </w:rPr>
+        <w:t>，同时因为半透明的性质</w:t>
+      </w:r>
+      <w:r>
+        <w:rPr>
+          <w:rFonts w:hint="eastAsia"/>
+        </w:rPr>
+        <w:t>，分别来渲染背面和正面的结果是比较</w:t>
+      </w:r>
+      <w:r>
+        <w:rPr>
+          <w:rFonts w:hint="eastAsia"/>
+        </w:rPr>
+        <w:t>正确的</w:t>
+      </w:r>
+      <w:r>
+        <w:rPr>
+          <w:rFonts w:hint="eastAsia"/>
+        </w:rPr>
+        <w:t>）</w:t>
       </w:r>
     </w:p>
     <w:p>
@@ -3553,11 +3788,6 @@
       </w:r>
     </w:p>
     <w:p>
-      <w:pPr>
-        <w:rPr>
-          <w:rFonts w:hint="eastAsia"/>
-        </w:rPr>
-      </w:pPr>
       <w:r>
         <w:tab/>
       </w:r>
@@ -3681,11 +3911,6 @@
       </w:r>
     </w:p>
     <w:p>
-      <w:pPr>
-        <w:rPr>
-          <w:rFonts w:hint="eastAsia"/>
-        </w:rPr>
-      </w:pPr>
       <w:r>
         <w:tab/>
       </w:r>
@@ -3709,17 +3934,59 @@
         </w:rPr>
         <w:t>，需要多个pass且每个pass都要做frag的效果，要剥离多少层这个是无法确定的。</w:t>
       </w:r>
-      <w:bookmarkStart w:id="0" w:name="_GoBack"/>
-      <w:bookmarkEnd w:id="0"/>
-    </w:p>
-    <w:p>
-      <w:pPr>
-        <w:rPr>
-          <w:rFonts w:hint="eastAsia"/>
-        </w:rPr>
-      </w:pPr>
+    </w:p>
+    <w:p>
       <w:r>
         <w:tab/>
+      </w:r>
+      <w:r>
+        <w:rPr>
+          <w:rFonts w:hint="eastAsia"/>
+        </w:rPr>
+        <w:t>做法：对一个物体渲染n次，每次都要把这次渲染结果的颜色和深度返回（要用到</w:t>
+      </w:r>
+      <w:proofErr w:type="spellStart"/>
+      <w:r>
+        <w:rPr>
+          <w:rFonts w:hint="eastAsia"/>
+        </w:rPr>
+        <w:t>mrt</w:t>
+      </w:r>
+      <w:proofErr w:type="spellEnd"/>
+      <w:r>
+        <w:rPr>
+          <w:rFonts w:hint="eastAsia"/>
+        </w:rPr>
+        <w:t>技术），下次渲染使用上次渲染的深度图，和这次的深度做比较，如果大于（根据平台决定）上次深度，说明是下一层则渲染，把结果返回并丢弃掉这层。如此循环。</w:t>
+      </w:r>
+    </w:p>
+    <w:p>
+      <w:r>
+        <w:tab/>
+      </w:r>
+      <w:r>
+        <w:rPr>
+          <w:rFonts w:hint="eastAsia"/>
+        </w:rPr>
+        <w:t>最后再分别把每层</w:t>
+      </w:r>
+      <w:r>
+        <w:rPr>
+          <w:rFonts w:hint="eastAsia"/>
+        </w:rPr>
+        <w:t>（从最后向最前混合）</w:t>
+      </w:r>
+      <w:r>
+        <w:rPr>
+          <w:rFonts w:hint="eastAsia"/>
+        </w:rPr>
+        <w:t>结果和屏幕结果原图混合</w:t>
+      </w:r>
+      <w:r>
+        <w:rPr>
+          <w:rFonts w:hint="eastAsia"/>
+        </w:rPr>
+        <w:t>。</w:t>
       </w:r>
     </w:p>
     <w:p/>
@@ -4111,7 +4378,6 @@
         <w:rPr>
           <w:rFonts w:hint="eastAsia"/>
         </w:rPr>
-        <w:lastRenderedPageBreak/>
         <w:t>normal，position，</w:t>
       </w:r>
       <w:proofErr w:type="spellStart"/>
@@ -4525,6 +4791,7 @@
     </w:p>
     <w:p>
       <w:r>
+        <w:lastRenderedPageBreak/>
         <w:tab/>
       </w:r>
       <w:r>
@@ -4595,7 +4862,6 @@
     </w:p>
     <w:p>
       <w:r>
-        <w:lastRenderedPageBreak/>
         <w:tab/>
       </w:r>
     </w:p>
@@ -4937,6 +5203,7 @@
         <w:rPr>
           <w:rFonts w:hint="eastAsia"/>
         </w:rPr>
+        <w:lastRenderedPageBreak/>
         <w:t>onChip</w:t>
       </w:r>
       <w:proofErr w:type="spellEnd"/>
@@ -5222,7 +5489,6 @@
         <w:rPr>
           <w:noProof/>
         </w:rPr>
-        <w:lastRenderedPageBreak/>
         <w:drawing>
           <wp:inline distT="0" distB="0" distL="0" distR="0" wp14:anchorId="0C92525D" wp14:editId="6B533FC0">
             <wp:extent cx="6326372" cy="1892732"/>
@@ -5451,6 +5717,7 @@
         <w:rPr>
           <w:noProof/>
         </w:rPr>
+        <w:lastRenderedPageBreak/>
         <w:drawing>
           <wp:inline distT="0" distB="0" distL="0" distR="0" wp14:anchorId="589B9613" wp14:editId="7C110D8A">
             <wp:extent cx="6071191" cy="1966230"/>
@@ -5583,170 +5850,167 @@
       </w:r>
       <w:proofErr w:type="spellEnd"/>
       <w:r>
-        <w:t>的图元，那么为了保证</w:t>
-      </w:r>
-      <w:r>
+        <w:t>的图元，那么为了保证渲染结果正确，HSR就必须要终止当前的Defer，先把已标记好的像素都绘制出来，再进行后面的绘制。这显然严重影响了渲染的效率，也是为什么官方文档特意提到尽量避免</w:t>
+      </w:r>
+      <w:proofErr w:type="spellStart"/>
+      <w:r>
+        <w:t>AlphaTest</w:t>
+      </w:r>
+      <w:proofErr w:type="spellEnd"/>
+      <w:r>
+        <w:t>的原因。相对应的</w:t>
+      </w:r>
+      <w:proofErr w:type="spellStart"/>
+      <w:r>
+        <w:t>AlphaBlend</w:t>
+      </w:r>
+      <w:proofErr w:type="spellEnd"/>
+      <w:r>
+        <w:t>同样也要中断HSR的Defer，强制开始绘制，但是比</w:t>
+      </w:r>
+      <w:proofErr w:type="spellStart"/>
+      <w:r>
+        <w:t>AlphaTest</w:t>
+      </w:r>
+      <w:proofErr w:type="spellEnd"/>
+      <w:r>
+        <w:t>好那么一点点的是他不影响后续图元并行地继续开始进行HSR处理</w:t>
+      </w:r>
+      <w:r>
+        <w:rPr>
+          <w:rFonts w:hint="eastAsia"/>
+        </w:rPr>
+        <w:t>。这里仅是和opaque的物体比效率会下降，但和他其他GPU架构处理透明物体不见得会下降。</w:t>
+      </w:r>
+    </w:p>
+    <w:p>
+      <w:pPr>
+        <w:rPr>
+          <w:b/>
+        </w:rPr>
+      </w:pPr>
+      <w:r>
+        <w:rPr>
+          <w:b/>
+        </w:rPr>
+        <w:t>GPU是如何与CPU协调工作的？</w:t>
+      </w:r>
+    </w:p>
+    <w:p/>
+    <w:p>
+      <w:pPr>
+        <w:rPr>
+          <w:b/>
+        </w:rPr>
+      </w:pPr>
+      <w:r>
+        <w:rPr>
+          <w:b/>
+        </w:rPr>
+        <w:t>GPU也有缓存机制吗？有几层？它们的速度差异多少？</w:t>
+      </w:r>
+    </w:p>
+    <w:p/>
+    <w:p>
+      <w:pPr>
+        <w:rPr>
+          <w:b/>
+        </w:rPr>
+      </w:pPr>
+      <w:r>
+        <w:rPr>
+          <w:b/>
+        </w:rPr>
+        <w:t>GPU的渲染流程有哪些阶段？它们的功能分别是什么？</w:t>
+      </w:r>
+    </w:p>
+    <w:p/>
+    <w:p>
+      <w:pPr>
+        <w:rPr>
+          <w:b/>
+        </w:rPr>
+      </w:pPr>
+      <w:r>
+        <w:rPr>
+          <w:b/>
+        </w:rPr>
+        <w:t>Early-Z技术是什么？发生在哪个阶段？这个阶段还会发生什么？会产生什么问题？如何解决？</w:t>
+      </w:r>
+    </w:p>
+    <w:p>
+      <w:r>
+        <w:tab/>
+      </w:r>
+      <w:r>
+        <w:rPr>
+          <w:rFonts w:hint="eastAsia"/>
+        </w:rPr>
+        <w:t>*可以在fragment之前拒绝无效像素进入，early-z剔除的最小单位不是一个像素，是2*</w:t>
+      </w:r>
+      <w:r>
+        <w:t>2</w:t>
+      </w:r>
+      <w:r>
+        <w:rPr>
+          <w:rFonts w:hint="eastAsia"/>
+        </w:rPr>
+        <w:t>的像素块。early-z完成后，最后还会进行深度测试。</w:t>
+      </w:r>
+    </w:p>
+    <w:p>
+      <w:pPr>
+        <w:rPr>
+          <w:b/>
+        </w:rPr>
+      </w:pPr>
+      <w:r>
+        <w:rPr>
+          <w:b/>
+        </w:rPr>
+        <w:t>SIMD和SIMT是什么？它们的好处是什么？co-issue呢？</w:t>
+      </w:r>
+    </w:p>
+    <w:p/>
+    <w:p>
+      <w:pPr>
+        <w:rPr>
+          <w:b/>
+        </w:rPr>
+      </w:pPr>
+      <w:r>
+        <w:rPr>
+          <w:b/>
+        </w:rPr>
+        <w:t>GPU是并行处理的么？若是，硬件层是如何设计和实现的？</w:t>
+      </w:r>
+    </w:p>
+    <w:p/>
+    <w:p>
+      <w:pPr>
+        <w:rPr>
+          <w:b/>
+        </w:rPr>
+      </w:pPr>
+      <w:r>
+        <w:rPr>
+          <w:b/>
+        </w:rPr>
+        <w:t>GPC、TPC、SM是什么？Warp又是什么？它们和Core、Thread之间的关系如何？</w:t>
+      </w:r>
+    </w:p>
+    <w:p/>
+    <w:p>
+      <w:pPr>
+        <w:rPr>
+          <w:b/>
+        </w:rPr>
+      </w:pPr>
+      <w:r>
+        <w:rPr>
+          <w:b/>
+        </w:rPr>
         <w:lastRenderedPageBreak/>
-        <w:t>渲染结果正确，HSR就必须要终止当前的Defer，先把已标记好的像素都绘制出来，再进行后面的绘制。这显然严重影响了渲染的效率，也是为什么官方文档特意提到尽量避免</w:t>
-      </w:r>
-      <w:proofErr w:type="spellStart"/>
-      <w:r>
-        <w:t>AlphaTest</w:t>
-      </w:r>
-      <w:proofErr w:type="spellEnd"/>
-      <w:r>
-        <w:t>的原因。相对应的</w:t>
-      </w:r>
-      <w:proofErr w:type="spellStart"/>
-      <w:r>
-        <w:t>AlphaBlend</w:t>
-      </w:r>
-      <w:proofErr w:type="spellEnd"/>
-      <w:r>
-        <w:t>同样也要中断HSR的Defer，强制开始绘制，但是比</w:t>
-      </w:r>
-      <w:proofErr w:type="spellStart"/>
-      <w:r>
-        <w:t>AlphaTest</w:t>
-      </w:r>
-      <w:proofErr w:type="spellEnd"/>
-      <w:r>
-        <w:t>好那么一点点的是他不影响后续图元并行地继续开始进行HSR处理</w:t>
-      </w:r>
-      <w:r>
-        <w:rPr>
-          <w:rFonts w:hint="eastAsia"/>
-        </w:rPr>
-        <w:t>。这里仅是和opaque的物体比效率会下降，但和他其他GPU架构处理透明物体不见得会下降。</w:t>
-      </w:r>
-    </w:p>
-    <w:p>
-      <w:pPr>
-        <w:rPr>
-          <w:b/>
-        </w:rPr>
-      </w:pPr>
-      <w:r>
-        <w:rPr>
-          <w:b/>
-        </w:rPr>
-        <w:t>GPU是如何与CPU协调工作的？</w:t>
-      </w:r>
-    </w:p>
-    <w:p/>
-    <w:p>
-      <w:pPr>
-        <w:rPr>
-          <w:b/>
-        </w:rPr>
-      </w:pPr>
-      <w:r>
-        <w:rPr>
-          <w:b/>
-        </w:rPr>
-        <w:t>GPU也有缓存机制吗？有几层？它们的速度差异多少？</w:t>
-      </w:r>
-    </w:p>
-    <w:p/>
-    <w:p>
-      <w:pPr>
-        <w:rPr>
-          <w:b/>
-        </w:rPr>
-      </w:pPr>
-      <w:r>
-        <w:rPr>
-          <w:b/>
-        </w:rPr>
-        <w:t>GPU的渲染流程有哪些阶段？它们的功能分别是什么？</w:t>
-      </w:r>
-    </w:p>
-    <w:p/>
-    <w:p>
-      <w:pPr>
-        <w:rPr>
-          <w:b/>
-        </w:rPr>
-      </w:pPr>
-      <w:r>
-        <w:rPr>
-          <w:b/>
-        </w:rPr>
-        <w:t>Early-Z技术是什么？发生在哪个阶段？这个阶段还会发生什么？会产生什么问题？如何解决？</w:t>
-      </w:r>
-    </w:p>
-    <w:p>
-      <w:r>
-        <w:tab/>
-      </w:r>
-      <w:r>
-        <w:rPr>
-          <w:rFonts w:hint="eastAsia"/>
-        </w:rPr>
-        <w:t>*可以在fragment之前拒绝无效像素进入，early-z剔除的最小单位不是一个像素，是2*</w:t>
-      </w:r>
-      <w:r>
-        <w:t>2</w:t>
-      </w:r>
-      <w:r>
-        <w:rPr>
-          <w:rFonts w:hint="eastAsia"/>
-        </w:rPr>
-        <w:t>的像素块。early-z完成后，最后还会进行深度测试。</w:t>
-      </w:r>
-    </w:p>
-    <w:p>
-      <w:pPr>
-        <w:rPr>
-          <w:b/>
-        </w:rPr>
-      </w:pPr>
-      <w:r>
-        <w:rPr>
-          <w:b/>
-        </w:rPr>
-        <w:t>SIMD和SIMT是什么？它们的好处是什么？co-issue呢？</w:t>
-      </w:r>
-    </w:p>
-    <w:p/>
-    <w:p>
-      <w:pPr>
-        <w:rPr>
-          <w:b/>
-        </w:rPr>
-      </w:pPr>
-      <w:r>
-        <w:rPr>
-          <w:b/>
-        </w:rPr>
-        <w:t>GPU是并行处理的么？若是，硬件层是如何设计和实现的？</w:t>
-      </w:r>
-    </w:p>
-    <w:p/>
-    <w:p>
-      <w:pPr>
-        <w:rPr>
-          <w:b/>
-        </w:rPr>
-      </w:pPr>
-      <w:r>
-        <w:rPr>
-          <w:b/>
-        </w:rPr>
-        <w:t>GPC、TPC、SM是什么？Warp又是什么？它们和Core、Thread之间的关系如何？</w:t>
-      </w:r>
-    </w:p>
-    <w:p/>
-    <w:p>
-      <w:pPr>
-        <w:rPr>
-          <w:b/>
-        </w:rPr>
-      </w:pPr>
-      <w:r>
-        <w:rPr>
-          <w:b/>
-        </w:rPr>
         <w:t>顶点着色器（VS）和像素着色器（PS）可以是同一处理单元吗？为什么？</w:t>
       </w:r>
     </w:p>
@@ -5891,7 +6155,6 @@
     </w:p>
     <w:p>
       <w:r>
-        <w:lastRenderedPageBreak/>
         <w:tab/>
       </w:r>
       <w:r>
@@ -6158,6 +6421,33 @@
       </w:r>
       <w:proofErr w:type="spellStart"/>
       <w:r>
+        <w:t>CameraDepthTexture</w:t>
+      </w:r>
+      <w:proofErr w:type="spellEnd"/>
+    </w:p>
+    <w:p>
+      <w:pPr>
+        <w:ind w:leftChars="400" w:left="840"/>
+      </w:pPr>
+      <w:r>
+        <w:tab/>
+      </w:r>
+      <w:r>
+        <w:rPr>
+          <w:rFonts w:hint="eastAsia"/>
+        </w:rPr>
+        <w:t>采样出的结果经过MVP且经过透视除法后的值</w:t>
+      </w:r>
+    </w:p>
+    <w:p>
+      <w:pPr>
+        <w:ind w:leftChars="400" w:left="840"/>
+      </w:pPr>
+      <w:r>
+        <w:t>_</w:t>
+      </w:r>
+      <w:proofErr w:type="spellStart"/>
+      <w:r>
         <w:t>CameraDepthNormalsTexture</w:t>
       </w:r>
       <w:proofErr w:type="spellEnd"/>
@@ -6187,7 +6477,14 @@
         <w:rPr>
           <w:rFonts w:hint="eastAsia"/>
         </w:rPr>
-        <w:t>来解码法线和深度，这里的法线是相机空间法线[</w:t>
+        <w:t>来解码法线和深度，这里的法线是相机空间法线</w:t>
+      </w:r>
+      <w:r>
+        <w:rPr>
+          <w:rFonts w:hint="eastAsia"/>
+        </w:rPr>
+        <w:lastRenderedPageBreak/>
+        <w:t>[</w:t>
       </w:r>
       <w:r>
         <w:t>-1,1]</w:t>
@@ -6196,19 +6493,31 @@
         <w:rPr>
           <w:rFonts w:hint="eastAsia"/>
         </w:rPr>
-        <w:t>的，需要映射到[</w:t>
-      </w:r>
-      <w:r>
-        <w:t>0,1]</w:t>
-      </w:r>
-      <w:r>
-        <w:rPr>
-          <w:rFonts w:hint="eastAsia"/>
-        </w:rPr>
-        <w:t>。深度也是相机空间下深度[</w:t>
-      </w:r>
-      <w:r>
-        <w:t>0,1]</w:t>
+        <w:t>的。深度</w:t>
+      </w:r>
+      <w:r>
+        <w:rPr>
+          <w:rFonts w:hint="eastAsia"/>
+        </w:rPr>
+        <w:t>经过0</w:t>
+      </w:r>
+      <w:r>
+        <w:t>1</w:t>
+      </w:r>
+      <w:r>
+        <w:rPr>
+          <w:rFonts w:hint="eastAsia"/>
+        </w:rPr>
+        <w:t>映射后的0</w:t>
+      </w:r>
+      <w:r>
+        <w:t>1</w:t>
+      </w:r>
+      <w:r>
+        <w:rPr>
+          <w:rFonts w:hint="eastAsia"/>
+        </w:rPr>
+        <w:t>深度</w:t>
       </w:r>
       <w:r>
         <w:rPr>
@@ -6572,7 +6881,6 @@
         <w:rPr>
           <w:noProof/>
         </w:rPr>
-        <w:lastRenderedPageBreak/>
         <w:drawing>
           <wp:inline distT="0" distB="0" distL="0" distR="0" wp14:anchorId="48F04455" wp14:editId="6353B87E">
             <wp:extent cx="5381625" cy="3632835"/>
@@ -6864,7 +7172,11 @@
       </w:r>
       <w:proofErr w:type="gramEnd"/>
       <w:r>
-        <w:t>的物体会被渲染多次，"激活"</w:t>
+        <w:t>的物</w:t>
+      </w:r>
+      <w:r>
+        <w:lastRenderedPageBreak/>
+        <w:t>体会被渲染多次，"激活"</w:t>
       </w:r>
       <w:proofErr w:type="gramStart"/>
       <w:r>
@@ -7295,7 +7607,6 @@
         <w:rPr>
           <w:noProof/>
         </w:rPr>
-        <w:lastRenderedPageBreak/>
         <w:drawing>
           <wp:inline distT="0" distB="0" distL="0" distR="0" wp14:anchorId="1308D12F" wp14:editId="2A4E8573">
             <wp:extent cx="6081824" cy="4742180"/>
@@ -7443,6 +7754,7 @@
         <w:rPr>
           <w:rFonts w:hint="eastAsia"/>
         </w:rPr>
+        <w:lastRenderedPageBreak/>
         <w:t>光栅化是以2x</w:t>
       </w:r>
       <w:r>
@@ -7832,7 +8144,6 @@
         <w:rPr>
           <w:rFonts w:hint="eastAsia"/>
         </w:rPr>
-        <w:lastRenderedPageBreak/>
         <w:t>贴图太大会导致cache超载，导致cache</w:t>
       </w:r>
       <w:r>
@@ -8133,7 +8444,11 @@
         <w:t>*总顶点数量也是带宽开销的影响因素。虽然以现在</w:t>
       </w:r>
       <w:r>
-        <w:t>GPU的计算能力来说，顶点数增多产生的VS计算开销增加通常是忽略不计的。但是仍不能忽略总顶点数量对于</w:t>
+        <w:t>GPU的计算能力来说，顶点数增多</w:t>
+      </w:r>
+      <w:r>
+        <w:lastRenderedPageBreak/>
+        <w:t>产生的VS计算开销增加通常是忽略不计的。但是仍不能忽略总顶点数量对于</w:t>
       </w:r>
       <w:proofErr w:type="spellStart"/>
       <w:r>
@@ -8182,7 +8497,353 @@
         <w:t>VBO。</w:t>
       </w:r>
     </w:p>
+    <w:p>
+      <w:pPr>
+        <w:rPr>
+          <w:b/>
+        </w:rPr>
+      </w:pPr>
+      <w:proofErr w:type="spellStart"/>
+      <w:r>
+        <w:rPr>
+          <w:rFonts w:hint="eastAsia"/>
+          <w:b/>
+        </w:rPr>
+        <w:t>Shader</w:t>
+      </w:r>
+      <w:proofErr w:type="spellEnd"/>
+      <w:r>
+        <w:rPr>
+          <w:b/>
+        </w:rPr>
+        <w:t xml:space="preserve"> </w:t>
+      </w:r>
+      <w:r>
+        <w:rPr>
+          <w:rFonts w:hint="eastAsia"/>
+          <w:b/>
+        </w:rPr>
+        <w:t>if和for效率讲解</w:t>
+      </w:r>
+    </w:p>
+    <w:p>
+      <w:r>
+        <w:rPr>
+          <w:rFonts w:hint="eastAsia"/>
+        </w:rPr>
+        <w:t>参考资料：</w:t>
+      </w:r>
+      <w:hyperlink r:id="rId20" w:history="1">
+        <w:r>
+          <w:rPr>
+            <w:rStyle w:val="a3"/>
+          </w:rPr>
+          <w:t>https://blog.csdn.net/xiaoyafang123/article/details/84942201</w:t>
+        </w:r>
+      </w:hyperlink>
+    </w:p>
+    <w:p>
+      <w:hyperlink r:id="rId21" w:history="1">
+        <w:r>
+          <w:rPr>
+            <w:rStyle w:val="a3"/>
+          </w:rPr>
+          <w:t>https://blog.csdn.net/lou09020207yes/article/details/76033977</w:t>
+        </w:r>
+      </w:hyperlink>
+      <w:r>
+        <w:t xml:space="preserve"> </w:t>
+      </w:r>
+    </w:p>
+    <w:p>
+      <w:hyperlink r:id="rId22" w:history="1">
+        <w:r>
+          <w:rPr>
+            <w:rStyle w:val="a3"/>
+          </w:rPr>
+          <w:t>https://zhuanlan.zhihu.com/p/122467342</w:t>
+        </w:r>
+      </w:hyperlink>
+      <w:r>
+        <w:t xml:space="preserve"> </w:t>
+      </w:r>
+    </w:p>
+    <w:p>
+      <w:r>
+        <w:t>*I</w:t>
+      </w:r>
+      <w:r>
+        <w:rPr>
+          <w:rFonts w:hint="eastAsia"/>
+        </w:rPr>
+        <w:t>f和for确实有效率问题，但难以避免，也就无需处理</w:t>
+      </w:r>
+    </w:p>
+    <w:p>
+      <w:r>
+        <w:t>*</w:t>
+      </w:r>
+      <w:r>
+        <w:rPr>
+          <w:rFonts w:hint="eastAsia"/>
+        </w:rPr>
+        <w:t>用step代替if大多是无优化或负优化，少数情况有提升</w:t>
+      </w:r>
+    </w:p>
+    <w:p>
+      <w:r>
+        <w:t>*</w:t>
+      </w:r>
+      <w:r>
+        <w:rPr>
+          <w:rFonts w:hint="eastAsia"/>
+        </w:rPr>
+        <w:t>可以用</w:t>
+      </w:r>
+      <w:proofErr w:type="spellStart"/>
+      <w:r>
+        <w:rPr>
+          <w:rFonts w:hint="eastAsia"/>
+        </w:rPr>
+        <w:t>shader</w:t>
+      </w:r>
+      <w:proofErr w:type="spellEnd"/>
+      <w:r>
+        <w:rPr>
+          <w:rFonts w:hint="eastAsia"/>
+        </w:rPr>
+        <w:t>变体来取代一些只和固定参数有关的if。</w:t>
+      </w:r>
+    </w:p>
+    <w:p>
+      <w:r>
+        <w:t>*</w:t>
+      </w:r>
+      <w:r>
+        <w:rPr>
+          <w:rFonts w:hint="eastAsia"/>
+        </w:rPr>
+        <w:t>if之所以慢是因为GPU的“进行计算的原作单元”和“指令执行的逻辑单元”不是一一对应的，而是一对多的关系，执行一个指令是并不是操作一个像素，而是一组像素，并一条一条指令向下执行。如果有像素有一个走到了if的true，那么其他像素没有到true，虽然这次不用计算，但没有其他的逻辑单元可以和他们配对工作，所以也只能干等。</w:t>
+      </w:r>
+      <w:r>
+        <w:rPr>
+          <w:rFonts w:hint="eastAsia"/>
+        </w:rPr>
+        <w:t>即使有个</w:t>
+      </w:r>
+      <w:proofErr w:type="gramStart"/>
+      <w:r>
+        <w:rPr>
+          <w:rFonts w:hint="eastAsia"/>
+        </w:rPr>
+        <w:t>一</w:t>
+      </w:r>
+      <w:proofErr w:type="gramEnd"/>
+      <w:r>
+        <w:rPr>
+          <w:rFonts w:hint="eastAsia"/>
+        </w:rPr>
+        <w:t>像素需要计算，也要占用全部资源。所以if分支的效率问题是会导致多个分支重复执行。。</w:t>
+      </w:r>
+    </w:p>
+    <w:p>
+      <w:r>
+        <w:rPr>
+          <w:rFonts w:hint="eastAsia"/>
+        </w:rPr>
+        <w:t>*虽然用宏定义去切换变体能稍稍好一些，但是变体太多也可能会有又内存和加载时间的问题，来回切换变体也有问题，所以更具实际情况去选择。</w:t>
+      </w:r>
+      <w:r>
+        <w:rPr>
+          <w:rFonts w:hint="eastAsia"/>
+        </w:rPr>
+        <w:t>如果if中的值是uniform传来的，那么这个值在这个pass一定是不变的，这时候再用step</w:t>
+      </w:r>
+      <w:proofErr w:type="gramStart"/>
+      <w:r>
+        <w:rPr>
+          <w:rFonts w:hint="eastAsia"/>
+        </w:rPr>
+        <w:t>就蠢死了</w:t>
+      </w:r>
+      <w:proofErr w:type="gramEnd"/>
+      <w:r>
+        <w:rPr>
+          <w:rFonts w:hint="eastAsia"/>
+        </w:rPr>
+        <w:t>。</w:t>
+      </w:r>
+    </w:p>
+    <w:p>
+      <w:r>
+        <w:rPr>
+          <w:rFonts w:hint="eastAsia"/>
+        </w:rPr>
+        <w:t>*</w:t>
+      </w:r>
+      <w:r>
+        <w:rPr>
+          <w:rFonts w:hint="eastAsia"/>
+        </w:rPr>
+        <w:t>if中是uniform传来的</w:t>
+      </w:r>
+      <w:r>
+        <w:rPr>
+          <w:rFonts w:hint="eastAsia"/>
+        </w:rPr>
+        <w:t>，或#</w:t>
+      </w:r>
+      <w:proofErr w:type="spellStart"/>
+      <w:r>
+        <w:rPr>
+          <w:rFonts w:hint="eastAsia"/>
+        </w:rPr>
+        <w:t>if#else</w:t>
+      </w:r>
+      <w:proofErr w:type="spellEnd"/>
+      <w:r>
+        <w:rPr>
+          <w:rFonts w:hint="eastAsia"/>
+        </w:rPr>
+        <w:t>，或if中是</w:t>
+      </w:r>
+      <w:proofErr w:type="spellStart"/>
+      <w:r>
+        <w:rPr>
+          <w:rFonts w:hint="eastAsia"/>
+        </w:rPr>
+        <w:t>const</w:t>
+      </w:r>
+      <w:proofErr w:type="spellEnd"/>
+      <w:r>
+        <w:rPr>
+          <w:rFonts w:hint="eastAsia"/>
+        </w:rPr>
+        <w:t>值，</w:t>
+      </w:r>
+      <w:r>
+        <w:rPr>
+          <w:rFonts w:hint="eastAsia"/>
+        </w:rPr>
+        <w:t>叫做静态分支，性能几乎无损</w:t>
+      </w:r>
+      <w:r>
+        <w:rPr>
+          <w:rFonts w:hint="eastAsia"/>
+        </w:rPr>
+        <w:t>。</w:t>
+      </w:r>
+      <w:r>
+        <w:rPr>
+          <w:rFonts w:hint="eastAsia"/>
+        </w:rPr>
+        <w:t>其他的</w:t>
+      </w:r>
+      <w:proofErr w:type="spellStart"/>
+      <w:r>
+        <w:rPr>
+          <w:rFonts w:hint="eastAsia"/>
+        </w:rPr>
+        <w:t>ifelse</w:t>
+      </w:r>
+      <w:proofErr w:type="spellEnd"/>
+      <w:r>
+        <w:rPr>
+          <w:rFonts w:hint="eastAsia"/>
+        </w:rPr>
+        <w:t>就是动态分支。</w:t>
+      </w:r>
+    </w:p>
+    <w:p>
+      <w:r>
+        <w:rPr>
+          <w:rFonts w:hint="eastAsia"/>
+        </w:rPr>
+        <w:t>*GPU这种工作方式叫Single</w:t>
+      </w:r>
+      <w:r>
+        <w:t xml:space="preserve"> </w:t>
+      </w:r>
+      <w:r>
+        <w:rPr>
+          <w:rFonts w:hint="eastAsia"/>
+        </w:rPr>
+        <w:t>Instruction</w:t>
+      </w:r>
+      <w:r>
+        <w:t xml:space="preserve"> </w:t>
+      </w:r>
+      <w:r>
+        <w:rPr>
+          <w:rFonts w:hint="eastAsia"/>
+        </w:rPr>
+        <w:t>Multiple</w:t>
+      </w:r>
+      <w:r>
+        <w:t xml:space="preserve"> </w:t>
+      </w:r>
+      <w:r>
+        <w:rPr>
+          <w:rFonts w:hint="eastAsia"/>
+        </w:rPr>
+        <w:t>Threads</w:t>
+      </w:r>
+      <w:r>
+        <w:t>(</w:t>
+      </w:r>
+      <w:r>
+        <w:rPr>
+          <w:rFonts w:hint="eastAsia"/>
+        </w:rPr>
+        <w:t>单指令多线程</w:t>
+      </w:r>
+      <w:r>
+        <w:t>)</w:t>
+      </w:r>
+      <w:r>
+        <w:rPr>
+          <w:rFonts w:hint="eastAsia"/>
+        </w:rPr>
+        <w:t>，前面用一个像素说法不准确，因为顶点的处理也是一样，应该叫一个thread，被称为“线程簇”，也就是一般说的wrap。硬件一直在发展，很难判断if的成本有多少。自己测试才靠谱，没事不要瞎优化。</w:t>
+      </w:r>
+    </w:p>
     <w:p/>
+    <w:p>
+      <w:r>
+        <w:rPr>
+          <w:rFonts w:hint="eastAsia"/>
+        </w:rPr>
+        <w:t>在</w:t>
+      </w:r>
+      <w:proofErr w:type="spellStart"/>
+      <w:r>
+        <w:rPr>
+          <w:rFonts w:hint="eastAsia"/>
+        </w:rPr>
+        <w:t>shader</w:t>
+      </w:r>
+      <w:proofErr w:type="spellEnd"/>
+      <w:r>
+        <w:rPr>
+          <w:rFonts w:hint="eastAsia"/>
+        </w:rPr>
+        <w:t>中使用if会打断GPU的warp内部（或</w:t>
+      </w:r>
+      <w:proofErr w:type="spellStart"/>
+      <w:r>
+        <w:rPr>
+          <w:rFonts w:hint="eastAsia"/>
+        </w:rPr>
+        <w:t>wavefront</w:t>
+      </w:r>
+      <w:proofErr w:type="spellEnd"/>
+      <w:r>
+        <w:rPr>
+          <w:rFonts w:hint="eastAsia"/>
+        </w:rPr>
+        <w:t>）的并行化。</w:t>
+      </w:r>
+    </w:p>
     <w:p/>
     <w:p>
       <w:pPr>
@@ -8452,6 +9113,7 @@
         <w:rPr>
           <w:rFonts w:hint="eastAsia"/>
         </w:rPr>
+        <w:lastRenderedPageBreak/>
         <w:t>什么是PRT：</w:t>
       </w:r>
     </w:p>
@@ -8537,7 +9199,7 @@
                     <pic:cNvPicPr/>
                   </pic:nvPicPr>
                   <pic:blipFill>
-                    <a:blip r:embed="rId20"/>
+                    <a:blip r:embed="rId23"/>
                     <a:stretch>
                       <a:fillRect/>
                     </a:stretch>
@@ -8823,1251 +9485,6 @@
             <wp:extent cx="5274310" cy="2017395"/>
             <wp:effectExtent l="0" t="0" r="2540" b="1905"/>
             <wp:docPr id="6" name="图片 6"/>
-            <wp:cNvGraphicFramePr>
-              <a:graphicFrameLocks xmlns:a="http://schemas.openxmlformats.org/drawingml/2006/main" noChangeAspect="1"/>
-            </wp:cNvGraphicFramePr>
-            <a:graphic xmlns:a="http://schemas.openxmlformats.org/drawingml/2006/main">
-              <a:graphicData uri="http://schemas.openxmlformats.org/drawingml/2006/picture">
-                <pic:pic xmlns:pic="http://schemas.openxmlformats.org/drawingml/2006/picture">
-                  <pic:nvPicPr>
-                    <pic:cNvPr id="1" name=""/>
-                    <pic:cNvPicPr/>
-                  </pic:nvPicPr>
-                  <pic:blipFill>
-                    <a:blip r:embed="rId21"/>
-                    <a:stretch>
-                      <a:fillRect/>
-                    </a:stretch>
-                  </pic:blipFill>
-                  <pic:spPr>
-                    <a:xfrm>
-                      <a:off x="0" y="0"/>
-                      <a:ext cx="5274310" cy="2017395"/>
-                    </a:xfrm>
-                    <a:prstGeom prst="rect">
-                      <a:avLst/>
-                    </a:prstGeom>
-                  </pic:spPr>
-                </pic:pic>
-              </a:graphicData>
-            </a:graphic>
-          </wp:inline>
-        </w:drawing>
-      </w:r>
-    </w:p>
-    <w:p>
-      <w:r>
-        <w:rPr>
-          <w:rFonts w:hint="eastAsia"/>
-        </w:rPr>
-        <w:lastRenderedPageBreak/>
-        <w:t>上面发现，如果点通过M矩阵后在正半轴的话，通过V矩阵后，全都搞到负半轴去了，为什么要这么搞呢。当然有原因，应为为了下面的透视投影。</w:t>
-      </w:r>
-    </w:p>
-    <w:p/>
-    <w:p>
-      <w:r>
-        <w:rPr>
-          <w:rFonts w:hint="eastAsia"/>
-        </w:rPr>
-        <w:t>P矩阵有四个版本（</w:t>
-      </w:r>
-      <w:proofErr w:type="spellStart"/>
-      <w:r>
-        <w:rPr>
-          <w:rFonts w:hint="eastAsia"/>
-        </w:rPr>
-        <w:t>ogl</w:t>
-      </w:r>
-      <w:proofErr w:type="spellEnd"/>
-      <w:r>
-        <w:rPr>
-          <w:rFonts w:hint="eastAsia"/>
-        </w:rPr>
-        <w:t>左手，</w:t>
-      </w:r>
-      <w:proofErr w:type="spellStart"/>
-      <w:r>
-        <w:rPr>
-          <w:rFonts w:hint="eastAsia"/>
-        </w:rPr>
-        <w:t>ogl</w:t>
-      </w:r>
-      <w:proofErr w:type="spellEnd"/>
-      <w:r>
-        <w:rPr>
-          <w:rFonts w:hint="eastAsia"/>
-        </w:rPr>
-        <w:t>右手，dx左手，dx右手），Unity应该用的下面这个版本，我们知道通过V之后，坐标都搞到负半轴（其实都</w:t>
-      </w:r>
-      <w:proofErr w:type="spellStart"/>
-      <w:r>
-        <w:rPr>
-          <w:rFonts w:hint="eastAsia"/>
-        </w:rPr>
-        <w:t>worldPos</w:t>
-      </w:r>
-      <w:proofErr w:type="spellEnd"/>
-      <w:r>
-        <w:rPr>
-          <w:rFonts w:hint="eastAsia"/>
-        </w:rPr>
-        <w:t>都取反了，暂时就这么说了，好理解）</w:t>
-      </w:r>
-      <w:r>
-        <w:rPr>
-          <w:rFonts w:hint="eastAsia"/>
-        </w:rPr>
-        <w:t>,透视投影又可以搞回去。透视投影</w:t>
-      </w:r>
-      <w:r>
-        <w:rPr>
-          <w:rFonts w:hint="eastAsia"/>
-        </w:rPr>
-        <w:t>发现[</w:t>
-      </w:r>
-      <w:r>
-        <w:t>2][3]</w:t>
-      </w:r>
-      <w:r>
-        <w:rPr>
-          <w:rFonts w:hint="eastAsia"/>
-        </w:rPr>
-        <w:t>有个-</w:t>
-      </w:r>
-      <w:r>
-        <w:t>1</w:t>
-      </w:r>
-      <w:r>
-        <w:rPr>
-          <w:rFonts w:hint="eastAsia"/>
-        </w:rPr>
-        <w:t>，当P变换之后，w</w:t>
-      </w:r>
-      <w:r>
-        <w:t>=-</w:t>
-      </w:r>
-      <w:r>
-        <w:rPr>
-          <w:rFonts w:hint="eastAsia"/>
-        </w:rPr>
-        <w:t>Z</w:t>
-      </w:r>
-      <w:r>
-        <w:t>(view)</w:t>
-      </w:r>
-      <w:r>
-        <w:rPr>
-          <w:rFonts w:hint="eastAsia"/>
-        </w:rPr>
-        <w:t>，</w:t>
-      </w:r>
-    </w:p>
-    <w:p>
-      <w:r>
-        <w:rPr>
-          <w:rFonts w:hint="eastAsia"/>
-        </w:rPr>
-        <w:t>因为要进行透视除法，所以要保证这个w要为正数。透视除法其实是</w:t>
-      </w:r>
-      <w:proofErr w:type="gramStart"/>
-      <w:r>
-        <w:rPr>
-          <w:rFonts w:hint="eastAsia"/>
-        </w:rPr>
-        <w:t>正真的</w:t>
-      </w:r>
-      <w:proofErr w:type="gramEnd"/>
-      <w:r>
-        <w:rPr>
-          <w:rFonts w:hint="eastAsia"/>
-        </w:rPr>
-        <w:t>投影</w:t>
-      </w:r>
-      <w:r>
-        <w:rPr>
-          <w:rFonts w:hint="eastAsia"/>
-        </w:rPr>
-        <w:t>，它和深度密切相关，深度越大，物体的xyz就越小，反之越大</w:t>
-      </w:r>
-      <w:r>
-        <w:rPr>
-          <w:rFonts w:hint="eastAsia"/>
-        </w:rPr>
-        <w:t>，它才可以让物体有近大远小的性质。</w:t>
-      </w:r>
-    </w:p>
-    <w:p/>
-    <w:p>
-      <w:r>
-        <w:rPr>
-          <w:noProof/>
-        </w:rPr>
-        <w:drawing>
-          <wp:inline distT="0" distB="0" distL="0" distR="0" wp14:anchorId="51A2257E" wp14:editId="21797907">
-            <wp:extent cx="5274310" cy="1896745"/>
-            <wp:effectExtent l="0" t="0" r="2540" b="8255"/>
-            <wp:docPr id="7" name="图片 7"/>
-            <wp:cNvGraphicFramePr>
-              <a:graphicFrameLocks xmlns:a="http://schemas.openxmlformats.org/drawingml/2006/main" noChangeAspect="1"/>
-            </wp:cNvGraphicFramePr>
-            <a:graphic xmlns:a="http://schemas.openxmlformats.org/drawingml/2006/main">
-              <a:graphicData uri="http://schemas.openxmlformats.org/drawingml/2006/picture">
-                <pic:pic xmlns:pic="http://schemas.openxmlformats.org/drawingml/2006/picture">
-                  <pic:nvPicPr>
-                    <pic:cNvPr id="1" name=""/>
-                    <pic:cNvPicPr/>
-                  </pic:nvPicPr>
-                  <pic:blipFill>
-                    <a:blip r:embed="rId22"/>
-                    <a:stretch>
-                      <a:fillRect/>
-                    </a:stretch>
-                  </pic:blipFill>
-                  <pic:spPr>
-                    <a:xfrm>
-                      <a:off x="0" y="0"/>
-                      <a:ext cx="5274310" cy="1896745"/>
-                    </a:xfrm>
-                    <a:prstGeom prst="rect">
-                      <a:avLst/>
-                    </a:prstGeom>
-                  </pic:spPr>
-                </pic:pic>
-              </a:graphicData>
-            </a:graphic>
-          </wp:inline>
-        </w:drawing>
-      </w:r>
-    </w:p>
-    <w:p/>
-    <w:p>
-      <w:proofErr w:type="spellStart"/>
-      <w:r>
-        <w:rPr>
-          <w:rFonts w:hint="eastAsia"/>
-        </w:rPr>
-        <w:t>ComputeShader</w:t>
-      </w:r>
-      <w:proofErr w:type="spellEnd"/>
-      <w:r>
-        <w:rPr>
-          <w:rFonts w:hint="eastAsia"/>
-        </w:rPr>
-        <w:t>：</w:t>
-      </w:r>
-    </w:p>
-    <w:p>
-      <w:proofErr w:type="spellStart"/>
-      <w:r>
-        <w:rPr>
-          <w:rFonts w:hint="eastAsia"/>
-        </w:rPr>
-        <w:t>ComputeBuffer</w:t>
-      </w:r>
-      <w:proofErr w:type="spellEnd"/>
-      <w:r>
-        <w:rPr>
-          <w:rFonts w:hint="eastAsia"/>
-        </w:rPr>
-        <w:t>：（大小，多少位）</w:t>
-      </w:r>
-    </w:p>
-    <w:p>
-      <w:r>
-        <w:rPr>
-          <w:rFonts w:hint="eastAsia"/>
-        </w:rPr>
-        <w:t>例如：</w:t>
-      </w:r>
-      <w:proofErr w:type="spellStart"/>
-      <w:r>
-        <w:rPr>
-          <w:rFonts w:hint="eastAsia"/>
-        </w:rPr>
-        <w:t>v</w:t>
-      </w:r>
-      <w:r>
-        <w:t>ar</w:t>
-      </w:r>
-      <w:proofErr w:type="spellEnd"/>
-      <w:r>
-        <w:t xml:space="preserve"> xx = new Data[100] {a=1,b=2,c=3}  </w:t>
-      </w:r>
-      <w:r>
-        <w:rPr>
-          <w:rFonts w:hint="eastAsia"/>
-        </w:rPr>
-        <w:t>那么，</w:t>
-      </w:r>
-      <w:proofErr w:type="spellStart"/>
-      <w:r>
-        <w:rPr>
-          <w:rFonts w:hint="eastAsia"/>
-        </w:rPr>
-        <w:t>C</w:t>
-      </w:r>
-      <w:r>
-        <w:t>omputeBuffer</w:t>
-      </w:r>
-      <w:proofErr w:type="spellEnd"/>
-      <w:r>
-        <w:t>(xx.length,4*3)</w:t>
-      </w:r>
-      <w:r>
-        <w:rPr>
-          <w:rFonts w:hint="eastAsia"/>
-        </w:rPr>
-        <w:t>，一个data有三个字段，每个字段4字节</w:t>
-      </w:r>
-    </w:p>
-    <w:p>
-      <w:proofErr w:type="spellStart"/>
-      <w:r>
-        <w:rPr>
-          <w:rFonts w:hint="eastAsia"/>
-        </w:rPr>
-        <w:t>ComputeShader</w:t>
-      </w:r>
-      <w:proofErr w:type="spellEnd"/>
-      <w:r>
-        <w:rPr>
-          <w:rFonts w:hint="eastAsia"/>
-        </w:rPr>
-        <w:t>访问Texture的</w:t>
-      </w:r>
-      <w:proofErr w:type="spellStart"/>
-      <w:r>
-        <w:rPr>
-          <w:rFonts w:hint="eastAsia"/>
-        </w:rPr>
-        <w:t>mipmap</w:t>
-      </w:r>
-      <w:proofErr w:type="spellEnd"/>
-      <w:r>
-        <w:rPr>
-          <w:rFonts w:hint="eastAsia"/>
-        </w:rPr>
-        <w:t>：</w:t>
-      </w:r>
-      <w:proofErr w:type="spellStart"/>
-      <w:r>
-        <w:rPr>
-          <w:rFonts w:hint="eastAsia"/>
-        </w:rPr>
-        <w:t>x</w:t>
-      </w:r>
-      <w:r>
-        <w:t>xx.mips</w:t>
-      </w:r>
-      <w:proofErr w:type="spellEnd"/>
-      <w:r>
-        <w:t>[level]</w:t>
-      </w:r>
-    </w:p>
-    <w:p/>
-    <w:p/>
-    <w:p>
-      <w:pPr>
-        <w:rPr>
-          <w:b/>
-          <w:color w:val="FF0000"/>
-        </w:rPr>
-      </w:pPr>
-      <w:r>
-        <w:rPr>
-          <w:rFonts w:hint="eastAsia"/>
-          <w:b/>
-          <w:color w:val="FF0000"/>
-        </w:rPr>
-        <w:t>什么是TBDR</w:t>
-      </w:r>
-      <w:r>
-        <w:rPr>
-          <w:rFonts w:hint="eastAsia"/>
-          <w:b/>
-          <w:color w:val="FF0000"/>
-        </w:rPr>
-        <w:t>：</w:t>
-      </w:r>
-    </w:p>
-    <w:p>
-      <w:r>
-        <w:rPr>
-          <w:rFonts w:hint="eastAsia"/>
-        </w:rPr>
-        <w:t>好文章：</w:t>
-      </w:r>
-      <w:hyperlink r:id="rId23" w:history="1">
-        <w:r>
-          <w:rPr>
-            <w:rStyle w:val="a3"/>
-          </w:rPr>
-          <w:t>https://blog.csdn.net/leonwei/article/details/79298381</w:t>
-        </w:r>
-      </w:hyperlink>
-      <w:r>
-        <w:t xml:space="preserve"> </w:t>
-      </w:r>
-    </w:p>
-    <w:p>
-      <w:r>
-        <w:rPr>
-          <w:rFonts w:hint="eastAsia"/>
-        </w:rPr>
-        <w:t>是现代移动端GPU架构，传统的是IR架构（Immediately-Rendering）。改良过得是TBR（tile-based-rendering），把巨大的framebuffer分成多个小块，每个小块可以让离GPU最近的SRAM容纳，这样GPU可以分批的</w:t>
-      </w:r>
-      <w:proofErr w:type="gramStart"/>
-      <w:r>
-        <w:rPr>
-          <w:rFonts w:hint="eastAsia"/>
-        </w:rPr>
-        <w:t>一</w:t>
-      </w:r>
-      <w:proofErr w:type="gramEnd"/>
-      <w:r>
-        <w:rPr>
-          <w:rFonts w:hint="eastAsia"/>
-        </w:rPr>
-        <w:t>块块的在SRAM上访问framebuffer，一整块访问好了之后然后整体转回DRAM上。</w:t>
-      </w:r>
-    </w:p>
-    <w:p>
-      <w:r>
-        <w:rPr>
-          <w:rFonts w:hint="eastAsia"/>
-        </w:rPr>
-        <w:t>TBDR会在所有</w:t>
-      </w:r>
-      <w:proofErr w:type="spellStart"/>
-      <w:r>
-        <w:rPr>
-          <w:rFonts w:hint="eastAsia"/>
-        </w:rPr>
-        <w:t>drawcall</w:t>
-      </w:r>
-      <w:proofErr w:type="spellEnd"/>
-      <w:r>
-        <w:rPr>
-          <w:rFonts w:hint="eastAsia"/>
-        </w:rPr>
-        <w:t>到了之后做一次HSR，Unity会根据芯片类型确定GPU架构看是否能做HSR</w:t>
-      </w:r>
-      <w:r>
-        <w:rPr>
-          <w:rFonts w:hint="eastAsia"/>
-        </w:rPr>
-        <w:t>。</w:t>
-      </w:r>
-    </w:p>
-    <w:p>
-      <w:r>
-        <w:rPr>
-          <w:rFonts w:hint="eastAsia"/>
-        </w:rPr>
-        <w:t>苹果使用TBDR，</w:t>
-      </w:r>
-      <w:proofErr w:type="gramStart"/>
-      <w:r>
-        <w:rPr>
-          <w:rFonts w:hint="eastAsia"/>
-        </w:rPr>
-        <w:t>安卓是</w:t>
-      </w:r>
-      <w:proofErr w:type="gramEnd"/>
-      <w:r>
-        <w:rPr>
-          <w:rFonts w:hint="eastAsia"/>
-        </w:rPr>
-        <w:t>用TBR，PC使用IMR（immediately</w:t>
-      </w:r>
-      <w:r>
-        <w:t xml:space="preserve"> </w:t>
-      </w:r>
-      <w:r>
-        <w:rPr>
-          <w:rFonts w:hint="eastAsia"/>
-        </w:rPr>
-        <w:t>Mode</w:t>
-      </w:r>
-      <w:r>
-        <w:t xml:space="preserve"> </w:t>
-      </w:r>
-      <w:r>
-        <w:rPr>
-          <w:rFonts w:hint="eastAsia"/>
-        </w:rPr>
-        <w:t>Rendering）</w:t>
-      </w:r>
-    </w:p>
-    <w:p/>
-    <w:p>
-      <w:pPr>
-        <w:rPr>
-          <w:b/>
-          <w:color w:val="FF0000"/>
-        </w:rPr>
-      </w:pPr>
-      <w:r>
-        <w:rPr>
-          <w:rFonts w:hint="eastAsia"/>
-          <w:b/>
-          <w:color w:val="FF0000"/>
-        </w:rPr>
-        <w:t>SSAO篇</w:t>
-      </w:r>
-    </w:p>
-    <w:p>
-      <w:pPr>
-        <w:rPr>
-          <w:b/>
-        </w:rPr>
-      </w:pPr>
-      <w:r>
-        <w:rPr>
-          <w:rFonts w:hint="eastAsia"/>
-          <w:b/>
-        </w:rPr>
-        <w:t>SSAO是什么？解决什么问题？</w:t>
-      </w:r>
-    </w:p>
-    <w:p>
-      <w:r>
-        <w:rPr>
-          <w:rFonts w:hint="eastAsia"/>
-        </w:rPr>
-        <w:t>是屏幕环境光遮蔽，通过场景中的几何信息来计算遮蔽关系，模拟全局光照的细节阴影，让场景更有层级感。优点是属于后处理技术，与场景复杂度无关，实现比较简单</w:t>
-      </w:r>
-    </w:p>
-    <w:p>
-      <w:pPr>
-        <w:rPr>
-          <w:b/>
-        </w:rPr>
-      </w:pPr>
-      <w:r>
-        <w:rPr>
-          <w:rFonts w:hint="eastAsia"/>
-          <w:b/>
-        </w:rPr>
-        <w:t>如何实现？</w:t>
-      </w:r>
-      <w:r>
-        <w:rPr>
-          <w:b/>
-        </w:rPr>
-        <w:t xml:space="preserve"> </w:t>
-      </w:r>
-    </w:p>
-    <w:p>
-      <w:r>
-        <w:rPr>
-          <w:rFonts w:hint="eastAsia"/>
-        </w:rPr>
-        <w:t>先生成半球面的一堆采样点，然后获取到屏幕坐标的法线</w:t>
-      </w:r>
-      <w:r>
-        <w:rPr>
-          <w:rFonts w:hint="eastAsia"/>
-        </w:rPr>
-        <w:t>和深度</w:t>
-      </w:r>
-      <w:r>
-        <w:rPr>
-          <w:rFonts w:hint="eastAsia"/>
-        </w:rPr>
-        <w:t>，遍历所有采样点，和屏幕法线点乘，看是否在半球上，如果不在则翻转过来让它在。然后获取到</w:t>
-      </w:r>
-      <w:r>
-        <w:rPr>
-          <w:rFonts w:hint="eastAsia"/>
-        </w:rPr>
-        <w:t>屏幕空间重建相机空</w:t>
-      </w:r>
-      <w:r>
-        <w:rPr>
-          <w:rFonts w:hint="eastAsia"/>
-        </w:rPr>
-        <w:lastRenderedPageBreak/>
-        <w:t>间坐标后</w:t>
-      </w:r>
-      <w:r>
-        <w:rPr>
-          <w:rFonts w:hint="eastAsia"/>
-        </w:rPr>
-        <w:t>，</w:t>
-      </w:r>
-      <w:r>
-        <w:rPr>
-          <w:rFonts w:hint="eastAsia"/>
-        </w:rPr>
-        <w:t>把每个采样点应用上去，在变换到屏幕空间，去采样获得采样点的屏幕空间深度，和原始屏幕空间深度作比较，计算遮挡关系</w:t>
-      </w:r>
-    </w:p>
-    <w:p>
-      <w:r>
-        <w:rPr>
-          <w:rFonts w:hint="eastAsia"/>
-          <w:b/>
-        </w:rPr>
-        <w:t>缺点是什么？</w:t>
-      </w:r>
-    </w:p>
-    <w:p>
-      <w:r>
-        <w:rPr>
-          <w:rFonts w:hint="eastAsia"/>
-        </w:rPr>
-        <w:t>处理后需要和模糊搭配使用，效率不太好，要用很多采样点才能得到不错的效果</w:t>
-      </w:r>
-      <w:r>
-        <w:rPr>
-          <w:rFonts w:hint="eastAsia"/>
-        </w:rPr>
-        <w:t>。</w:t>
-      </w:r>
-    </w:p>
-    <w:p/>
-    <w:p/>
-    <w:p>
-      <w:pPr>
-        <w:rPr>
-          <w:b/>
-          <w:color w:val="FF0000"/>
-        </w:rPr>
-      </w:pPr>
-      <w:r>
-        <w:rPr>
-          <w:rFonts w:hint="eastAsia"/>
-          <w:b/>
-          <w:color w:val="FF0000"/>
-        </w:rPr>
-        <w:t>抗锯齿篇</w:t>
-      </w:r>
-    </w:p>
-    <w:p>
-      <w:pPr>
-        <w:rPr>
-          <w:b/>
-        </w:rPr>
-      </w:pPr>
-      <w:r>
-        <w:rPr>
-          <w:rFonts w:hint="eastAsia"/>
-          <w:b/>
-        </w:rPr>
-        <w:t>MSAA和SSAA分别做了什么？有什么区别？</w:t>
-      </w:r>
-    </w:p>
-    <w:p>
-      <w:r>
-        <w:t>*</w:t>
-      </w:r>
-      <w:r>
-        <w:rPr>
-          <w:rFonts w:hint="eastAsia"/>
-        </w:rPr>
-        <w:t>SSAA是用一张更大分别率的图，将每个像素分成四个子采样点，那么这时候更大分辨率的颜色缓存就是正常的4倍。让每个子采样点都走过</w:t>
-      </w:r>
-      <w:proofErr w:type="spellStart"/>
-      <w:r>
-        <w:rPr>
-          <w:rFonts w:hint="eastAsia"/>
-        </w:rPr>
-        <w:t>ps</w:t>
-      </w:r>
-      <w:proofErr w:type="spellEnd"/>
-      <w:r>
-        <w:rPr>
-          <w:rFonts w:hint="eastAsia"/>
-        </w:rPr>
-        <w:t>，然后把最终每个像素内四个子采样点计算出的结果，做一个加权平均，把结果输出。</w:t>
-      </w:r>
-    </w:p>
-    <w:p>
-      <w:r>
-        <w:t>*</w:t>
-      </w:r>
-      <w:r>
-        <w:rPr>
-          <w:rFonts w:hint="eastAsia"/>
-        </w:rPr>
-        <w:t>MSAA</w:t>
-      </w:r>
-      <w:r>
-        <w:rPr>
-          <w:rFonts w:hint="eastAsia"/>
-        </w:rPr>
-        <w:t>则是SSAA的加强版，虽同样是使用更大分辨率的图，但他却可以保持每个</w:t>
-      </w:r>
-      <w:proofErr w:type="gramStart"/>
-      <w:r>
-        <w:rPr>
-          <w:rFonts w:hint="eastAsia"/>
-        </w:rPr>
-        <w:t>采样点值走一遍</w:t>
-      </w:r>
-      <w:proofErr w:type="spellStart"/>
-      <w:proofErr w:type="gramEnd"/>
-      <w:r>
-        <w:rPr>
-          <w:rFonts w:hint="eastAsia"/>
-        </w:rPr>
-        <w:t>ps</w:t>
-      </w:r>
-      <w:proofErr w:type="spellEnd"/>
-      <w:r>
-        <w:rPr>
-          <w:rFonts w:hint="eastAsia"/>
-        </w:rPr>
-        <w:t>而不是四遍。</w:t>
-      </w:r>
-      <w:r>
-        <w:rPr>
-          <w:rFonts w:hint="eastAsia"/>
-        </w:rPr>
-        <w:t>具体流程是：</w:t>
-      </w:r>
-    </w:p>
-    <w:p>
-      <w:r>
-        <w:tab/>
-      </w:r>
-      <w:r>
-        <w:t>--</w:t>
-      </w:r>
-      <w:r>
-        <w:rPr>
-          <w:rFonts w:hint="eastAsia"/>
-        </w:rPr>
-        <w:t>很巧妙的在光栅</w:t>
-      </w:r>
-      <w:proofErr w:type="gramStart"/>
-      <w:r>
-        <w:rPr>
-          <w:rFonts w:hint="eastAsia"/>
-        </w:rPr>
-        <w:t>化记录</w:t>
-      </w:r>
-      <w:proofErr w:type="gramEnd"/>
-      <w:r>
-        <w:rPr>
-          <w:rFonts w:hint="eastAsia"/>
-        </w:rPr>
-        <w:t>每个sample的覆盖关系，也就是光栅化三角形时候，对每个像素内的四个采样点判断并记录是否被三角形覆盖，覆盖的记录为1，反之为0。</w:t>
-      </w:r>
-      <w:r>
-        <w:rPr>
-          <w:rFonts w:hint="eastAsia"/>
-        </w:rPr>
-        <w:t>并记录插值求来的深度信息、模板信息，为了第三步的使用。</w:t>
-      </w:r>
-    </w:p>
-    <w:p>
-      <w:r>
-        <w:tab/>
-      </w:r>
-      <w:r>
-        <w:t>--</w:t>
-      </w:r>
-      <w:r>
-        <w:rPr>
-          <w:rFonts w:hint="eastAsia"/>
-        </w:rPr>
-        <w:t>对</w:t>
-      </w:r>
-      <w:proofErr w:type="gramStart"/>
-      <w:r>
-        <w:rPr>
-          <w:rFonts w:hint="eastAsia"/>
-        </w:rPr>
-        <w:t>每个片元都走</w:t>
-      </w:r>
-      <w:proofErr w:type="gramEnd"/>
-      <w:r>
-        <w:rPr>
-          <w:rFonts w:hint="eastAsia"/>
-        </w:rPr>
-        <w:t>一遍</w:t>
-      </w:r>
-      <w:proofErr w:type="spellStart"/>
-      <w:r>
-        <w:rPr>
-          <w:rFonts w:hint="eastAsia"/>
-        </w:rPr>
-        <w:t>ps</w:t>
-      </w:r>
-      <w:proofErr w:type="spellEnd"/>
-      <w:r>
-        <w:rPr>
-          <w:rFonts w:hint="eastAsia"/>
-        </w:rPr>
-        <w:t>，把结果存在</w:t>
-      </w:r>
-      <w:proofErr w:type="spellStart"/>
-      <w:r>
-        <w:rPr>
-          <w:rFonts w:hint="eastAsia"/>
-        </w:rPr>
-        <w:t>colorbuffer</w:t>
-      </w:r>
-      <w:proofErr w:type="spellEnd"/>
-      <w:r>
-        <w:rPr>
-          <w:rFonts w:hint="eastAsia"/>
-        </w:rPr>
-        <w:t>中</w:t>
-      </w:r>
-    </w:p>
-    <w:p>
-      <w:r>
-        <w:tab/>
-      </w:r>
-      <w:r>
-        <w:t>--</w:t>
-      </w:r>
-      <w:r>
-        <w:rPr>
-          <w:rFonts w:hint="eastAsia"/>
-        </w:rPr>
-        <w:t>针对每个sample采样点进行深度测试，模板测试</w:t>
-      </w:r>
-      <w:r>
-        <w:rPr>
-          <w:rFonts w:hint="eastAsia"/>
-        </w:rPr>
-        <w:t>。如果通过深度测试和模板测试并且第一步记录的覆盖信息为1，那么就进入下面的解析阶段。</w:t>
-      </w:r>
-    </w:p>
-    <w:p>
-      <w:r>
-        <w:tab/>
-      </w:r>
-      <w:r>
-        <w:t>--</w:t>
-      </w:r>
-      <w:r>
-        <w:rPr>
-          <w:rFonts w:hint="eastAsia"/>
-        </w:rPr>
-        <w:t>每个像素有四个sample，如果两个sample进入到了这里，那么最后的颜色就是1/2ColorBuffer中的颜色。</w:t>
-      </w:r>
-    </w:p>
-    <w:p>
-      <w:r>
-        <w:tab/>
-      </w:r>
-      <w:r>
-        <w:rPr>
-          <w:rFonts w:hint="eastAsia"/>
-        </w:rPr>
-        <w:t>总结：</w:t>
-      </w:r>
-      <w:proofErr w:type="spellStart"/>
-      <w:r>
-        <w:rPr>
-          <w:rFonts w:hint="eastAsia"/>
-        </w:rPr>
-        <w:t>msaa</w:t>
-      </w:r>
-      <w:proofErr w:type="spellEnd"/>
-      <w:r>
-        <w:rPr>
-          <w:rFonts w:hint="eastAsia"/>
-        </w:rPr>
-        <w:t>可以改善几何体的走样，但会增大depth、stencil和</w:t>
-      </w:r>
-      <w:proofErr w:type="spellStart"/>
-      <w:r>
-        <w:rPr>
-          <w:rFonts w:hint="eastAsia"/>
-        </w:rPr>
-        <w:t>colorbuffer</w:t>
-      </w:r>
-      <w:proofErr w:type="spellEnd"/>
-      <w:r>
-        <w:rPr>
-          <w:rFonts w:hint="eastAsia"/>
-        </w:rPr>
-        <w:t>的开销。</w:t>
-      </w:r>
-    </w:p>
-    <w:p>
-      <w:pPr>
-        <w:rPr>
-          <w:b/>
-        </w:rPr>
-      </w:pPr>
-      <w:r>
-        <w:rPr>
-          <w:rFonts w:hint="eastAsia"/>
-          <w:b/>
-        </w:rPr>
-        <w:t>为什么延迟渲染不能用MSAA</w:t>
-      </w:r>
-    </w:p>
-    <w:p>
-      <w:r>
-        <w:tab/>
-      </w:r>
-      <w:r>
-        <w:rPr>
-          <w:rFonts w:hint="eastAsia"/>
-        </w:rPr>
-        <w:t>因为延迟渲染在第一个</w:t>
-      </w:r>
-      <w:proofErr w:type="spellStart"/>
-      <w:r>
-        <w:rPr>
-          <w:rFonts w:hint="eastAsia"/>
-        </w:rPr>
-        <w:t>geometryPass</w:t>
-      </w:r>
-      <w:proofErr w:type="spellEnd"/>
-      <w:r>
-        <w:rPr>
-          <w:rFonts w:hint="eastAsia"/>
-        </w:rPr>
-        <w:t>光栅化之后就已经可以得到深度从而进行深度测试，但是</w:t>
-      </w:r>
-      <w:proofErr w:type="spellStart"/>
-      <w:r>
-        <w:rPr>
-          <w:rFonts w:hint="eastAsia"/>
-        </w:rPr>
-        <w:t>msaa</w:t>
-      </w:r>
-      <w:proofErr w:type="spellEnd"/>
-      <w:r>
-        <w:rPr>
-          <w:rFonts w:hint="eastAsia"/>
-        </w:rPr>
-        <w:t>要要在</w:t>
-      </w:r>
-      <w:proofErr w:type="spellStart"/>
-      <w:r>
-        <w:rPr>
-          <w:rFonts w:hint="eastAsia"/>
-        </w:rPr>
-        <w:t>ps</w:t>
-      </w:r>
-      <w:proofErr w:type="spellEnd"/>
-      <w:r>
-        <w:rPr>
-          <w:rFonts w:hint="eastAsia"/>
-        </w:rPr>
-        <w:t>之后得到shading结果加之可见性判断再做处理，延迟渲染中在</w:t>
-      </w:r>
-      <w:proofErr w:type="spellStart"/>
-      <w:r>
-        <w:rPr>
-          <w:rFonts w:hint="eastAsia"/>
-        </w:rPr>
-        <w:t>ps</w:t>
-      </w:r>
-      <w:proofErr w:type="spellEnd"/>
-      <w:r>
-        <w:rPr>
-          <w:rFonts w:hint="eastAsia"/>
-        </w:rPr>
-        <w:t>后每个三角形的深度法线等等几何信息已经丢失，留下的只是</w:t>
-      </w:r>
-      <w:r>
-        <w:rPr>
-          <w:rFonts w:hint="eastAsia"/>
-        </w:rPr>
-        <w:t>屏幕空间的信息。无法判断具体的覆盖信息，</w:t>
-      </w:r>
-      <w:r>
-        <w:rPr>
-          <w:rFonts w:hint="eastAsia"/>
-        </w:rPr>
-        <w:t>所以用在延迟渲染上结果是不准确的。</w:t>
-      </w:r>
-    </w:p>
-    <w:p/>
-    <w:p>
-      <w:pPr>
-        <w:rPr>
-          <w:b/>
-          <w:color w:val="FF0000"/>
-        </w:rPr>
-      </w:pPr>
-      <w:r>
-        <w:rPr>
-          <w:rFonts w:hint="eastAsia"/>
-          <w:b/>
-          <w:color w:val="FF0000"/>
-        </w:rPr>
-        <w:t>Hierarchical</w:t>
-      </w:r>
-      <w:r>
-        <w:rPr>
-          <w:b/>
-          <w:color w:val="FF0000"/>
-        </w:rPr>
-        <w:t xml:space="preserve"> </w:t>
-      </w:r>
-      <w:proofErr w:type="spellStart"/>
-      <w:r>
-        <w:rPr>
-          <w:rFonts w:hint="eastAsia"/>
-          <w:b/>
-          <w:color w:val="FF0000"/>
-        </w:rPr>
-        <w:t>ZBuffer</w:t>
-      </w:r>
-      <w:proofErr w:type="spellEnd"/>
-      <w:r>
-        <w:rPr>
-          <w:rFonts w:hint="eastAsia"/>
-          <w:b/>
-          <w:color w:val="FF0000"/>
-        </w:rPr>
-        <w:t>篇：</w:t>
-      </w:r>
-    </w:p>
-    <w:p>
-      <w:pPr>
-        <w:rPr>
-          <w:b/>
-        </w:rPr>
-      </w:pPr>
-      <w:r>
-        <w:rPr>
-          <w:rFonts w:hint="eastAsia"/>
-          <w:b/>
-        </w:rPr>
-        <w:t>什么是</w:t>
-      </w:r>
-      <w:proofErr w:type="spellStart"/>
-      <w:r>
-        <w:rPr>
-          <w:rFonts w:hint="eastAsia"/>
-          <w:b/>
-        </w:rPr>
-        <w:t>hiz</w:t>
-      </w:r>
-      <w:proofErr w:type="spellEnd"/>
-      <w:r>
-        <w:rPr>
-          <w:rFonts w:hint="eastAsia"/>
-          <w:b/>
-        </w:rPr>
-        <w:t>？解决什么问题？如何实现？缺点？</w:t>
-      </w:r>
-    </w:p>
-    <w:p>
-      <w:r>
-        <w:rPr>
-          <w:rFonts w:hint="eastAsia"/>
-        </w:rPr>
-        <w:t>用上一帧的深度图生成</w:t>
-      </w:r>
-      <w:proofErr w:type="spellStart"/>
-      <w:r>
-        <w:rPr>
-          <w:rFonts w:hint="eastAsia"/>
-        </w:rPr>
-        <w:t>mipmap</w:t>
-      </w:r>
-      <w:proofErr w:type="spellEnd"/>
-      <w:r>
-        <w:rPr>
-          <w:rFonts w:hint="eastAsia"/>
-        </w:rPr>
-        <w:t>，但这和常规的</w:t>
-      </w:r>
-      <w:proofErr w:type="spellStart"/>
-      <w:r>
-        <w:rPr>
-          <w:rFonts w:hint="eastAsia"/>
-        </w:rPr>
-        <w:t>mipmap</w:t>
-      </w:r>
-      <w:proofErr w:type="spellEnd"/>
-      <w:r>
-        <w:rPr>
-          <w:rFonts w:hint="eastAsia"/>
-        </w:rPr>
-        <w:t>不同，它生成下一级别</w:t>
-      </w:r>
-      <w:proofErr w:type="spellStart"/>
-      <w:r>
-        <w:rPr>
-          <w:rFonts w:hint="eastAsia"/>
-        </w:rPr>
-        <w:t>mipmap</w:t>
-      </w:r>
-      <w:proofErr w:type="spellEnd"/>
-      <w:r>
-        <w:rPr>
-          <w:rFonts w:hint="eastAsia"/>
-        </w:rPr>
-        <w:t>时，用2X</w:t>
-      </w:r>
-      <w:r>
-        <w:t>2</w:t>
-      </w:r>
-      <w:r>
-        <w:rPr>
-          <w:rFonts w:hint="eastAsia"/>
-        </w:rPr>
-        <w:t>区域中选择最大的深度，reverse-z则取最小的。</w:t>
-      </w:r>
-      <w:r>
-        <w:rPr>
-          <w:rFonts w:hint="eastAsia"/>
-        </w:rPr>
-        <w:t>因为例如一个物体的包围盒在mip</w:t>
-      </w:r>
-      <w:r>
-        <w:t>0</w:t>
-      </w:r>
-      <w:r>
-        <w:rPr>
-          <w:rFonts w:hint="eastAsia"/>
-        </w:rPr>
-        <w:t>上覆盖了1</w:t>
-      </w:r>
-      <w:r>
-        <w:t>6</w:t>
-      </w:r>
-      <w:r>
-        <w:rPr>
-          <w:rFonts w:hint="eastAsia"/>
-        </w:rPr>
-        <w:t>X</w:t>
-      </w:r>
-      <w:r>
-        <w:t>16</w:t>
-      </w:r>
-      <w:r>
-        <w:rPr>
-          <w:rFonts w:hint="eastAsia"/>
-        </w:rPr>
-        <w:t>的范围，那么只要在mip</w:t>
-      </w:r>
-      <w:r>
-        <w:t>4</w:t>
-      </w:r>
-      <w:r>
-        <w:rPr>
-          <w:rFonts w:hint="eastAsia"/>
-        </w:rPr>
-        <w:t>上比较一次，就不用比较2</w:t>
-      </w:r>
-      <w:r>
-        <w:t>56</w:t>
-      </w:r>
-      <w:r>
-        <w:rPr>
-          <w:rFonts w:hint="eastAsia"/>
-        </w:rPr>
-        <w:t>次了。因为如果在mip</w:t>
-      </w:r>
-      <w:r>
-        <w:t>0</w:t>
-      </w:r>
-      <w:r>
-        <w:rPr>
-          <w:rFonts w:hint="eastAsia"/>
-        </w:rPr>
-        <w:t>都全部小于这个深度，那么mip4中存储的这块的最大深度，那么必然这个深度也小于mip</w:t>
-      </w:r>
-      <w:r>
-        <w:t>4</w:t>
-      </w:r>
-      <w:r>
-        <w:rPr>
-          <w:rFonts w:hint="eastAsia"/>
-        </w:rPr>
-        <w:t>中的这个深度。</w:t>
-      </w:r>
-    </w:p>
-    <w:p>
-      <w:r>
-        <w:rPr>
-          <w:rFonts w:hint="eastAsia"/>
-        </w:rPr>
-        <w:t>大佬的基于海草剔除中，用</w:t>
-      </w:r>
-      <w:proofErr w:type="spellStart"/>
-      <w:r>
-        <w:rPr>
-          <w:rFonts w:hint="eastAsia"/>
-        </w:rPr>
-        <w:t>DrawInstance</w:t>
-      </w:r>
-      <w:proofErr w:type="spellEnd"/>
-      <w:r>
-        <w:rPr>
-          <w:rFonts w:hint="eastAsia"/>
-        </w:rPr>
-        <w:t>接口画的草，把生成的位置传到</w:t>
-      </w:r>
-      <w:proofErr w:type="spellStart"/>
-      <w:r>
-        <w:rPr>
-          <w:rFonts w:hint="eastAsia"/>
-        </w:rPr>
-        <w:t>computeshader</w:t>
-      </w:r>
-      <w:proofErr w:type="spellEnd"/>
-      <w:r>
-        <w:rPr>
-          <w:rFonts w:hint="eastAsia"/>
-        </w:rPr>
-        <w:t>里做剔除（视椎体剔除和</w:t>
-      </w:r>
-      <w:proofErr w:type="spellStart"/>
-      <w:r>
-        <w:rPr>
-          <w:rFonts w:hint="eastAsia"/>
-        </w:rPr>
-        <w:t>hiz</w:t>
-      </w:r>
-      <w:proofErr w:type="spellEnd"/>
-      <w:r>
-        <w:rPr>
-          <w:rFonts w:hint="eastAsia"/>
-        </w:rPr>
-        <w:t>的深度比较），然后再把剔除后的结果发回去</w:t>
-      </w:r>
-      <w:proofErr w:type="gramStart"/>
-      <w:r>
-        <w:rPr>
-          <w:rFonts w:hint="eastAsia"/>
-        </w:rPr>
-        <w:t>去</w:t>
-      </w:r>
-      <w:proofErr w:type="gramEnd"/>
-      <w:r>
-        <w:rPr>
-          <w:rFonts w:hint="eastAsia"/>
-        </w:rPr>
-        <w:t>绘制。</w:t>
-      </w:r>
-    </w:p>
-    <w:p>
-      <w:r>
-        <w:t>H</w:t>
-      </w:r>
-      <w:r>
-        <w:rPr>
-          <w:rFonts w:hint="eastAsia"/>
-        </w:rPr>
-        <w:t>ack：视椎体剔除</w:t>
-      </w:r>
-      <w:r>
-        <w:rPr>
-          <w:noProof/>
-        </w:rPr>
-        <w:drawing>
-          <wp:inline distT="0" distB="0" distL="0" distR="0" wp14:anchorId="7599D080" wp14:editId="50209B39">
-            <wp:extent cx="5143500" cy="800100"/>
-            <wp:effectExtent l="0" t="0" r="0" b="0"/>
-            <wp:docPr id="9" name="图片 9"/>
             <wp:cNvGraphicFramePr>
               <a:graphicFrameLocks xmlns:a="http://schemas.openxmlformats.org/drawingml/2006/main" noChangeAspect="1"/>
             </wp:cNvGraphicFramePr>
@@ -10087,6 +9504,2119 @@
                   <pic:spPr>
                     <a:xfrm>
                       <a:off x="0" y="0"/>
+                      <a:ext cx="5274310" cy="2017395"/>
+                    </a:xfrm>
+                    <a:prstGeom prst="rect">
+                      <a:avLst/>
+                    </a:prstGeom>
+                  </pic:spPr>
+                </pic:pic>
+              </a:graphicData>
+            </a:graphic>
+          </wp:inline>
+        </w:drawing>
+      </w:r>
+    </w:p>
+    <w:p>
+      <w:r>
+        <w:rPr>
+          <w:rFonts w:hint="eastAsia"/>
+        </w:rPr>
+        <w:t>上面发现，如果点通过M矩阵后在正半轴的话，通过V矩阵后，全都搞到负半轴去了，为什么要这么搞呢。当然有原因，应为为了下面的透视投影。</w:t>
+      </w:r>
+    </w:p>
+    <w:p/>
+    <w:p>
+      <w:r>
+        <w:rPr>
+          <w:rFonts w:hint="eastAsia"/>
+        </w:rPr>
+        <w:t>P矩阵有四个版本（</w:t>
+      </w:r>
+      <w:proofErr w:type="spellStart"/>
+      <w:r>
+        <w:rPr>
+          <w:rFonts w:hint="eastAsia"/>
+        </w:rPr>
+        <w:t>ogl</w:t>
+      </w:r>
+      <w:proofErr w:type="spellEnd"/>
+      <w:r>
+        <w:rPr>
+          <w:rFonts w:hint="eastAsia"/>
+        </w:rPr>
+        <w:t>左手，</w:t>
+      </w:r>
+      <w:proofErr w:type="spellStart"/>
+      <w:r>
+        <w:rPr>
+          <w:rFonts w:hint="eastAsia"/>
+        </w:rPr>
+        <w:t>ogl</w:t>
+      </w:r>
+      <w:proofErr w:type="spellEnd"/>
+      <w:r>
+        <w:rPr>
+          <w:rFonts w:hint="eastAsia"/>
+        </w:rPr>
+        <w:t>右手，dx左手，dx右手），Unity应该用的下面这个版本，我们知道通过V之后，坐标都搞到负半轴（其实都</w:t>
+      </w:r>
+      <w:proofErr w:type="spellStart"/>
+      <w:r>
+        <w:rPr>
+          <w:rFonts w:hint="eastAsia"/>
+        </w:rPr>
+        <w:t>worldPos</w:t>
+      </w:r>
+      <w:proofErr w:type="spellEnd"/>
+      <w:r>
+        <w:rPr>
+          <w:rFonts w:hint="eastAsia"/>
+        </w:rPr>
+        <w:t>都取反了，暂时就这么说了，好理解）</w:t>
+      </w:r>
+      <w:r>
+        <w:rPr>
+          <w:rFonts w:hint="eastAsia"/>
+        </w:rPr>
+        <w:t>,透视投影又可以搞回去。透视投影</w:t>
+      </w:r>
+      <w:r>
+        <w:rPr>
+          <w:rFonts w:hint="eastAsia"/>
+        </w:rPr>
+        <w:t>发现[</w:t>
+      </w:r>
+      <w:r>
+        <w:t>2][3]</w:t>
+      </w:r>
+      <w:r>
+        <w:rPr>
+          <w:rFonts w:hint="eastAsia"/>
+        </w:rPr>
+        <w:t>有个-</w:t>
+      </w:r>
+      <w:r>
+        <w:t>1</w:t>
+      </w:r>
+      <w:r>
+        <w:rPr>
+          <w:rFonts w:hint="eastAsia"/>
+        </w:rPr>
+        <w:t>，当P变换之后，w</w:t>
+      </w:r>
+      <w:r>
+        <w:t>=-</w:t>
+      </w:r>
+      <w:r>
+        <w:rPr>
+          <w:rFonts w:hint="eastAsia"/>
+        </w:rPr>
+        <w:t>Z</w:t>
+      </w:r>
+      <w:r>
+        <w:t>(view)</w:t>
+      </w:r>
+      <w:r>
+        <w:rPr>
+          <w:rFonts w:hint="eastAsia"/>
+        </w:rPr>
+        <w:t>，</w:t>
+      </w:r>
+    </w:p>
+    <w:p>
+      <w:r>
+        <w:rPr>
+          <w:rFonts w:hint="eastAsia"/>
+        </w:rPr>
+        <w:lastRenderedPageBreak/>
+        <w:t>因为要进行透视除法，所以要保证这个w要为正数。透视除法其实是</w:t>
+      </w:r>
+      <w:proofErr w:type="gramStart"/>
+      <w:r>
+        <w:rPr>
+          <w:rFonts w:hint="eastAsia"/>
+        </w:rPr>
+        <w:t>正真的</w:t>
+      </w:r>
+      <w:proofErr w:type="gramEnd"/>
+      <w:r>
+        <w:rPr>
+          <w:rFonts w:hint="eastAsia"/>
+        </w:rPr>
+        <w:t>投影</w:t>
+      </w:r>
+      <w:r>
+        <w:rPr>
+          <w:rFonts w:hint="eastAsia"/>
+        </w:rPr>
+        <w:t>，它和深度密切相关，深度越大，物体的xyz就越小，反之越大</w:t>
+      </w:r>
+      <w:r>
+        <w:rPr>
+          <w:rFonts w:hint="eastAsia"/>
+        </w:rPr>
+        <w:t>，它才可以让物体有近大远小的性质。</w:t>
+      </w:r>
+    </w:p>
+    <w:p/>
+    <w:p>
+      <w:r>
+        <w:rPr>
+          <w:noProof/>
+        </w:rPr>
+        <w:drawing>
+          <wp:inline distT="0" distB="0" distL="0" distR="0" wp14:anchorId="51A2257E" wp14:editId="21797907">
+            <wp:extent cx="5274310" cy="1896745"/>
+            <wp:effectExtent l="0" t="0" r="2540" b="8255"/>
+            <wp:docPr id="7" name="图片 7"/>
+            <wp:cNvGraphicFramePr>
+              <a:graphicFrameLocks xmlns:a="http://schemas.openxmlformats.org/drawingml/2006/main" noChangeAspect="1"/>
+            </wp:cNvGraphicFramePr>
+            <a:graphic xmlns:a="http://schemas.openxmlformats.org/drawingml/2006/main">
+              <a:graphicData uri="http://schemas.openxmlformats.org/drawingml/2006/picture">
+                <pic:pic xmlns:pic="http://schemas.openxmlformats.org/drawingml/2006/picture">
+                  <pic:nvPicPr>
+                    <pic:cNvPr id="1" name=""/>
+                    <pic:cNvPicPr/>
+                  </pic:nvPicPr>
+                  <pic:blipFill>
+                    <a:blip r:embed="rId25"/>
+                    <a:stretch>
+                      <a:fillRect/>
+                    </a:stretch>
+                  </pic:blipFill>
+                  <pic:spPr>
+                    <a:xfrm>
+                      <a:off x="0" y="0"/>
+                      <a:ext cx="5274310" cy="1896745"/>
+                    </a:xfrm>
+                    <a:prstGeom prst="rect">
+                      <a:avLst/>
+                    </a:prstGeom>
+                  </pic:spPr>
+                </pic:pic>
+              </a:graphicData>
+            </a:graphic>
+          </wp:inline>
+        </w:drawing>
+      </w:r>
+    </w:p>
+    <w:p/>
+    <w:p/>
+    <w:p>
+      <w:pPr>
+        <w:rPr>
+          <w:b/>
+          <w:color w:val="FF0000"/>
+        </w:rPr>
+      </w:pPr>
+      <w:proofErr w:type="spellStart"/>
+      <w:r>
+        <w:rPr>
+          <w:rFonts w:hint="eastAsia"/>
+          <w:b/>
+          <w:color w:val="FF0000"/>
+        </w:rPr>
+        <w:t>ComputeShader</w:t>
+      </w:r>
+      <w:proofErr w:type="spellEnd"/>
+      <w:r>
+        <w:rPr>
+          <w:rFonts w:hint="eastAsia"/>
+          <w:b/>
+          <w:color w:val="FF0000"/>
+        </w:rPr>
+        <w:t>：</w:t>
+      </w:r>
+    </w:p>
+    <w:p>
+      <w:proofErr w:type="spellStart"/>
+      <w:r>
+        <w:rPr>
+          <w:rFonts w:hint="eastAsia"/>
+        </w:rPr>
+        <w:t>ComputeBuffer</w:t>
+      </w:r>
+      <w:proofErr w:type="spellEnd"/>
+      <w:r>
+        <w:rPr>
+          <w:rFonts w:hint="eastAsia"/>
+        </w:rPr>
+        <w:t>：（大小，多少位）</w:t>
+      </w:r>
+    </w:p>
+    <w:p>
+      <w:r>
+        <w:rPr>
+          <w:rFonts w:hint="eastAsia"/>
+        </w:rPr>
+        <w:t>例如：</w:t>
+      </w:r>
+      <w:proofErr w:type="spellStart"/>
+      <w:r>
+        <w:rPr>
+          <w:rFonts w:hint="eastAsia"/>
+        </w:rPr>
+        <w:t>v</w:t>
+      </w:r>
+      <w:r>
+        <w:t>ar</w:t>
+      </w:r>
+      <w:proofErr w:type="spellEnd"/>
+      <w:r>
+        <w:t xml:space="preserve"> xx = new Data[100] {a=1,b=2,c=3}  </w:t>
+      </w:r>
+      <w:r>
+        <w:rPr>
+          <w:rFonts w:hint="eastAsia"/>
+        </w:rPr>
+        <w:t>那么，</w:t>
+      </w:r>
+      <w:proofErr w:type="spellStart"/>
+      <w:r>
+        <w:rPr>
+          <w:rFonts w:hint="eastAsia"/>
+        </w:rPr>
+        <w:t>C</w:t>
+      </w:r>
+      <w:r>
+        <w:t>omputeBuffer</w:t>
+      </w:r>
+      <w:proofErr w:type="spellEnd"/>
+      <w:r>
+        <w:t>(xx.length,4*3)</w:t>
+      </w:r>
+      <w:r>
+        <w:rPr>
+          <w:rFonts w:hint="eastAsia"/>
+        </w:rPr>
+        <w:t>，一个data有三个字段，每个字段4字节</w:t>
+      </w:r>
+    </w:p>
+    <w:p>
+      <w:proofErr w:type="spellStart"/>
+      <w:r>
+        <w:rPr>
+          <w:rFonts w:hint="eastAsia"/>
+        </w:rPr>
+        <w:t>ComputeShader</w:t>
+      </w:r>
+      <w:proofErr w:type="spellEnd"/>
+      <w:r>
+        <w:rPr>
+          <w:rFonts w:hint="eastAsia"/>
+        </w:rPr>
+        <w:t>访问Texture的</w:t>
+      </w:r>
+      <w:proofErr w:type="spellStart"/>
+      <w:r>
+        <w:rPr>
+          <w:rFonts w:hint="eastAsia"/>
+        </w:rPr>
+        <w:t>mipmap</w:t>
+      </w:r>
+      <w:proofErr w:type="spellEnd"/>
+      <w:r>
+        <w:rPr>
+          <w:rFonts w:hint="eastAsia"/>
+        </w:rPr>
+        <w:t>：</w:t>
+      </w:r>
+      <w:proofErr w:type="spellStart"/>
+      <w:r>
+        <w:rPr>
+          <w:rFonts w:hint="eastAsia"/>
+        </w:rPr>
+        <w:t>x</w:t>
+      </w:r>
+      <w:r>
+        <w:t>xx.mips</w:t>
+      </w:r>
+      <w:proofErr w:type="spellEnd"/>
+      <w:r>
+        <w:t>[level]</w:t>
+      </w:r>
+    </w:p>
+    <w:p/>
+    <w:p/>
+    <w:p/>
+    <w:p>
+      <w:proofErr w:type="spellStart"/>
+      <w:r>
+        <w:rPr>
+          <w:rFonts w:hint="eastAsia"/>
+        </w:rPr>
+        <w:t>Dispathc</w:t>
+      </w:r>
+      <w:proofErr w:type="spellEnd"/>
+      <w:r>
+        <w:t>(</w:t>
+      </w:r>
+      <w:proofErr w:type="spellStart"/>
+      <w:r>
+        <w:t>x,y,z</w:t>
+      </w:r>
+      <w:proofErr w:type="spellEnd"/>
+      <w:r>
+        <w:t>)</w:t>
+      </w:r>
+      <w:r>
+        <w:rPr>
+          <w:rFonts w:hint="eastAsia"/>
+        </w:rPr>
+        <w:t>，可以理解为决定使用多大范围的线程组</w:t>
+      </w:r>
+    </w:p>
+    <w:p>
+      <w:r>
+        <w:t>[</w:t>
+      </w:r>
+      <w:proofErr w:type="spellStart"/>
+      <w:r>
+        <w:t>numthreads</w:t>
+      </w:r>
+      <w:proofErr w:type="spellEnd"/>
+      <w:r>
+        <w:t>(</w:t>
+      </w:r>
+      <w:proofErr w:type="spellStart"/>
+      <w:r>
+        <w:t>x,y,z</w:t>
+      </w:r>
+      <w:proofErr w:type="spellEnd"/>
+      <w:r>
+        <w:t>)]</w:t>
+      </w:r>
+      <w:r>
+        <w:rPr>
+          <w:rFonts w:hint="eastAsia"/>
+        </w:rPr>
+        <w:t>如果有一个图像为2</w:t>
+      </w:r>
+      <w:r>
+        <w:t>56*128</w:t>
+      </w:r>
+      <w:r>
+        <w:rPr>
+          <w:rFonts w:hint="eastAsia"/>
+        </w:rPr>
+        <w:t>，那么只要是</w:t>
+      </w:r>
+      <w:proofErr w:type="spellStart"/>
+      <w:r>
+        <w:rPr>
+          <w:rFonts w:hint="eastAsia"/>
+        </w:rPr>
+        <w:t>d</w:t>
+      </w:r>
+      <w:r>
+        <w:t>ispatch.x</w:t>
+      </w:r>
+      <w:proofErr w:type="spellEnd"/>
+      <w:r>
+        <w:t>*</w:t>
+      </w:r>
+      <w:proofErr w:type="spellStart"/>
+      <w:r>
+        <w:t>num.x</w:t>
+      </w:r>
+      <w:proofErr w:type="spellEnd"/>
+      <w:r>
+        <w:t xml:space="preserve"> = 256 , </w:t>
+      </w:r>
+      <w:proofErr w:type="spellStart"/>
+      <w:r>
+        <w:t>dispatch.y</w:t>
+      </w:r>
+      <w:proofErr w:type="spellEnd"/>
+      <w:r>
+        <w:t>*</w:t>
+      </w:r>
+      <w:proofErr w:type="spellStart"/>
+      <w:r>
+        <w:t>num.y</w:t>
+      </w:r>
+      <w:proofErr w:type="spellEnd"/>
+      <w:r>
+        <w:t xml:space="preserve"> = 128</w:t>
+      </w:r>
+      <w:r>
+        <w:rPr>
+          <w:rFonts w:hint="eastAsia"/>
+        </w:rPr>
+        <w:t>的，都能让图像完全使用起来</w:t>
+      </w:r>
+      <w:r>
+        <w:rPr>
+          <w:rFonts w:hint="eastAsia"/>
+        </w:rPr>
+        <w:t>。</w:t>
+      </w:r>
+      <w:r>
+        <w:rPr>
+          <w:rFonts w:hint="eastAsia"/>
+        </w:rPr>
+        <w:t>但是</w:t>
+      </w:r>
+      <w:proofErr w:type="spellStart"/>
+      <w:r>
+        <w:rPr>
+          <w:rFonts w:hint="eastAsia"/>
+        </w:rPr>
+        <w:t>num</w:t>
+      </w:r>
+      <w:r>
+        <w:t>.x</w:t>
+      </w:r>
+      <w:proofErr w:type="spellEnd"/>
+      <w:r>
+        <w:t>*</w:t>
+      </w:r>
+      <w:proofErr w:type="spellStart"/>
+      <w:r>
+        <w:t>num.y</w:t>
+      </w:r>
+      <w:proofErr w:type="spellEnd"/>
+      <w:r>
+        <w:t>*</w:t>
+      </w:r>
+      <w:proofErr w:type="spellStart"/>
+      <w:r>
+        <w:t>num.z</w:t>
+      </w:r>
+      <w:proofErr w:type="spellEnd"/>
+      <w:r>
+        <w:rPr>
+          <w:rFonts w:hint="eastAsia"/>
+        </w:rPr>
+        <w:t>必须小于等于1</w:t>
+      </w:r>
+      <w:r>
+        <w:t>024.</w:t>
+      </w:r>
+    </w:p>
+    <w:p/>
+    <w:p>
+      <w:r>
+        <w:rPr>
+          <w:noProof/>
+        </w:rPr>
+        <w:drawing>
+          <wp:inline distT="0" distB="0" distL="0" distR="0" wp14:anchorId="1CC79E11" wp14:editId="1FAD42C7">
+            <wp:extent cx="4581525" cy="2057400"/>
+            <wp:effectExtent l="0" t="0" r="9525" b="0"/>
+            <wp:docPr id="16" name="图片 16"/>
+            <wp:cNvGraphicFramePr>
+              <a:graphicFrameLocks xmlns:a="http://schemas.openxmlformats.org/drawingml/2006/main" noChangeAspect="1"/>
+            </wp:cNvGraphicFramePr>
+            <a:graphic xmlns:a="http://schemas.openxmlformats.org/drawingml/2006/main">
+              <a:graphicData uri="http://schemas.openxmlformats.org/drawingml/2006/picture">
+                <pic:pic xmlns:pic="http://schemas.openxmlformats.org/drawingml/2006/picture">
+                  <pic:nvPicPr>
+                    <pic:cNvPr id="1" name=""/>
+                    <pic:cNvPicPr/>
+                  </pic:nvPicPr>
+                  <pic:blipFill>
+                    <a:blip r:embed="rId26"/>
+                    <a:stretch>
+                      <a:fillRect/>
+                    </a:stretch>
+                  </pic:blipFill>
+                  <pic:spPr>
+                    <a:xfrm>
+                      <a:off x="0" y="0"/>
+                      <a:ext cx="4581525" cy="2057400"/>
+                    </a:xfrm>
+                    <a:prstGeom prst="rect">
+                      <a:avLst/>
+                    </a:prstGeom>
+                  </pic:spPr>
+                </pic:pic>
+              </a:graphicData>
+            </a:graphic>
+          </wp:inline>
+        </w:drawing>
+      </w:r>
+    </w:p>
+    <w:p>
+      <w:proofErr w:type="spellStart"/>
+      <w:r>
+        <w:t>SV_GroupID</w:t>
+      </w:r>
+      <w:proofErr w:type="spellEnd"/>
+      <w:r>
+        <w:rPr>
+          <w:rFonts w:hint="eastAsia"/>
+        </w:rPr>
+        <w:t>：</w:t>
+      </w:r>
+      <w:proofErr w:type="gramStart"/>
+      <w:r>
+        <w:rPr>
+          <w:rFonts w:hint="eastAsia"/>
+        </w:rPr>
+        <w:t>线程组</w:t>
+      </w:r>
+      <w:proofErr w:type="gramEnd"/>
+      <w:r>
+        <w:rPr>
+          <w:rFonts w:hint="eastAsia"/>
+        </w:rPr>
+        <w:t>ID</w:t>
+      </w:r>
+      <w:r>
+        <w:rPr>
+          <w:rFonts w:hint="eastAsia"/>
+        </w:rPr>
+        <w:t>，如下图，是最大的部分，一块</w:t>
+      </w:r>
+      <w:proofErr w:type="gramStart"/>
+      <w:r>
+        <w:rPr>
+          <w:rFonts w:hint="eastAsia"/>
+        </w:rPr>
+        <w:t>一块</w:t>
+      </w:r>
+      <w:proofErr w:type="gramEnd"/>
+      <w:r>
+        <w:rPr>
+          <w:rFonts w:hint="eastAsia"/>
+        </w:rPr>
+        <w:t>的，dispatch决定了使用多大范围的线程组</w:t>
+      </w:r>
+    </w:p>
+    <w:p>
+      <w:r>
+        <w:rPr>
+          <w:noProof/>
+        </w:rPr>
+        <w:lastRenderedPageBreak/>
+        <w:drawing>
+          <wp:inline distT="0" distB="0" distL="0" distR="0" wp14:anchorId="14D85160" wp14:editId="159D2F39">
+            <wp:extent cx="5274310" cy="4243070"/>
+            <wp:effectExtent l="0" t="0" r="2540" b="5080"/>
+            <wp:docPr id="17" name="图片 17"/>
+            <wp:cNvGraphicFramePr>
+              <a:graphicFrameLocks xmlns:a="http://schemas.openxmlformats.org/drawingml/2006/main" noChangeAspect="1"/>
+            </wp:cNvGraphicFramePr>
+            <a:graphic xmlns:a="http://schemas.openxmlformats.org/drawingml/2006/main">
+              <a:graphicData uri="http://schemas.openxmlformats.org/drawingml/2006/picture">
+                <pic:pic xmlns:pic="http://schemas.openxmlformats.org/drawingml/2006/picture">
+                  <pic:nvPicPr>
+                    <pic:cNvPr id="1" name=""/>
+                    <pic:cNvPicPr/>
+                  </pic:nvPicPr>
+                  <pic:blipFill>
+                    <a:blip r:embed="rId27"/>
+                    <a:stretch>
+                      <a:fillRect/>
+                    </a:stretch>
+                  </pic:blipFill>
+                  <pic:spPr>
+                    <a:xfrm>
+                      <a:off x="0" y="0"/>
+                      <a:ext cx="5274310" cy="4243070"/>
+                    </a:xfrm>
+                    <a:prstGeom prst="rect">
+                      <a:avLst/>
+                    </a:prstGeom>
+                  </pic:spPr>
+                </pic:pic>
+              </a:graphicData>
+            </a:graphic>
+          </wp:inline>
+        </w:drawing>
+      </w:r>
+    </w:p>
+    <w:p>
+      <w:proofErr w:type="spellStart"/>
+      <w:r>
+        <w:t>SV_GroupThreadID</w:t>
+      </w:r>
+      <w:proofErr w:type="spellEnd"/>
+      <w:r>
+        <w:rPr>
+          <w:rFonts w:hint="eastAsia"/>
+        </w:rPr>
+        <w:t>：对应到每个线程组内</w:t>
+      </w:r>
+      <w:r>
+        <w:rPr>
+          <w:rFonts w:hint="eastAsia"/>
+        </w:rPr>
+        <w:t>每个线程</w:t>
+      </w:r>
+      <w:r>
+        <w:rPr>
+          <w:rFonts w:hint="eastAsia"/>
+        </w:rPr>
+        <w:t>的子ID，</w:t>
+      </w:r>
+      <w:r>
+        <w:rPr>
+          <w:rFonts w:hint="eastAsia"/>
+        </w:rPr>
+        <w:t>（三维</w:t>
+      </w:r>
+      <w:r>
+        <w:rPr>
+          <w:rFonts w:hint="eastAsia"/>
+        </w:rPr>
+        <w:t>可理解为group组内坐标</w:t>
+      </w:r>
+      <w:r>
+        <w:rPr>
+          <w:rFonts w:hint="eastAsia"/>
+        </w:rPr>
+        <w:t>），如下所示，每一个组内的线程id</w:t>
+      </w:r>
+    </w:p>
+    <w:p>
+      <w:r>
+        <w:rPr>
+          <w:noProof/>
+        </w:rPr>
+        <w:drawing>
+          <wp:inline distT="0" distB="0" distL="0" distR="0" wp14:anchorId="5724F46E" wp14:editId="4F831742">
+            <wp:extent cx="5274310" cy="3665220"/>
+            <wp:effectExtent l="0" t="0" r="2540" b="0"/>
+            <wp:docPr id="18" name="图片 18"/>
+            <wp:cNvGraphicFramePr>
+              <a:graphicFrameLocks xmlns:a="http://schemas.openxmlformats.org/drawingml/2006/main" noChangeAspect="1"/>
+            </wp:cNvGraphicFramePr>
+            <a:graphic xmlns:a="http://schemas.openxmlformats.org/drawingml/2006/main">
+              <a:graphicData uri="http://schemas.openxmlformats.org/drawingml/2006/picture">
+                <pic:pic xmlns:pic="http://schemas.openxmlformats.org/drawingml/2006/picture">
+                  <pic:nvPicPr>
+                    <pic:cNvPr id="1" name=""/>
+                    <pic:cNvPicPr/>
+                  </pic:nvPicPr>
+                  <pic:blipFill>
+                    <a:blip r:embed="rId28"/>
+                    <a:stretch>
+                      <a:fillRect/>
+                    </a:stretch>
+                  </pic:blipFill>
+                  <pic:spPr>
+                    <a:xfrm>
+                      <a:off x="0" y="0"/>
+                      <a:ext cx="5274310" cy="3665220"/>
+                    </a:xfrm>
+                    <a:prstGeom prst="rect">
+                      <a:avLst/>
+                    </a:prstGeom>
+                  </pic:spPr>
+                </pic:pic>
+              </a:graphicData>
+            </a:graphic>
+          </wp:inline>
+        </w:drawing>
+      </w:r>
+    </w:p>
+    <w:p>
+      <w:proofErr w:type="spellStart"/>
+      <w:r>
+        <w:t>SV_GroupIndex</w:t>
+      </w:r>
+      <w:proofErr w:type="spellEnd"/>
+      <w:r>
+        <w:rPr>
+          <w:rFonts w:hint="eastAsia"/>
+        </w:rPr>
+        <w:t>：</w:t>
+      </w:r>
+      <w:r>
+        <w:rPr>
+          <w:rFonts w:hint="eastAsia"/>
+        </w:rPr>
+        <w:t>每个组内线程id的索引（一维），如下所示，下图每个</w:t>
+      </w:r>
+      <w:proofErr w:type="gramStart"/>
+      <w:r>
+        <w:rPr>
+          <w:rFonts w:hint="eastAsia"/>
+        </w:rPr>
+        <w:t>线程组</w:t>
+      </w:r>
+      <w:proofErr w:type="gramEnd"/>
+      <w:r>
+        <w:rPr>
+          <w:rFonts w:hint="eastAsia"/>
+        </w:rPr>
+        <w:t>有3</w:t>
+      </w:r>
+      <w:r>
+        <w:t>2</w:t>
+      </w:r>
+      <w:r>
+        <w:rPr>
+          <w:rFonts w:hint="eastAsia"/>
+        </w:rPr>
+        <w:t>*</w:t>
+      </w:r>
+      <w:r>
+        <w:t>32</w:t>
+      </w:r>
+      <w:r>
+        <w:rPr>
+          <w:rFonts w:hint="eastAsia"/>
+        </w:rPr>
+        <w:t>个</w:t>
+      </w:r>
+      <w:r>
+        <w:rPr>
+          <w:rFonts w:hint="eastAsia"/>
+        </w:rPr>
+        <w:lastRenderedPageBreak/>
+        <w:t>线程，一次排列的就是他们的索引</w:t>
+      </w:r>
+    </w:p>
+    <w:p>
+      <w:r>
+        <w:rPr>
+          <w:noProof/>
+        </w:rPr>
+        <w:drawing>
+          <wp:inline distT="0" distB="0" distL="0" distR="0" wp14:anchorId="2617D2E4" wp14:editId="4B6813FB">
+            <wp:extent cx="5274310" cy="3644265"/>
+            <wp:effectExtent l="0" t="0" r="2540" b="0"/>
+            <wp:docPr id="19" name="图片 19"/>
+            <wp:cNvGraphicFramePr>
+              <a:graphicFrameLocks xmlns:a="http://schemas.openxmlformats.org/drawingml/2006/main" noChangeAspect="1"/>
+            </wp:cNvGraphicFramePr>
+            <a:graphic xmlns:a="http://schemas.openxmlformats.org/drawingml/2006/main">
+              <a:graphicData uri="http://schemas.openxmlformats.org/drawingml/2006/picture">
+                <pic:pic xmlns:pic="http://schemas.openxmlformats.org/drawingml/2006/picture">
+                  <pic:nvPicPr>
+                    <pic:cNvPr id="1" name=""/>
+                    <pic:cNvPicPr/>
+                  </pic:nvPicPr>
+                  <pic:blipFill>
+                    <a:blip r:embed="rId29"/>
+                    <a:stretch>
+                      <a:fillRect/>
+                    </a:stretch>
+                  </pic:blipFill>
+                  <pic:spPr>
+                    <a:xfrm>
+                      <a:off x="0" y="0"/>
+                      <a:ext cx="5274310" cy="3644265"/>
+                    </a:xfrm>
+                    <a:prstGeom prst="rect">
+                      <a:avLst/>
+                    </a:prstGeom>
+                  </pic:spPr>
+                </pic:pic>
+              </a:graphicData>
+            </a:graphic>
+          </wp:inline>
+        </w:drawing>
+      </w:r>
+    </w:p>
+    <w:p>
+      <w:proofErr w:type="spellStart"/>
+      <w:r>
+        <w:t>SV_</w:t>
+      </w:r>
+      <w:r>
+        <w:rPr>
+          <w:rFonts w:hint="eastAsia"/>
+        </w:rPr>
+        <w:t>DispatchThread</w:t>
+      </w:r>
+      <w:r>
+        <w:t>ID</w:t>
+      </w:r>
+      <w:proofErr w:type="spellEnd"/>
+      <w:r>
+        <w:rPr>
+          <w:rFonts w:hint="eastAsia"/>
+        </w:rPr>
+        <w:t>：</w:t>
+      </w:r>
+      <w:r>
+        <w:rPr>
+          <w:rFonts w:hint="eastAsia"/>
+        </w:rPr>
+        <w:t>唯一id，可以理解为</w:t>
+      </w:r>
+      <w:proofErr w:type="gramStart"/>
+      <w:r>
+        <w:rPr>
+          <w:rFonts w:hint="eastAsia"/>
+        </w:rPr>
+        <w:t>整张图</w:t>
+      </w:r>
+      <w:proofErr w:type="gramEnd"/>
+      <w:r>
+        <w:rPr>
+          <w:rFonts w:hint="eastAsia"/>
+        </w:rPr>
+        <w:t>的坐标</w:t>
+      </w:r>
+    </w:p>
+    <w:p>
+      <w:r>
+        <w:tab/>
+      </w:r>
+      <w:proofErr w:type="spellStart"/>
+      <w:r>
+        <w:t>D</w:t>
+      </w:r>
+      <w:r>
+        <w:rPr>
+          <w:rFonts w:hint="eastAsia"/>
+        </w:rPr>
+        <w:t>ispatch</w:t>
+      </w:r>
+      <w:r>
+        <w:t>ThreadID</w:t>
+      </w:r>
+      <w:proofErr w:type="spellEnd"/>
+      <w:r>
+        <w:t xml:space="preserve"> = </w:t>
+      </w:r>
+      <w:proofErr w:type="spellStart"/>
+      <w:r>
+        <w:t>groupID</w:t>
+      </w:r>
+      <w:proofErr w:type="spellEnd"/>
+      <w:r>
+        <w:t>*</w:t>
+      </w:r>
+      <w:proofErr w:type="spellStart"/>
+      <w:r>
+        <w:t>numthreads</w:t>
+      </w:r>
+      <w:proofErr w:type="spellEnd"/>
+      <w:r>
+        <w:t xml:space="preserve"> + </w:t>
+      </w:r>
+      <w:proofErr w:type="spellStart"/>
+      <w:r>
+        <w:t>GroupThreadID</w:t>
+      </w:r>
+      <w:proofErr w:type="spellEnd"/>
+    </w:p>
+    <w:p/>
+    <w:p>
+      <w:pPr>
+        <w:rPr>
+          <w:b/>
+          <w:color w:val="FF0000"/>
+        </w:rPr>
+      </w:pPr>
+      <w:r>
+        <w:rPr>
+          <w:rFonts w:hint="eastAsia"/>
+          <w:b/>
+          <w:color w:val="FF0000"/>
+        </w:rPr>
+        <w:t>什么是TBDR</w:t>
+      </w:r>
+      <w:r>
+        <w:rPr>
+          <w:rFonts w:hint="eastAsia"/>
+          <w:b/>
+          <w:color w:val="FF0000"/>
+        </w:rPr>
+        <w:t>：</w:t>
+      </w:r>
+    </w:p>
+    <w:p>
+      <w:r>
+        <w:rPr>
+          <w:rFonts w:hint="eastAsia"/>
+        </w:rPr>
+        <w:t>好文章：</w:t>
+      </w:r>
+      <w:hyperlink r:id="rId30" w:history="1">
+        <w:r>
+          <w:rPr>
+            <w:rStyle w:val="a3"/>
+          </w:rPr>
+          <w:t>https://blog.csdn.net/leonwei/article/details/79298381</w:t>
+        </w:r>
+      </w:hyperlink>
+      <w:r>
+        <w:t xml:space="preserve"> </w:t>
+      </w:r>
+    </w:p>
+    <w:p>
+      <w:r>
+        <w:rPr>
+          <w:rFonts w:hint="eastAsia"/>
+        </w:rPr>
+        <w:t>是现代移动端GPU架构，传统的是IR架构（Immediately-Rendering）。改良过得是TBR（tile-based-rendering），把巨大的framebuffer分成多个小块，每个小块可以让离GPU最近的SRAM容纳，这样GPU可以分批的</w:t>
+      </w:r>
+      <w:proofErr w:type="gramStart"/>
+      <w:r>
+        <w:rPr>
+          <w:rFonts w:hint="eastAsia"/>
+        </w:rPr>
+        <w:t>一</w:t>
+      </w:r>
+      <w:proofErr w:type="gramEnd"/>
+      <w:r>
+        <w:rPr>
+          <w:rFonts w:hint="eastAsia"/>
+        </w:rPr>
+        <w:t>块块的在SRAM上访问framebuffer，一整块访问好了之后然后整体转回DRAM上。</w:t>
+      </w:r>
+    </w:p>
+    <w:p>
+      <w:r>
+        <w:rPr>
+          <w:rFonts w:hint="eastAsia"/>
+        </w:rPr>
+        <w:t>TBDR会在所有</w:t>
+      </w:r>
+      <w:proofErr w:type="spellStart"/>
+      <w:r>
+        <w:rPr>
+          <w:rFonts w:hint="eastAsia"/>
+        </w:rPr>
+        <w:t>drawcall</w:t>
+      </w:r>
+      <w:proofErr w:type="spellEnd"/>
+      <w:r>
+        <w:rPr>
+          <w:rFonts w:hint="eastAsia"/>
+        </w:rPr>
+        <w:t>到了之后做一次HSR，Unity会根据芯片类型确定GPU架构看是否能做HSR</w:t>
+      </w:r>
+      <w:r>
+        <w:rPr>
+          <w:rFonts w:hint="eastAsia"/>
+        </w:rPr>
+        <w:t>。</w:t>
+      </w:r>
+    </w:p>
+    <w:p>
+      <w:r>
+        <w:rPr>
+          <w:rFonts w:hint="eastAsia"/>
+        </w:rPr>
+        <w:t>苹果使用TBDR，</w:t>
+      </w:r>
+      <w:proofErr w:type="gramStart"/>
+      <w:r>
+        <w:rPr>
+          <w:rFonts w:hint="eastAsia"/>
+        </w:rPr>
+        <w:t>安卓是</w:t>
+      </w:r>
+      <w:proofErr w:type="gramEnd"/>
+      <w:r>
+        <w:rPr>
+          <w:rFonts w:hint="eastAsia"/>
+        </w:rPr>
+        <w:t>用TBR，PC使用IMR（immediately</w:t>
+      </w:r>
+      <w:r>
+        <w:t xml:space="preserve"> </w:t>
+      </w:r>
+      <w:r>
+        <w:rPr>
+          <w:rFonts w:hint="eastAsia"/>
+        </w:rPr>
+        <w:t>Mode</w:t>
+      </w:r>
+      <w:r>
+        <w:t xml:space="preserve"> </w:t>
+      </w:r>
+      <w:r>
+        <w:rPr>
+          <w:rFonts w:hint="eastAsia"/>
+        </w:rPr>
+        <w:t>Rendering）</w:t>
+      </w:r>
+    </w:p>
+    <w:p/>
+    <w:p>
+      <w:pPr>
+        <w:rPr>
+          <w:b/>
+          <w:color w:val="FF0000"/>
+        </w:rPr>
+      </w:pPr>
+      <w:r>
+        <w:rPr>
+          <w:rFonts w:hint="eastAsia"/>
+          <w:b/>
+          <w:color w:val="FF0000"/>
+        </w:rPr>
+        <w:t>SSAO篇</w:t>
+      </w:r>
+    </w:p>
+    <w:p>
+      <w:pPr>
+        <w:rPr>
+          <w:b/>
+        </w:rPr>
+      </w:pPr>
+      <w:r>
+        <w:rPr>
+          <w:rFonts w:hint="eastAsia"/>
+          <w:b/>
+        </w:rPr>
+        <w:t>SSAO是什么？解决什么问题？</w:t>
+      </w:r>
+    </w:p>
+    <w:p>
+      <w:r>
+        <w:rPr>
+          <w:rFonts w:hint="eastAsia"/>
+        </w:rPr>
+        <w:t>是屏幕环境光遮蔽，通过场景中的几何信息来计算遮蔽关系，模拟全局光照的细节阴影，让场景更有层级感。优点是属于后处理技术，与场景复杂度无关，实现比较简单</w:t>
+      </w:r>
+    </w:p>
+    <w:p>
+      <w:pPr>
+        <w:rPr>
+          <w:b/>
+        </w:rPr>
+      </w:pPr>
+      <w:r>
+        <w:rPr>
+          <w:rFonts w:hint="eastAsia"/>
+          <w:b/>
+        </w:rPr>
+        <w:t>如何实现？</w:t>
+      </w:r>
+      <w:r>
+        <w:rPr>
+          <w:b/>
+        </w:rPr>
+        <w:t xml:space="preserve"> </w:t>
+      </w:r>
+    </w:p>
+    <w:p>
+      <w:r>
+        <w:rPr>
+          <w:rFonts w:hint="eastAsia"/>
+        </w:rPr>
+        <w:t>先生成半球面的一堆采样点，然后获取到屏幕坐标的法线</w:t>
+      </w:r>
+      <w:r>
+        <w:rPr>
+          <w:rFonts w:hint="eastAsia"/>
+        </w:rPr>
+        <w:t>和深度</w:t>
+      </w:r>
+      <w:r>
+        <w:rPr>
+          <w:rFonts w:hint="eastAsia"/>
+        </w:rPr>
+        <w:t>，遍历所有采样点，和屏幕法线点乘，看是否在半球上，如果不在则翻转过来让它在。然后获取到</w:t>
+      </w:r>
+      <w:r>
+        <w:rPr>
+          <w:rFonts w:hint="eastAsia"/>
+        </w:rPr>
+        <w:t>屏幕空间重建相机空间坐标后</w:t>
+      </w:r>
+      <w:r>
+        <w:rPr>
+          <w:rFonts w:hint="eastAsia"/>
+        </w:rPr>
+        <w:t>，</w:t>
+      </w:r>
+      <w:r>
+        <w:rPr>
+          <w:rFonts w:hint="eastAsia"/>
+        </w:rPr>
+        <w:t>把每个采样点应用上去，在变换到屏幕空间，去采样获得采样点的屏幕空间深度，和原始屏幕空间深度作比较，计算遮挡关系</w:t>
+      </w:r>
+    </w:p>
+    <w:p>
+      <w:r>
+        <w:rPr>
+          <w:rFonts w:hint="eastAsia"/>
+          <w:b/>
+        </w:rPr>
+        <w:t>缺点是什么？</w:t>
+      </w:r>
+    </w:p>
+    <w:p>
+      <w:r>
+        <w:rPr>
+          <w:rFonts w:hint="eastAsia"/>
+        </w:rPr>
+        <w:t>处理后需要和模糊搭配使用，效率不太好，要用很多采样点才能得到不错的效果</w:t>
+      </w:r>
+      <w:r>
+        <w:rPr>
+          <w:rFonts w:hint="eastAsia"/>
+        </w:rPr>
+        <w:t>。</w:t>
+      </w:r>
+    </w:p>
+    <w:p/>
+    <w:p>
+      <w:pPr>
+        <w:rPr>
+          <w:b/>
+          <w:color w:val="FF0000"/>
+        </w:rPr>
+      </w:pPr>
+      <w:r>
+        <w:rPr>
+          <w:rFonts w:hint="eastAsia"/>
+          <w:b/>
+          <w:color w:val="FF0000"/>
+        </w:rPr>
+        <w:t>SSPR篇</w:t>
+      </w:r>
+    </w:p>
+    <w:p>
+      <w:pPr>
+        <w:rPr>
+          <w:b/>
+        </w:rPr>
+      </w:pPr>
+      <w:r>
+        <w:rPr>
+          <w:rFonts w:hint="eastAsia"/>
+          <w:b/>
+        </w:rPr>
+        <w:t>SSPR是什么，如何实现</w:t>
+      </w:r>
+    </w:p>
+    <w:p>
+      <w:r>
+        <w:rPr>
+          <w:rFonts w:hint="eastAsia"/>
+        </w:rPr>
+        <w:t>*</w:t>
+      </w:r>
+      <w:r>
+        <w:rPr>
+          <w:rFonts w:hint="eastAsia"/>
+        </w:rPr>
+        <w:t>屏幕空间屏幕反射。大致</w:t>
+      </w:r>
+      <w:proofErr w:type="gramStart"/>
+      <w:r>
+        <w:rPr>
+          <w:rFonts w:hint="eastAsia"/>
+        </w:rPr>
+        <w:t>为一下</w:t>
+      </w:r>
+      <w:proofErr w:type="gramEnd"/>
+      <w:r>
+        <w:rPr>
+          <w:rFonts w:hint="eastAsia"/>
+        </w:rPr>
+        <w:t>这些步骤：1</w:t>
+      </w:r>
+      <w:r>
+        <w:t>.</w:t>
+      </w:r>
+      <w:r>
+        <w:rPr>
+          <w:rFonts w:hint="eastAsia"/>
+        </w:rPr>
+        <w:t xml:space="preserve">获取屏幕空间深度重建世界坐标 </w:t>
+      </w:r>
+      <w:r>
+        <w:t xml:space="preserve"> 2.</w:t>
+      </w:r>
+      <w:r>
+        <w:rPr>
+          <w:rFonts w:hint="eastAsia"/>
+        </w:rPr>
+        <w:t>获取反射平面，根据反射平面去得到翻转后的世界空间坐标</w:t>
+      </w:r>
+      <w:r>
+        <w:rPr>
+          <w:rFonts w:hint="eastAsia"/>
+        </w:rPr>
+        <w:t xml:space="preserve"> </w:t>
+      </w:r>
+      <w:r>
+        <w:t xml:space="preserve"> 3.</w:t>
+      </w:r>
+      <w:r>
+        <w:rPr>
+          <w:rFonts w:hint="eastAsia"/>
+        </w:rPr>
+        <w:t>根据翻转后的，求出新的屏幕空间</w:t>
+      </w:r>
+      <w:proofErr w:type="spellStart"/>
+      <w:r>
+        <w:rPr>
+          <w:rFonts w:hint="eastAsia"/>
+        </w:rPr>
+        <w:t>uv</w:t>
+      </w:r>
+      <w:proofErr w:type="spellEnd"/>
+      <w:r>
+        <w:rPr>
+          <w:rFonts w:hint="eastAsia"/>
+        </w:rPr>
+        <w:t>，</w:t>
+      </w:r>
+      <w:r>
+        <w:rPr>
+          <w:rFonts w:hint="eastAsia"/>
+        </w:rPr>
+        <w:t>然后把</w:t>
+      </w:r>
+      <w:r>
+        <w:rPr>
+          <w:rFonts w:hint="eastAsia"/>
+        </w:rPr>
+        <w:t>原</w:t>
+      </w:r>
+      <w:r>
+        <w:rPr>
+          <w:rFonts w:hint="eastAsia"/>
+        </w:rPr>
+        <w:t>屏幕的颜色写入</w:t>
+      </w:r>
+      <w:proofErr w:type="spellStart"/>
+      <w:r>
+        <w:rPr>
+          <w:rFonts w:hint="eastAsia"/>
+        </w:rPr>
+        <w:t>uav</w:t>
+      </w:r>
+      <w:proofErr w:type="spellEnd"/>
+      <w:r>
+        <w:rPr>
+          <w:rFonts w:hint="eastAsia"/>
+        </w:rPr>
+        <w:t>。</w:t>
+      </w:r>
+    </w:p>
+    <w:p>
+      <w:pPr>
+        <w:rPr>
+          <w:b/>
+        </w:rPr>
+      </w:pPr>
+      <w:r>
+        <w:rPr>
+          <w:rFonts w:hint="eastAsia"/>
+          <w:b/>
+        </w:rPr>
+        <w:t>SSPR过程中有什么问题，如何去处理</w:t>
+      </w:r>
+    </w:p>
+    <w:p>
+      <w:r>
+        <w:rPr>
+          <w:noProof/>
+        </w:rPr>
+        <w:drawing>
+          <wp:inline distT="0" distB="0" distL="0" distR="0" wp14:anchorId="326BB7B8" wp14:editId="5802C6E7">
+            <wp:extent cx="5274310" cy="3149600"/>
+            <wp:effectExtent l="0" t="0" r="2540" b="0"/>
+            <wp:docPr id="20" name="图片 20"/>
+            <wp:cNvGraphicFramePr>
+              <a:graphicFrameLocks xmlns:a="http://schemas.openxmlformats.org/drawingml/2006/main" noChangeAspect="1"/>
+            </wp:cNvGraphicFramePr>
+            <a:graphic xmlns:a="http://schemas.openxmlformats.org/drawingml/2006/main">
+              <a:graphicData uri="http://schemas.openxmlformats.org/drawingml/2006/picture">
+                <pic:pic xmlns:pic="http://schemas.openxmlformats.org/drawingml/2006/picture">
+                  <pic:nvPicPr>
+                    <pic:cNvPr id="1" name=""/>
+                    <pic:cNvPicPr/>
+                  </pic:nvPicPr>
+                  <pic:blipFill>
+                    <a:blip r:embed="rId31"/>
+                    <a:stretch>
+                      <a:fillRect/>
+                    </a:stretch>
+                  </pic:blipFill>
+                  <pic:spPr>
+                    <a:xfrm>
+                      <a:off x="0" y="0"/>
+                      <a:ext cx="5274310" cy="3149600"/>
+                    </a:xfrm>
+                    <a:prstGeom prst="rect">
+                      <a:avLst/>
+                    </a:prstGeom>
+                  </pic:spPr>
+                </pic:pic>
+              </a:graphicData>
+            </a:graphic>
+          </wp:inline>
+        </w:drawing>
+      </w:r>
+    </w:p>
+    <w:p>
+      <w:r>
+        <w:rPr>
+          <w:rFonts w:hint="eastAsia"/>
+        </w:rPr>
+        <w:t>*遮挡关系不正确，</w:t>
+      </w:r>
+      <w:r>
+        <w:rPr>
+          <w:rFonts w:hint="eastAsia"/>
+        </w:rPr>
+        <w:t>因为上图，俩像素点翻转后可能重合</w:t>
+      </w:r>
+      <w:r>
+        <w:rPr>
+          <w:rFonts w:hint="eastAsia"/>
+        </w:rPr>
+        <w:t>，所以为了解决重合要加个kernel去做深度测试保留正确的结果。</w:t>
+      </w:r>
+    </w:p>
+    <w:p>
+      <w:r>
+        <w:rPr>
+          <w:rFonts w:hint="eastAsia"/>
+        </w:rPr>
+        <w:t>*</w:t>
+      </w:r>
+      <w:r>
+        <w:rPr>
+          <w:rFonts w:hint="eastAsia"/>
+        </w:rPr>
+        <w:t>有小黑洞，上面因为</w:t>
+      </w:r>
+      <w:proofErr w:type="gramStart"/>
+      <w:r>
+        <w:rPr>
+          <w:rFonts w:hint="eastAsia"/>
+        </w:rPr>
+        <w:t>可能俩</w:t>
+      </w:r>
+      <w:proofErr w:type="gramEnd"/>
+      <w:r>
+        <w:rPr>
+          <w:rFonts w:hint="eastAsia"/>
+        </w:rPr>
+        <w:t>像素会重合，那么原本到</w:t>
+      </w:r>
+      <w:proofErr w:type="spellStart"/>
+      <w:r>
+        <w:rPr>
+          <w:rFonts w:hint="eastAsia"/>
+        </w:rPr>
+        <w:t>uav</w:t>
+      </w:r>
+      <w:proofErr w:type="spellEnd"/>
+      <w:r>
+        <w:rPr>
+          <w:rFonts w:hint="eastAsia"/>
+        </w:rPr>
+        <w:t>上</w:t>
+      </w:r>
+      <w:proofErr w:type="gramStart"/>
+      <w:r>
+        <w:rPr>
+          <w:rFonts w:hint="eastAsia"/>
+        </w:rPr>
+        <w:t>写俩点</w:t>
+      </w:r>
+      <w:proofErr w:type="gramEnd"/>
+      <w:r>
+        <w:rPr>
+          <w:rFonts w:hint="eastAsia"/>
+        </w:rPr>
+        <w:t>，现在写了一个点，另一个点就空了</w:t>
+      </w:r>
+      <w:r>
+        <w:rPr>
+          <w:rFonts w:hint="eastAsia"/>
+        </w:rPr>
+        <w:t>，所以出现了空洞。为了解决这个问题，可以周围像素采样做模糊，可以判断是否空洞（当前灰度为0或周围像素和为0）然后用最近的像素去填充，</w:t>
+      </w:r>
+    </w:p>
+    <w:p>
+      <w:r>
+        <w:rPr>
+          <w:rFonts w:hint="eastAsia"/>
+        </w:rPr>
+        <w:t>*</w:t>
+      </w:r>
+      <w:r>
+        <w:rPr>
+          <w:rFonts w:hint="eastAsia"/>
+        </w:rPr>
+        <w:t>不在屏幕内的东西不能反射，同时也是所有</w:t>
+      </w:r>
+      <w:proofErr w:type="spellStart"/>
+      <w:r>
+        <w:rPr>
+          <w:rFonts w:hint="eastAsia"/>
+        </w:rPr>
+        <w:t>ss</w:t>
+      </w:r>
+      <w:proofErr w:type="spellEnd"/>
+      <w:r>
+        <w:rPr>
+          <w:rFonts w:hint="eastAsia"/>
+        </w:rPr>
+        <w:t>效果的通病。（还有最后混合的时候保证效果对和判断下深度图ok不）</w:t>
+      </w:r>
+    </w:p>
+    <w:p/>
+    <w:p>
+      <w:pPr>
+        <w:rPr>
+          <w:b/>
+          <w:color w:val="FF0000"/>
+        </w:rPr>
+      </w:pPr>
+      <w:r>
+        <w:rPr>
+          <w:rFonts w:hint="eastAsia"/>
+          <w:b/>
+          <w:color w:val="FF0000"/>
+        </w:rPr>
+        <w:t>抗锯齿篇</w:t>
+      </w:r>
+    </w:p>
+    <w:p>
+      <w:pPr>
+        <w:rPr>
+          <w:b/>
+        </w:rPr>
+      </w:pPr>
+      <w:r>
+        <w:rPr>
+          <w:rFonts w:hint="eastAsia"/>
+          <w:b/>
+        </w:rPr>
+        <w:t>MSAA和SSAA分别做了什么？有什么区别？</w:t>
+      </w:r>
+    </w:p>
+    <w:p>
+      <w:r>
+        <w:t>*</w:t>
+      </w:r>
+      <w:r>
+        <w:rPr>
+          <w:rFonts w:hint="eastAsia"/>
+        </w:rPr>
+        <w:t>SSAA是用一张更大分别率的图，将每个像素分成四个子采样点，那么这时候更大分辨率的颜色缓存就是正常的4倍。让每个子采样点都走过</w:t>
+      </w:r>
+      <w:proofErr w:type="spellStart"/>
+      <w:r>
+        <w:rPr>
+          <w:rFonts w:hint="eastAsia"/>
+        </w:rPr>
+        <w:t>ps</w:t>
+      </w:r>
+      <w:proofErr w:type="spellEnd"/>
+      <w:r>
+        <w:rPr>
+          <w:rFonts w:hint="eastAsia"/>
+        </w:rPr>
+        <w:t>，然后把最终每个像素内四个子采样点计算出的结果，做一个加权平均，把结果输出。</w:t>
+      </w:r>
+    </w:p>
+    <w:p>
+      <w:r>
+        <w:t>*</w:t>
+      </w:r>
+      <w:r>
+        <w:rPr>
+          <w:rFonts w:hint="eastAsia"/>
+        </w:rPr>
+        <w:t>MSAA</w:t>
+      </w:r>
+      <w:r>
+        <w:rPr>
+          <w:rFonts w:hint="eastAsia"/>
+        </w:rPr>
+        <w:t>则是SSAA的加强版，虽同样是使用更大分辨率的图，但他却可以保持每个</w:t>
+      </w:r>
+      <w:proofErr w:type="gramStart"/>
+      <w:r>
+        <w:rPr>
+          <w:rFonts w:hint="eastAsia"/>
+        </w:rPr>
+        <w:t>采样点值走一遍</w:t>
+      </w:r>
+      <w:proofErr w:type="spellStart"/>
+      <w:proofErr w:type="gramEnd"/>
+      <w:r>
+        <w:rPr>
+          <w:rFonts w:hint="eastAsia"/>
+        </w:rPr>
+        <w:t>ps</w:t>
+      </w:r>
+      <w:proofErr w:type="spellEnd"/>
+      <w:r>
+        <w:rPr>
+          <w:rFonts w:hint="eastAsia"/>
+        </w:rPr>
+        <w:t>而不是四遍。</w:t>
+      </w:r>
+      <w:r>
+        <w:rPr>
+          <w:rFonts w:hint="eastAsia"/>
+        </w:rPr>
+        <w:t>具体流程是：</w:t>
+      </w:r>
+    </w:p>
+    <w:p>
+      <w:r>
+        <w:tab/>
+      </w:r>
+      <w:r>
+        <w:t>--</w:t>
+      </w:r>
+      <w:r>
+        <w:rPr>
+          <w:rFonts w:hint="eastAsia"/>
+        </w:rPr>
+        <w:t>很巧妙的在光栅</w:t>
+      </w:r>
+      <w:proofErr w:type="gramStart"/>
+      <w:r>
+        <w:rPr>
+          <w:rFonts w:hint="eastAsia"/>
+        </w:rPr>
+        <w:t>化记录</w:t>
+      </w:r>
+      <w:proofErr w:type="gramEnd"/>
+      <w:r>
+        <w:rPr>
+          <w:rFonts w:hint="eastAsia"/>
+        </w:rPr>
+        <w:t>每个sample的覆盖关系，也就是光栅化三角形时候，对每个像素内的四个采样点判断并记录是否被三角形覆盖，覆盖的记录为1，反之为0。</w:t>
+      </w:r>
+      <w:r>
+        <w:rPr>
+          <w:rFonts w:hint="eastAsia"/>
+        </w:rPr>
+        <w:t>并记录插值求来的深度信息、模板信息，为了第三步的使用。</w:t>
+      </w:r>
+    </w:p>
+    <w:p>
+      <w:r>
+        <w:tab/>
+      </w:r>
+      <w:r>
+        <w:t>--</w:t>
+      </w:r>
+      <w:r>
+        <w:rPr>
+          <w:rFonts w:hint="eastAsia"/>
+        </w:rPr>
+        <w:t>对</w:t>
+      </w:r>
+      <w:proofErr w:type="gramStart"/>
+      <w:r>
+        <w:rPr>
+          <w:rFonts w:hint="eastAsia"/>
+        </w:rPr>
+        <w:t>每个片元都走</w:t>
+      </w:r>
+      <w:proofErr w:type="gramEnd"/>
+      <w:r>
+        <w:rPr>
+          <w:rFonts w:hint="eastAsia"/>
+        </w:rPr>
+        <w:t>一遍</w:t>
+      </w:r>
+      <w:proofErr w:type="spellStart"/>
+      <w:r>
+        <w:rPr>
+          <w:rFonts w:hint="eastAsia"/>
+        </w:rPr>
+        <w:t>ps</w:t>
+      </w:r>
+      <w:proofErr w:type="spellEnd"/>
+      <w:r>
+        <w:rPr>
+          <w:rFonts w:hint="eastAsia"/>
+        </w:rPr>
+        <w:t>，把结果存在</w:t>
+      </w:r>
+      <w:proofErr w:type="spellStart"/>
+      <w:r>
+        <w:rPr>
+          <w:rFonts w:hint="eastAsia"/>
+        </w:rPr>
+        <w:t>colorbuffer</w:t>
+      </w:r>
+      <w:proofErr w:type="spellEnd"/>
+      <w:r>
+        <w:rPr>
+          <w:rFonts w:hint="eastAsia"/>
+        </w:rPr>
+        <w:t>中</w:t>
+      </w:r>
+    </w:p>
+    <w:p>
+      <w:r>
+        <w:tab/>
+      </w:r>
+      <w:r>
+        <w:t>--</w:t>
+      </w:r>
+      <w:r>
+        <w:rPr>
+          <w:rFonts w:hint="eastAsia"/>
+        </w:rPr>
+        <w:t>针对每个sample采样点进行深度测试，模板测试</w:t>
+      </w:r>
+      <w:r>
+        <w:rPr>
+          <w:rFonts w:hint="eastAsia"/>
+        </w:rPr>
+        <w:t>。如果通过深度测试和模板测试并且第一步记录的覆盖信息为1，那么就进入下面的解析阶段。</w:t>
+      </w:r>
+    </w:p>
+    <w:p>
+      <w:r>
+        <w:lastRenderedPageBreak/>
+        <w:tab/>
+      </w:r>
+      <w:r>
+        <w:t>--</w:t>
+      </w:r>
+      <w:r>
+        <w:rPr>
+          <w:rFonts w:hint="eastAsia"/>
+        </w:rPr>
+        <w:t>每个像素有四个sample，如果两个sample进入到了这里，那么最后的颜色就是1/2ColorBuffer中的颜色。</w:t>
+      </w:r>
+    </w:p>
+    <w:p>
+      <w:r>
+        <w:tab/>
+      </w:r>
+      <w:r>
+        <w:rPr>
+          <w:rFonts w:hint="eastAsia"/>
+        </w:rPr>
+        <w:t>总结：</w:t>
+      </w:r>
+      <w:proofErr w:type="spellStart"/>
+      <w:r>
+        <w:rPr>
+          <w:rFonts w:hint="eastAsia"/>
+        </w:rPr>
+        <w:t>msaa</w:t>
+      </w:r>
+      <w:proofErr w:type="spellEnd"/>
+      <w:r>
+        <w:rPr>
+          <w:rFonts w:hint="eastAsia"/>
+        </w:rPr>
+        <w:t>可以改善几何体的走样，但会增大depth、stencil和</w:t>
+      </w:r>
+      <w:proofErr w:type="spellStart"/>
+      <w:r>
+        <w:rPr>
+          <w:rFonts w:hint="eastAsia"/>
+        </w:rPr>
+        <w:t>colorbuffer</w:t>
+      </w:r>
+      <w:proofErr w:type="spellEnd"/>
+      <w:r>
+        <w:rPr>
+          <w:rFonts w:hint="eastAsia"/>
+        </w:rPr>
+        <w:t>的开销。</w:t>
+      </w:r>
+    </w:p>
+    <w:p>
+      <w:pPr>
+        <w:rPr>
+          <w:b/>
+        </w:rPr>
+      </w:pPr>
+      <w:r>
+        <w:rPr>
+          <w:rFonts w:hint="eastAsia"/>
+          <w:b/>
+        </w:rPr>
+        <w:t>为什么延迟渲染不能用MSAA</w:t>
+      </w:r>
+    </w:p>
+    <w:p>
+      <w:r>
+        <w:tab/>
+      </w:r>
+      <w:r>
+        <w:rPr>
+          <w:rFonts w:hint="eastAsia"/>
+        </w:rPr>
+        <w:t>因为延迟渲染在第一个</w:t>
+      </w:r>
+      <w:proofErr w:type="spellStart"/>
+      <w:r>
+        <w:rPr>
+          <w:rFonts w:hint="eastAsia"/>
+        </w:rPr>
+        <w:t>geometryPass</w:t>
+      </w:r>
+      <w:proofErr w:type="spellEnd"/>
+      <w:r>
+        <w:rPr>
+          <w:rFonts w:hint="eastAsia"/>
+        </w:rPr>
+        <w:t>光栅化之后就已经可以得到深度从而进行深度测试，但是</w:t>
+      </w:r>
+      <w:proofErr w:type="spellStart"/>
+      <w:r>
+        <w:rPr>
+          <w:rFonts w:hint="eastAsia"/>
+        </w:rPr>
+        <w:t>msaa</w:t>
+      </w:r>
+      <w:proofErr w:type="spellEnd"/>
+      <w:r>
+        <w:rPr>
+          <w:rFonts w:hint="eastAsia"/>
+        </w:rPr>
+        <w:t>要要在</w:t>
+      </w:r>
+      <w:proofErr w:type="spellStart"/>
+      <w:r>
+        <w:rPr>
+          <w:rFonts w:hint="eastAsia"/>
+        </w:rPr>
+        <w:t>ps</w:t>
+      </w:r>
+      <w:proofErr w:type="spellEnd"/>
+      <w:r>
+        <w:rPr>
+          <w:rFonts w:hint="eastAsia"/>
+        </w:rPr>
+        <w:t>之后得到shading结果加之可见性判断再做处理，延迟渲染中在</w:t>
+      </w:r>
+      <w:proofErr w:type="spellStart"/>
+      <w:r>
+        <w:rPr>
+          <w:rFonts w:hint="eastAsia"/>
+        </w:rPr>
+        <w:t>ps</w:t>
+      </w:r>
+      <w:proofErr w:type="spellEnd"/>
+      <w:r>
+        <w:rPr>
+          <w:rFonts w:hint="eastAsia"/>
+        </w:rPr>
+        <w:t>后每个三角形的深度法线等等几何信息已经丢失，留下的只是</w:t>
+      </w:r>
+      <w:r>
+        <w:rPr>
+          <w:rFonts w:hint="eastAsia"/>
+        </w:rPr>
+        <w:t>屏幕空间的信息。无法判断具体的覆盖信息，</w:t>
+      </w:r>
+      <w:r>
+        <w:rPr>
+          <w:rFonts w:hint="eastAsia"/>
+        </w:rPr>
+        <w:t>所以用在延迟渲染上结果是不准确的。</w:t>
+      </w:r>
+    </w:p>
+    <w:p/>
+    <w:p>
+      <w:pPr>
+        <w:rPr>
+          <w:b/>
+          <w:color w:val="FF0000"/>
+        </w:rPr>
+      </w:pPr>
+      <w:r>
+        <w:rPr>
+          <w:rFonts w:hint="eastAsia"/>
+          <w:b/>
+          <w:color w:val="FF0000"/>
+        </w:rPr>
+        <w:t>Hierarchical</w:t>
+      </w:r>
+      <w:r>
+        <w:rPr>
+          <w:b/>
+          <w:color w:val="FF0000"/>
+        </w:rPr>
+        <w:t xml:space="preserve"> </w:t>
+      </w:r>
+      <w:proofErr w:type="spellStart"/>
+      <w:r>
+        <w:rPr>
+          <w:rFonts w:hint="eastAsia"/>
+          <w:b/>
+          <w:color w:val="FF0000"/>
+        </w:rPr>
+        <w:t>ZBuffer</w:t>
+      </w:r>
+      <w:proofErr w:type="spellEnd"/>
+      <w:r>
+        <w:rPr>
+          <w:rFonts w:hint="eastAsia"/>
+          <w:b/>
+          <w:color w:val="FF0000"/>
+        </w:rPr>
+        <w:t>篇：</w:t>
+      </w:r>
+    </w:p>
+    <w:p>
+      <w:pPr>
+        <w:rPr>
+          <w:b/>
+        </w:rPr>
+      </w:pPr>
+      <w:r>
+        <w:rPr>
+          <w:rFonts w:hint="eastAsia"/>
+          <w:b/>
+        </w:rPr>
+        <w:t>什么是</w:t>
+      </w:r>
+      <w:proofErr w:type="spellStart"/>
+      <w:r>
+        <w:rPr>
+          <w:rFonts w:hint="eastAsia"/>
+          <w:b/>
+        </w:rPr>
+        <w:t>hiz</w:t>
+      </w:r>
+      <w:proofErr w:type="spellEnd"/>
+      <w:r>
+        <w:rPr>
+          <w:rFonts w:hint="eastAsia"/>
+          <w:b/>
+        </w:rPr>
+        <w:t>？解决什么问题？如何实现？缺点？</w:t>
+      </w:r>
+    </w:p>
+    <w:p>
+      <w:r>
+        <w:rPr>
+          <w:rFonts w:hint="eastAsia"/>
+        </w:rPr>
+        <w:t>用上一帧的深度图生成</w:t>
+      </w:r>
+      <w:proofErr w:type="spellStart"/>
+      <w:r>
+        <w:rPr>
+          <w:rFonts w:hint="eastAsia"/>
+        </w:rPr>
+        <w:t>mipmap</w:t>
+      </w:r>
+      <w:proofErr w:type="spellEnd"/>
+      <w:r>
+        <w:rPr>
+          <w:rFonts w:hint="eastAsia"/>
+        </w:rPr>
+        <w:t>，但这和常规的</w:t>
+      </w:r>
+      <w:proofErr w:type="spellStart"/>
+      <w:r>
+        <w:rPr>
+          <w:rFonts w:hint="eastAsia"/>
+        </w:rPr>
+        <w:t>mipmap</w:t>
+      </w:r>
+      <w:proofErr w:type="spellEnd"/>
+      <w:r>
+        <w:rPr>
+          <w:rFonts w:hint="eastAsia"/>
+        </w:rPr>
+        <w:t>不同，它生成下一级别</w:t>
+      </w:r>
+      <w:proofErr w:type="spellStart"/>
+      <w:r>
+        <w:rPr>
+          <w:rFonts w:hint="eastAsia"/>
+        </w:rPr>
+        <w:t>mipmap</w:t>
+      </w:r>
+      <w:proofErr w:type="spellEnd"/>
+      <w:r>
+        <w:rPr>
+          <w:rFonts w:hint="eastAsia"/>
+        </w:rPr>
+        <w:t>时，用2X</w:t>
+      </w:r>
+      <w:r>
+        <w:t>2</w:t>
+      </w:r>
+      <w:r>
+        <w:rPr>
+          <w:rFonts w:hint="eastAsia"/>
+        </w:rPr>
+        <w:t>区域中选择最大的深度，reverse-z则取最小的。</w:t>
+      </w:r>
+      <w:r>
+        <w:rPr>
+          <w:rFonts w:hint="eastAsia"/>
+        </w:rPr>
+        <w:t>因为例如一个物体的包围盒在mip</w:t>
+      </w:r>
+      <w:r>
+        <w:t>0</w:t>
+      </w:r>
+      <w:r>
+        <w:rPr>
+          <w:rFonts w:hint="eastAsia"/>
+        </w:rPr>
+        <w:t>上覆盖了1</w:t>
+      </w:r>
+      <w:r>
+        <w:t>6</w:t>
+      </w:r>
+      <w:r>
+        <w:rPr>
+          <w:rFonts w:hint="eastAsia"/>
+        </w:rPr>
+        <w:t>X</w:t>
+      </w:r>
+      <w:r>
+        <w:t>16</w:t>
+      </w:r>
+      <w:r>
+        <w:rPr>
+          <w:rFonts w:hint="eastAsia"/>
+        </w:rPr>
+        <w:t>的范围，那么只要在mip</w:t>
+      </w:r>
+      <w:r>
+        <w:t>4</w:t>
+      </w:r>
+      <w:r>
+        <w:rPr>
+          <w:rFonts w:hint="eastAsia"/>
+        </w:rPr>
+        <w:t>上比较一次，就不用比较2</w:t>
+      </w:r>
+      <w:r>
+        <w:t>56</w:t>
+      </w:r>
+      <w:r>
+        <w:rPr>
+          <w:rFonts w:hint="eastAsia"/>
+        </w:rPr>
+        <w:t>次了。因为如果在mip</w:t>
+      </w:r>
+      <w:r>
+        <w:t>0</w:t>
+      </w:r>
+      <w:r>
+        <w:rPr>
+          <w:rFonts w:hint="eastAsia"/>
+        </w:rPr>
+        <w:t>都全部小于这个深度，那么mip4中存储的这块的最大深度，那么必然这个深度也小于mip</w:t>
+      </w:r>
+      <w:r>
+        <w:t>4</w:t>
+      </w:r>
+      <w:r>
+        <w:rPr>
+          <w:rFonts w:hint="eastAsia"/>
+        </w:rPr>
+        <w:t>中的这个深度。</w:t>
+      </w:r>
+    </w:p>
+    <w:p>
+      <w:r>
+        <w:rPr>
+          <w:rFonts w:hint="eastAsia"/>
+        </w:rPr>
+        <w:t>大佬的基于海草剔除中，用</w:t>
+      </w:r>
+      <w:proofErr w:type="spellStart"/>
+      <w:r>
+        <w:rPr>
+          <w:rFonts w:hint="eastAsia"/>
+        </w:rPr>
+        <w:t>DrawInstance</w:t>
+      </w:r>
+      <w:proofErr w:type="spellEnd"/>
+      <w:r>
+        <w:rPr>
+          <w:rFonts w:hint="eastAsia"/>
+        </w:rPr>
+        <w:t>接口画的草，把生成的位置传到</w:t>
+      </w:r>
+      <w:proofErr w:type="spellStart"/>
+      <w:r>
+        <w:rPr>
+          <w:rFonts w:hint="eastAsia"/>
+        </w:rPr>
+        <w:t>computeshader</w:t>
+      </w:r>
+      <w:proofErr w:type="spellEnd"/>
+      <w:r>
+        <w:rPr>
+          <w:rFonts w:hint="eastAsia"/>
+        </w:rPr>
+        <w:t>里做剔除（视椎体剔除和</w:t>
+      </w:r>
+      <w:proofErr w:type="spellStart"/>
+      <w:r>
+        <w:rPr>
+          <w:rFonts w:hint="eastAsia"/>
+        </w:rPr>
+        <w:t>hiz</w:t>
+      </w:r>
+      <w:proofErr w:type="spellEnd"/>
+      <w:r>
+        <w:rPr>
+          <w:rFonts w:hint="eastAsia"/>
+        </w:rPr>
+        <w:t>的深度比较），然后再把剔除后的结果发回去</w:t>
+      </w:r>
+      <w:proofErr w:type="gramStart"/>
+      <w:r>
+        <w:rPr>
+          <w:rFonts w:hint="eastAsia"/>
+        </w:rPr>
+        <w:t>去</w:t>
+      </w:r>
+      <w:proofErr w:type="gramEnd"/>
+      <w:r>
+        <w:rPr>
+          <w:rFonts w:hint="eastAsia"/>
+        </w:rPr>
+        <w:t>绘制。</w:t>
+      </w:r>
+    </w:p>
+    <w:p>
+      <w:r>
+        <w:t>H</w:t>
+      </w:r>
+      <w:r>
+        <w:rPr>
+          <w:rFonts w:hint="eastAsia"/>
+        </w:rPr>
+        <w:t>ack：视椎体剔除</w:t>
+      </w:r>
+      <w:r>
+        <w:rPr>
+          <w:noProof/>
+        </w:rPr>
+        <w:drawing>
+          <wp:inline distT="0" distB="0" distL="0" distR="0" wp14:anchorId="7599D080" wp14:editId="50209B39">
+            <wp:extent cx="5143500" cy="800100"/>
+            <wp:effectExtent l="0" t="0" r="0" b="0"/>
+            <wp:docPr id="9" name="图片 9"/>
+            <wp:cNvGraphicFramePr>
+              <a:graphicFrameLocks xmlns:a="http://schemas.openxmlformats.org/drawingml/2006/main" noChangeAspect="1"/>
+            </wp:cNvGraphicFramePr>
+            <a:graphic xmlns:a="http://schemas.openxmlformats.org/drawingml/2006/main">
+              <a:graphicData uri="http://schemas.openxmlformats.org/drawingml/2006/picture">
+                <pic:pic xmlns:pic="http://schemas.openxmlformats.org/drawingml/2006/picture">
+                  <pic:nvPicPr>
+                    <pic:cNvPr id="1" name=""/>
+                    <pic:cNvPicPr/>
+                  </pic:nvPicPr>
+                  <pic:blipFill>
+                    <a:blip r:embed="rId32"/>
+                    <a:stretch>
+                      <a:fillRect/>
+                    </a:stretch>
+                  </pic:blipFill>
+                  <pic:spPr>
+                    <a:xfrm>
+                      <a:off x="0" y="0"/>
                       <a:ext cx="5143500" cy="800100"/>
                     </a:xfrm>
                     <a:prstGeom prst="rect">
@@ -10119,18 +11649,635 @@
         <w:rPr>
           <w:rFonts w:hint="eastAsia"/>
         </w:rPr>
-        <w:t>剔除结果，</w:t>
-      </w:r>
+        <w:t>剔除结果，GPUCPU之间数据交换也是瓶颈。</w:t>
+      </w:r>
+    </w:p>
+    <w:p/>
+    <w:p>
+      <w:r>
+        <w:rPr>
+          <w:rFonts w:hint="eastAsia"/>
+        </w:rPr>
+        <w:t>杂项：</w:t>
+      </w:r>
+    </w:p>
+    <w:p>
+      <w:r>
+        <w:rPr>
+          <w:rFonts w:hint="eastAsia"/>
+        </w:rPr>
+        <w:t>RTT（Render</w:t>
+      </w:r>
+      <w:r>
+        <w:t xml:space="preserve"> </w:t>
+      </w:r>
+      <w:r>
+        <w:rPr>
+          <w:rFonts w:hint="eastAsia"/>
+        </w:rPr>
+        <w:t>To</w:t>
+      </w:r>
+      <w:r>
+        <w:t xml:space="preserve"> </w:t>
+      </w:r>
+      <w:r>
+        <w:rPr>
+          <w:rFonts w:hint="eastAsia"/>
+        </w:rPr>
+        <w:t>Texture）渲染到纹理</w:t>
+      </w:r>
+    </w:p>
+    <w:p>
+      <w:r>
+        <w:rPr>
+          <w:rFonts w:hint="eastAsia"/>
+        </w:rPr>
+        <w:t>通常的渲染是直接渲染到</w:t>
+      </w:r>
+      <w:proofErr w:type="spellStart"/>
+      <w:r>
+        <w:rPr>
+          <w:rFonts w:hint="eastAsia"/>
+        </w:rPr>
+        <w:t>backbuffer</w:t>
+      </w:r>
+      <w:proofErr w:type="spellEnd"/>
+      <w:r>
+        <w:rPr>
+          <w:rFonts w:hint="eastAsia"/>
+        </w:rPr>
+        <w:t>，而</w:t>
+      </w:r>
+      <w:proofErr w:type="spellStart"/>
+      <w:r>
+        <w:rPr>
+          <w:rFonts w:hint="eastAsia"/>
+        </w:rPr>
+        <w:t>rtt</w:t>
+      </w:r>
+      <w:proofErr w:type="spellEnd"/>
+      <w:r>
+        <w:rPr>
+          <w:rFonts w:hint="eastAsia"/>
+        </w:rPr>
+        <w:t>是渲染到纹理上，就和</w:t>
+      </w:r>
+      <w:r>
+        <w:rPr>
+          <w:rFonts w:hint="eastAsia"/>
+        </w:rPr>
+        <w:t>Unity中</w:t>
+      </w:r>
+      <w:proofErr w:type="spellStart"/>
+      <w:r>
+        <w:rPr>
+          <w:rFonts w:hint="eastAsia"/>
+        </w:rPr>
+        <w:t>setrendertarget</w:t>
+      </w:r>
+      <w:proofErr w:type="spellEnd"/>
+      <w:r>
+        <w:rPr>
+          <w:rFonts w:hint="eastAsia"/>
+        </w:rPr>
+        <w:t>然后渲染到一张</w:t>
+      </w:r>
+      <w:proofErr w:type="spellStart"/>
+      <w:r>
+        <w:rPr>
+          <w:rFonts w:hint="eastAsia"/>
+        </w:rPr>
+        <w:t>rt</w:t>
+      </w:r>
+      <w:proofErr w:type="spellEnd"/>
+      <w:r>
+        <w:rPr>
+          <w:rFonts w:hint="eastAsia"/>
+        </w:rPr>
+        <w:t>上结果差不多？</w:t>
+      </w:r>
+      <w:r>
+        <w:rPr>
+          <w:rFonts w:hint="eastAsia"/>
+        </w:rPr>
+        <w:t>？</w:t>
+      </w:r>
+      <w:r>
+        <w:t xml:space="preserve"> </w:t>
+      </w:r>
+    </w:p>
+    <w:p/>
+    <w:p>
+      <w:proofErr w:type="spellStart"/>
+      <w:r>
+        <w:rPr>
+          <w:rFonts w:hint="eastAsia"/>
+        </w:rPr>
+        <w:t>SwapChain</w:t>
+      </w:r>
+      <w:proofErr w:type="spellEnd"/>
+      <w:r>
+        <w:rPr>
+          <w:rFonts w:hint="eastAsia"/>
+        </w:rPr>
+        <w:t>（交换链）</w:t>
+      </w:r>
+    </w:p>
+    <w:p>
+      <w:r>
+        <w:rPr>
+          <w:rFonts w:hint="eastAsia"/>
+        </w:rPr>
+        <w:t>是一系列虚拟</w:t>
+      </w:r>
+      <w:proofErr w:type="gramStart"/>
+      <w:r>
+        <w:rPr>
+          <w:rFonts w:hint="eastAsia"/>
+        </w:rPr>
+        <w:t>帧</w:t>
+      </w:r>
+      <w:proofErr w:type="gramEnd"/>
+      <w:r>
+        <w:rPr>
+          <w:rFonts w:hint="eastAsia"/>
+        </w:rPr>
+        <w:t>缓存区，由显卡和图形</w:t>
+      </w:r>
+      <w:proofErr w:type="spellStart"/>
+      <w:r>
+        <w:rPr>
+          <w:rFonts w:hint="eastAsia"/>
+        </w:rPr>
+        <w:t>api</w:t>
+      </w:r>
+      <w:proofErr w:type="spellEnd"/>
+      <w:r>
+        <w:rPr>
+          <w:rFonts w:hint="eastAsia"/>
+        </w:rPr>
+        <w:t>用于</w:t>
+      </w:r>
+      <w:proofErr w:type="gramStart"/>
+      <w:r>
+        <w:rPr>
+          <w:rFonts w:hint="eastAsia"/>
+        </w:rPr>
+        <w:t>稳定准</w:t>
+      </w:r>
+      <w:proofErr w:type="gramEnd"/>
+      <w:r>
+        <w:rPr>
+          <w:rFonts w:hint="eastAsia"/>
+        </w:rPr>
+        <w:t>数和其他作用。通常在图形内存中，也可以存在系统内存中，不使用</w:t>
+      </w:r>
+      <w:proofErr w:type="spellStart"/>
+      <w:r>
+        <w:rPr>
+          <w:rFonts w:hint="eastAsia"/>
+        </w:rPr>
+        <w:t>swapChain</w:t>
+      </w:r>
+      <w:proofErr w:type="spellEnd"/>
+      <w:r>
+        <w:rPr>
+          <w:rFonts w:hint="eastAsia"/>
+        </w:rPr>
+        <w:t>可能会卡，基本是必须的，具有两个的是双缓存，dx中实现了三缓存。</w:t>
+      </w:r>
+      <w:r>
+        <w:rPr>
+          <w:rFonts w:hint="eastAsia"/>
+        </w:rPr>
+        <w:t>当展示当前帧的时候，dx后台会计算下一帧</w:t>
+      </w:r>
+    </w:p>
+    <w:p>
+      <w:r>
+        <w:rPr>
+          <w:rFonts w:hint="eastAsia"/>
+        </w:rPr>
+        <w:t>功能：每个</w:t>
+      </w:r>
+      <w:proofErr w:type="spellStart"/>
+      <w:r>
+        <w:rPr>
+          <w:rFonts w:hint="eastAsia"/>
+        </w:rPr>
+        <w:t>swapChain</w:t>
+      </w:r>
+      <w:proofErr w:type="spellEnd"/>
+      <w:r>
+        <w:rPr>
+          <w:rFonts w:hint="eastAsia"/>
+        </w:rPr>
+        <w:t>中至少有两个缓存区，第一个framebuffer，即</w:t>
+      </w:r>
+      <w:proofErr w:type="spellStart"/>
+      <w:r>
+        <w:rPr>
+          <w:rFonts w:hint="eastAsia"/>
+        </w:rPr>
+        <w:t>screenbuffer</w:t>
+      </w:r>
+      <w:proofErr w:type="spellEnd"/>
+      <w:r>
+        <w:rPr>
+          <w:rFonts w:hint="eastAsia"/>
+        </w:rPr>
+        <w:t>（也叫</w:t>
+      </w:r>
+      <w:proofErr w:type="spellStart"/>
+      <w:r>
+        <w:rPr>
+          <w:rFonts w:hint="eastAsia"/>
+        </w:rPr>
+        <w:t>frontbuffer</w:t>
+      </w:r>
+      <w:proofErr w:type="spellEnd"/>
+      <w:r>
+        <w:rPr>
+          <w:rFonts w:hint="eastAsia"/>
+        </w:rPr>
+        <w:t>）</w:t>
+      </w:r>
+      <w:r>
+        <w:rPr>
+          <w:rFonts w:hint="eastAsia"/>
+        </w:rPr>
+        <w:t>，是呈现到视频卡输出的缓冲区。其余缓冲区称为后向缓冲区（</w:t>
+      </w:r>
+      <w:proofErr w:type="spellStart"/>
+      <w:r>
+        <w:rPr>
+          <w:rFonts w:hint="eastAsia"/>
+        </w:rPr>
+        <w:t>backbuffer</w:t>
+      </w:r>
+      <w:proofErr w:type="spellEnd"/>
+      <w:r>
+        <w:rPr>
+          <w:rFonts w:hint="eastAsia"/>
+        </w:rPr>
+        <w:t>）。每次显示</w:t>
+      </w:r>
+      <w:proofErr w:type="gramStart"/>
+      <w:r>
+        <w:rPr>
+          <w:rFonts w:hint="eastAsia"/>
+        </w:rPr>
+        <w:t>一个新帧是</w:t>
+      </w:r>
+      <w:proofErr w:type="gramEnd"/>
+      <w:r>
+        <w:rPr>
+          <w:rFonts w:hint="eastAsia"/>
+        </w:rPr>
+        <w:t>，交换链中的第一个</w:t>
+      </w:r>
+      <w:proofErr w:type="spellStart"/>
+      <w:r>
+        <w:rPr>
+          <w:rFonts w:hint="eastAsia"/>
+        </w:rPr>
+        <w:t>backbuffer</w:t>
+      </w:r>
+      <w:proofErr w:type="spellEnd"/>
+      <w:r>
+        <w:rPr>
+          <w:rFonts w:hint="eastAsia"/>
+        </w:rPr>
+        <w:t>将取代</w:t>
+      </w:r>
+      <w:proofErr w:type="spellStart"/>
+      <w:r>
+        <w:rPr>
+          <w:rFonts w:hint="eastAsia"/>
+        </w:rPr>
+        <w:t>frontbuffer</w:t>
+      </w:r>
+      <w:proofErr w:type="spellEnd"/>
+      <w:r>
+        <w:rPr>
+          <w:rFonts w:hint="eastAsia"/>
+        </w:rPr>
+        <w:t>，这称为呈现（present）或交换（swap）。可以在前面的屏幕缓冲区和其他</w:t>
+      </w:r>
+      <w:proofErr w:type="spellStart"/>
+      <w:r>
+        <w:rPr>
+          <w:rFonts w:hint="eastAsia"/>
+        </w:rPr>
+        <w:t>backbuffer</w:t>
+      </w:r>
+      <w:proofErr w:type="spellEnd"/>
+      <w:r>
+        <w:rPr>
+          <w:rFonts w:hint="eastAsia"/>
+        </w:rPr>
+        <w:t>执行各种操作。屏幕缓冲区可能被简单的覆盖或返回交换链的后面记性进一步的处理，所采取的操作由程序决定并依赖</w:t>
+      </w:r>
+      <w:proofErr w:type="spellStart"/>
+      <w:r>
+        <w:rPr>
+          <w:rFonts w:hint="eastAsia"/>
+        </w:rPr>
+        <w:t>api</w:t>
+      </w:r>
+      <w:proofErr w:type="spellEnd"/>
+      <w:r>
+        <w:rPr>
+          <w:rFonts w:hint="eastAsia"/>
+        </w:rPr>
+        <w:t>。</w:t>
+      </w:r>
+      <w:proofErr w:type="spellStart"/>
+      <w:r>
+        <w:t>F</w:t>
+      </w:r>
+      <w:r>
+        <w:rPr>
+          <w:rFonts w:hint="eastAsia"/>
+        </w:rPr>
+        <w:t>rontbuffer</w:t>
+      </w:r>
+      <w:proofErr w:type="spellEnd"/>
+      <w:r>
+        <w:rPr>
+          <w:rFonts w:hint="eastAsia"/>
+        </w:rPr>
+        <w:t>是只读的不可修改。</w:t>
+      </w:r>
+      <w:proofErr w:type="spellStart"/>
+      <w:r>
+        <w:t>B</w:t>
+      </w:r>
+      <w:r>
+        <w:rPr>
+          <w:rFonts w:hint="eastAsia"/>
+        </w:rPr>
+        <w:t>ackbuffer</w:t>
+      </w:r>
+      <w:proofErr w:type="spellEnd"/>
+      <w:r>
+        <w:rPr>
+          <w:rFonts w:hint="eastAsia"/>
+        </w:rPr>
+        <w:t>是设备即将绘制的渲染目标，一旦完成了draw操作，</w:t>
+      </w:r>
+      <w:proofErr w:type="spellStart"/>
+      <w:r>
+        <w:rPr>
+          <w:rFonts w:hint="eastAsia"/>
+        </w:rPr>
+        <w:t>swapchain</w:t>
+      </w:r>
+      <w:proofErr w:type="spellEnd"/>
+      <w:r>
+        <w:rPr>
+          <w:rFonts w:hint="eastAsia"/>
+        </w:rPr>
+        <w:t>就会交换两个缓冲区。</w:t>
+      </w:r>
+    </w:p>
+    <w:p>
+      <w:r>
+        <w:rPr>
+          <w:rFonts w:hint="eastAsia"/>
+        </w:rPr>
+        <w:t>那么</w:t>
+      </w:r>
+      <w:proofErr w:type="spellStart"/>
+      <w:r>
+        <w:rPr>
+          <w:rFonts w:hint="eastAsia"/>
+        </w:rPr>
+        <w:t>rendertarget</w:t>
+      </w:r>
+      <w:proofErr w:type="spellEnd"/>
+      <w:r>
+        <w:rPr>
+          <w:rFonts w:hint="eastAsia"/>
+        </w:rPr>
+        <w:t>是什么呢，</w:t>
+      </w:r>
+      <w:r>
+        <w:rPr>
+          <w:rFonts w:hint="eastAsia"/>
+        </w:rPr>
+        <w:t>在显示</w:t>
+      </w:r>
+      <w:proofErr w:type="spellStart"/>
+      <w:r>
+        <w:rPr>
+          <w:rFonts w:hint="eastAsia"/>
+        </w:rPr>
+        <w:t>frontbuffer</w:t>
+      </w:r>
+      <w:proofErr w:type="spellEnd"/>
+      <w:r>
+        <w:rPr>
+          <w:rFonts w:hint="eastAsia"/>
+        </w:rPr>
+        <w:t>时，dx会在后台渲染</w:t>
+      </w:r>
+      <w:proofErr w:type="spellStart"/>
+      <w:r>
+        <w:rPr>
+          <w:rFonts w:hint="eastAsia"/>
+        </w:rPr>
+        <w:t>backbuffer</w:t>
+      </w:r>
+      <w:proofErr w:type="spellEnd"/>
+      <w:r>
+        <w:rPr>
+          <w:rFonts w:hint="eastAsia"/>
+        </w:rPr>
+        <w:t>，这就是</w:t>
+      </w:r>
+      <w:proofErr w:type="spellStart"/>
       <w:r>
         <w:rPr>
           <w:rFonts w:hint="eastAsia"/>
         </w:rPr>
         <w:lastRenderedPageBreak/>
-        <w:t>GPUCPU之间数据交换也是瓶颈。</w:t>
-      </w:r>
+        <w:t>rendertarget</w:t>
+      </w:r>
+      <w:proofErr w:type="spellEnd"/>
+      <w:r>
+        <w:rPr>
+          <w:rFonts w:hint="eastAsia"/>
+        </w:rPr>
+        <w:t>。因为</w:t>
+      </w:r>
+      <w:proofErr w:type="spellStart"/>
+      <w:r>
+        <w:rPr>
+          <w:rFonts w:hint="eastAsia"/>
+        </w:rPr>
+        <w:t>swapchain</w:t>
+      </w:r>
+      <w:proofErr w:type="spellEnd"/>
+      <w:r>
+        <w:rPr>
+          <w:rFonts w:hint="eastAsia"/>
+        </w:rPr>
+        <w:t>，front和</w:t>
+      </w:r>
+      <w:proofErr w:type="spellStart"/>
+      <w:r>
+        <w:rPr>
+          <w:rFonts w:hint="eastAsia"/>
+        </w:rPr>
+        <w:t>backbuffer</w:t>
+      </w:r>
+      <w:proofErr w:type="spellEnd"/>
+      <w:r>
+        <w:rPr>
+          <w:rFonts w:hint="eastAsia"/>
+        </w:rPr>
+        <w:t>在一直交换，交换后back就成了front，front就成了back，</w:t>
+      </w:r>
+      <w:proofErr w:type="spellStart"/>
+      <w:r>
+        <w:rPr>
+          <w:rFonts w:hint="eastAsia"/>
+        </w:rPr>
+        <w:t>rendertarget</w:t>
+      </w:r>
+      <w:proofErr w:type="spellEnd"/>
+      <w:r>
+        <w:rPr>
+          <w:rFonts w:hint="eastAsia"/>
+        </w:rPr>
+        <w:t>始终渲染的是</w:t>
+      </w:r>
+      <w:proofErr w:type="spellStart"/>
+      <w:r>
+        <w:rPr>
+          <w:rFonts w:hint="eastAsia"/>
+        </w:rPr>
+        <w:t>backbuffer</w:t>
+      </w:r>
+      <w:proofErr w:type="spellEnd"/>
+      <w:r>
+        <w:rPr>
+          <w:rFonts w:hint="eastAsia"/>
+        </w:rPr>
+        <w:t>这没问题。</w:t>
+      </w:r>
+      <w:proofErr w:type="spellStart"/>
+      <w:r>
+        <w:t>R</w:t>
+      </w:r>
+      <w:r>
+        <w:rPr>
+          <w:rFonts w:hint="eastAsia"/>
+        </w:rPr>
+        <w:t>endertarget</w:t>
+      </w:r>
+      <w:proofErr w:type="spellEnd"/>
+      <w:r>
+        <w:rPr>
+          <w:rFonts w:hint="eastAsia"/>
+        </w:rPr>
+        <w:t>可以</w:t>
+      </w:r>
+      <w:proofErr w:type="gramStart"/>
+      <w:r>
+        <w:rPr>
+          <w:rFonts w:hint="eastAsia"/>
+        </w:rPr>
+        <w:t>放各种</w:t>
+      </w:r>
+      <w:proofErr w:type="spellStart"/>
+      <w:proofErr w:type="gramEnd"/>
+      <w:r>
+        <w:rPr>
+          <w:rFonts w:hint="eastAsia"/>
+        </w:rPr>
+        <w:t>renderbuffer</w:t>
+      </w:r>
+      <w:proofErr w:type="spellEnd"/>
     </w:p>
     <w:p/>
-    <w:p/>
+    <w:p>
+      <w:pPr>
+        <w:rPr>
+          <w:rFonts w:hint="eastAsia"/>
+        </w:rPr>
+      </w:pPr>
+      <w:r>
+        <w:rPr>
+          <w:rFonts w:hint="eastAsia"/>
+        </w:rPr>
+        <w:t>计算一张fb有多大，已知格式为R</w:t>
+      </w:r>
+      <w:r>
+        <w:t>GBA24</w:t>
+      </w:r>
+      <w:r>
+        <w:rPr>
+          <w:rFonts w:hint="eastAsia"/>
+        </w:rPr>
+        <w:t>。</w:t>
+      </w:r>
+    </w:p>
+    <w:p>
+      <w:pPr>
+        <w:ind w:firstLine="420"/>
+      </w:pPr>
+      <w:r>
+        <w:rPr>
+          <w:rFonts w:hint="eastAsia"/>
+        </w:rPr>
+        <w:t>*</w:t>
+      </w:r>
+      <w:r>
+        <w:t>结果应该是1024*768*12(每个通道共24位3字节）/1024/1024 = 9M。共四个通道</w:t>
+      </w:r>
+      <w:r>
+        <w:rPr>
+          <w:rFonts w:hint="eastAsia"/>
+        </w:rPr>
+        <w:t>。</w:t>
+      </w:r>
+      <w:bookmarkStart w:id="0" w:name="_GoBack"/>
+      <w:bookmarkEnd w:id="0"/>
+    </w:p>
+    <w:p>
+      <w:pPr>
+        <w:rPr>
+          <w:rFonts w:hint="eastAsia"/>
+        </w:rPr>
+      </w:pPr>
+    </w:p>
+    <w:p>
+      <w:r>
+        <w:rPr>
+          <w:rFonts w:hint="eastAsia"/>
+        </w:rPr>
+        <w:t>S</w:t>
+      </w:r>
+      <w:r>
+        <w:t>RP Batch</w:t>
+      </w:r>
+      <w:r>
+        <w:rPr>
+          <w:rFonts w:hint="eastAsia"/>
+        </w:rPr>
+        <w:t>篇：</w:t>
+      </w:r>
+    </w:p>
+    <w:p>
+      <w:r>
+        <w:rPr>
+          <w:rFonts w:hint="eastAsia"/>
+        </w:rPr>
+        <w:t>优化了什么问题：</w:t>
+      </w:r>
+    </w:p>
     <w:p/>
     <w:p/>
     <w:p/>
@@ -10595,6 +12742,18 @@
       <w:u w:val="single"/>
     </w:rPr>
   </w:style>
+  <w:style w:type="character" w:styleId="a4">
+    <w:name w:val="FollowedHyperlink"/>
+    <w:basedOn w:val="a0"/>
+    <w:uiPriority w:val="99"/>
+    <w:semiHidden/>
+    <w:unhideWhenUsed/>
+    <w:rsid w:val="00EB3508"/>
+    <w:rPr>
+      <w:color w:val="954F72" w:themeColor="followedHyperlink"/>
+      <w:u w:val="single"/>
+    </w:rPr>
+  </w:style>
 </w:styles>
 </file>
 
@@ -10864,7 +13023,7 @@
 </file>
 
 <file path=customXml/itemProps1.xml><?xml version="1.0" encoding="utf-8"?>
-<ds:datastoreItem xmlns:ds="http://schemas.openxmlformats.org/officeDocument/2006/customXml" ds:itemID="{F5CFEBFE-E498-49B1-B7B9-B5D96A54EB60}">
+<ds:datastoreItem xmlns:ds="http://schemas.openxmlformats.org/officeDocument/2006/customXml" ds:itemID="{BF2E5868-811C-4601-9425-822B053051D2}">
   <ds:schemaRefs>
     <ds:schemaRef ds:uri="http://schemas.openxmlformats.org/officeDocument/2006/bibliography"/>
   </ds:schemaRefs>

--- a/study/图形学总结.docx
+++ b/study/图形学总结.docx
@@ -12243,15 +12243,38 @@
         </w:rPr>
         <w:t>。</w:t>
       </w:r>
+    </w:p>
+    <w:p>
+      <w:r>
+        <w:tab/>
+        <w:t>*</w:t>
+      </w:r>
+      <w:r>
+        <w:rPr>
+          <w:rFonts w:hint="eastAsia"/>
+        </w:rPr>
+        <w:t>挺好的文章：</w:t>
+      </w:r>
+      <w:hyperlink r:id="rId33" w:history="1">
+        <w:r>
+          <w:rPr>
+            <w:rStyle w:val="a3"/>
+          </w:rPr>
+          <w:t>https://blog.csdn.net/u011476173/article/details/38712031</w:t>
+        </w:r>
+      </w:hyperlink>
+      <w:r>
+        <w:t xml:space="preserve"> </w:t>
+      </w:r>
+    </w:p>
+    <w:p>
+      <w:pPr>
+        <w:rPr>
+          <w:rFonts w:hint="eastAsia"/>
+        </w:rPr>
+      </w:pPr>
       <w:bookmarkStart w:id="0" w:name="_GoBack"/>
       <w:bookmarkEnd w:id="0"/>
-    </w:p>
-    <w:p>
-      <w:pPr>
-        <w:rPr>
-          <w:rFonts w:hint="eastAsia"/>
-        </w:rPr>
-      </w:pPr>
     </w:p>
     <w:p>
       <w:r>
@@ -13023,7 +13046,7 @@
 </file>
 
 <file path=customXml/itemProps1.xml><?xml version="1.0" encoding="utf-8"?>
-<ds:datastoreItem xmlns:ds="http://schemas.openxmlformats.org/officeDocument/2006/customXml" ds:itemID="{BF2E5868-811C-4601-9425-822B053051D2}">
+<ds:datastoreItem xmlns:ds="http://schemas.openxmlformats.org/officeDocument/2006/customXml" ds:itemID="{7D13448C-529B-4460-AEBA-C303D5471922}">
   <ds:schemaRefs>
     <ds:schemaRef ds:uri="http://schemas.openxmlformats.org/officeDocument/2006/bibliography"/>
   </ds:schemaRefs>

--- a/study/图形学总结.docx
+++ b/study/图形学总结.docx
@@ -1,6 +1,6 @@
 
 <file path=word/document.xml><?xml version="1.0" encoding="utf-8"?>
-<w:document xmlns:wpc="http://schemas.microsoft.com/office/word/2010/wordprocessingCanvas" xmlns:cx="http://schemas.microsoft.com/office/drawing/2014/chartex" xmlns:mc="http://schemas.openxmlformats.org/markup-compatibility/2006" xmlns:o="urn:schemas-microsoft-com:office:office" xmlns:r="http://schemas.openxmlformats.org/officeDocument/2006/relationships" xmlns:m="http://schemas.openxmlformats.org/officeDocument/2006/math" xmlns:v="urn:schemas-microsoft-com:vml" xmlns:wp14="http://schemas.microsoft.com/office/word/2010/wordprocessingDrawing" xmlns:wp="http://schemas.openxmlformats.org/drawingml/2006/wordprocessingDrawing" xmlns:w10="urn:schemas-microsoft-com:office:word" xmlns:w="http://schemas.openxmlformats.org/wordprocessingml/2006/main" xmlns:w14="http://schemas.microsoft.com/office/word/2010/wordml" xmlns:w15="http://schemas.microsoft.com/office/word/2012/wordml" xmlns:w16se="http://schemas.microsoft.com/office/word/2015/wordml/symex" xmlns:wpg="http://schemas.microsoft.com/office/word/2010/wordprocessingGroup" xmlns:wpi="http://schemas.microsoft.com/office/word/2010/wordprocessingInk" xmlns:wne="http://schemas.microsoft.com/office/word/2006/wordml" xmlns:wps="http://schemas.microsoft.com/office/word/2010/wordprocessingShape" mc:Ignorable="w14 w15 w16se wp14">
+<w:document xmlns:wpc="http://schemas.microsoft.com/office/word/2010/wordprocessingCanvas" xmlns:mc="http://schemas.openxmlformats.org/markup-compatibility/2006" xmlns:o="urn:schemas-microsoft-com:office:office" xmlns:r="http://schemas.openxmlformats.org/officeDocument/2006/relationships" xmlns:m="http://schemas.openxmlformats.org/officeDocument/2006/math" xmlns:v="urn:schemas-microsoft-com:vml" xmlns:wp14="http://schemas.microsoft.com/office/word/2010/wordprocessingDrawing" xmlns:wp="http://schemas.openxmlformats.org/drawingml/2006/wordprocessingDrawing" xmlns:w10="urn:schemas-microsoft-com:office:word" xmlns:w="http://schemas.openxmlformats.org/wordprocessingml/2006/main" xmlns:w14="http://schemas.microsoft.com/office/word/2010/wordml" xmlns:w15="http://schemas.microsoft.com/office/word/2012/wordml" xmlns:wpg="http://schemas.microsoft.com/office/word/2010/wordprocessingGroup" xmlns:wpi="http://schemas.microsoft.com/office/word/2010/wordprocessingInk" xmlns:wne="http://schemas.microsoft.com/office/word/2006/wordml" xmlns:wps="http://schemas.microsoft.com/office/word/2010/wordprocessingShape" mc:Ignorable="w14 w15 wp14">
   <w:body>
     <w:p>
       <w:pPr>
@@ -203,21 +203,7 @@
         <w:rPr>
           <w:rFonts w:hint="eastAsia"/>
         </w:rPr>
-        <w:t>变换，要专门搞出来一个float4在</w:t>
-      </w:r>
-      <w:proofErr w:type="spellStart"/>
-      <w:r>
-        <w:rPr>
-          <w:rFonts w:hint="eastAsia"/>
-        </w:rPr>
-        <w:t>vert</w:t>
-      </w:r>
-      <w:proofErr w:type="spellEnd"/>
-      <w:r>
-        <w:rPr>
-          <w:rFonts w:hint="eastAsia"/>
-        </w:rPr>
-        <w:t>中只进行顶点的</w:t>
+        <w:t>变换，要专门搞出来一个float4在vert中只进行顶点的</w:t>
       </w:r>
       <w:proofErr w:type="spellStart"/>
       <w:r>
@@ -1626,7 +1612,6 @@
       <w:r>
         <w:t>in(</w:t>
       </w:r>
-      <w:proofErr w:type="spellStart"/>
       <w:r>
         <w:rPr>
           <w:rFonts w:hint="eastAsia"/>
@@ -1634,11 +1619,7 @@
         <w:t>C</w:t>
       </w:r>
       <w:r>
-        <w:t>hebyshev</w:t>
-      </w:r>
-      <w:proofErr w:type="spellEnd"/>
-      <w:r>
-        <w:t>(</w:t>
+        <w:t>hebyshev(</w:t>
       </w:r>
       <w:proofErr w:type="spellStart"/>
       <w:r>
@@ -4554,7 +4535,13 @@
         <w:t>不能使用</w:t>
       </w:r>
     </w:p>
-    <w:p/>
+    <w:p>
+      <w:pPr>
+        <w:rPr>
+          <w:rFonts w:hint="eastAsia"/>
+        </w:rPr>
+      </w:pPr>
+    </w:p>
     <w:p>
       <w:pPr>
         <w:rPr>
@@ -11316,6 +11303,559 @@
       </w:r>
     </w:p>
     <w:p/>
+    <w:p/>
+    <w:p/>
+    <w:p/>
+    <w:p/>
+    <w:p/>
+    <w:p/>
+    <w:p/>
+    <w:p/>
+    <w:p/>
+    <w:p/>
+    <w:p>
+      <w:pPr>
+        <w:rPr>
+          <w:rFonts w:hint="eastAsia"/>
+        </w:rPr>
+      </w:pPr>
+    </w:p>
+    <w:p>
+      <w:pPr>
+        <w:rPr>
+          <w:rFonts w:hint="eastAsia"/>
+        </w:rPr>
+      </w:pPr>
+    </w:p>
+    <w:p>
+      <w:pPr>
+        <w:rPr>
+          <w:b/>
+          <w:color w:val="FF0000"/>
+        </w:rPr>
+      </w:pPr>
+      <w:r>
+        <w:rPr>
+          <w:b/>
+          <w:color w:val="FF0000"/>
+        </w:rPr>
+        <w:t>抗锯齿部分详解和</w:t>
+      </w:r>
+      <w:r>
+        <w:rPr>
+          <w:b/>
+          <w:color w:val="FF0000"/>
+        </w:rPr>
+        <w:t>实现原理：</w:t>
+      </w:r>
+    </w:p>
+    <w:p>
+      <w:r>
+        <w:tab/>
+      </w:r>
+      <w:r>
+        <w:t>两篇非常好的文章，强烈建议观看：</w:t>
+      </w:r>
+      <w:bookmarkStart w:id="0" w:name="_GoBack"/>
+      <w:bookmarkEnd w:id="0"/>
+    </w:p>
+    <w:p>
+      <w:r>
+        <w:tab/>
+      </w:r>
+      <w:r>
+        <w:tab/>
+      </w:r>
+      <w:hyperlink r:id="rId32" w:history="1">
+        <w:r>
+          <w:rPr>
+            <w:rStyle w:val="a3"/>
+          </w:rPr>
+          <w:t>https://www.zhihu.com/question/58595055</w:t>
+        </w:r>
+      </w:hyperlink>
+      <w:r>
+        <w:t xml:space="preserve"> </w:t>
+      </w:r>
+    </w:p>
+    <w:p>
+      <w:pPr>
+        <w:ind w:left="420" w:firstLine="420"/>
+        <w:rPr>
+          <w:rFonts w:hint="eastAsia"/>
+        </w:rPr>
+      </w:pPr>
+      <w:hyperlink r:id="rId33" w:history="1">
+        <w:r>
+          <w:rPr>
+            <w:rStyle w:val="a3"/>
+          </w:rPr>
+          <w:t>https://zhuanlan.zhihu.com/p/415087003</w:t>
+        </w:r>
+      </w:hyperlink>
+      <w:r>
+        <w:t xml:space="preserve"> </w:t>
+      </w:r>
+    </w:p>
+    <w:p>
+      <w:pPr>
+        <w:ind w:firstLine="420"/>
+      </w:pPr>
+      <w:r>
+        <w:t>实现抗锯齿的一些思路：</w:t>
+      </w:r>
+    </w:p>
+    <w:p>
+      <w:r>
+        <w:tab/>
+        <w:t>第一种是提高采样频率，在每个像素中进行多次采样，根据多次采样结果来综合计算最终的颜色值，例如MSAA、TAA。</w:t>
+      </w:r>
+    </w:p>
+    <w:p>
+      <w:r>
+        <w:tab/>
+        <w:t>第二种是通过后处理的方式，寻找屏幕中的像素块边缘，得到边界信息将两侧像素点颜色插值得到结果颜色，例如FXAA、SMAA。</w:t>
+      </w:r>
+    </w:p>
+    <w:p>
+      <w:pPr>
+        <w:rPr>
+          <w:rFonts w:hint="eastAsia"/>
+        </w:rPr>
+      </w:pPr>
+      <w:r>
+        <w:tab/>
+        <w:t>MSAA是最早出现的抗锯齿方法，主要通过硬件实现，是以前非常流行的方案。FXAA、SMAA是通过后处理方式，开销稳定，不会因为物体多少而印象开销。TAA早期用于SSR，</w:t>
+      </w:r>
+      <w:proofErr w:type="spellStart"/>
+      <w:r>
+        <w:t>VolumeCloud</w:t>
+      </w:r>
+      <w:proofErr w:type="spellEnd"/>
+      <w:r>
+        <w:t>的降噪中</w:t>
+      </w:r>
+      <w:r>
+        <w:t>，近些年随着延迟管线的流行，难以使用MSAA，TAA逐渐兴起。</w:t>
+      </w:r>
+    </w:p>
+    <w:p>
+      <w:pPr>
+        <w:ind w:firstLine="420"/>
+      </w:pPr>
+      <w:r>
+        <w:t>*</w:t>
+      </w:r>
+      <w:r>
+        <w:t>SSAA：想要得到抗锯齿，最简单的方法就是将图形按照</w:t>
+      </w:r>
+      <w:proofErr w:type="spellStart"/>
+      <w:r>
+        <w:rPr>
+          <w:rFonts w:hint="eastAsia"/>
+        </w:rPr>
+        <w:t>xN</w:t>
+      </w:r>
+      <w:proofErr w:type="spellEnd"/>
+      <w:proofErr w:type="gramStart"/>
+      <w:r>
+        <w:rPr>
+          <w:rFonts w:hint="eastAsia"/>
+        </w:rPr>
+        <w:t>倍</w:t>
+      </w:r>
+      <w:proofErr w:type="gramEnd"/>
+      <w:r>
+        <w:rPr>
+          <w:rFonts w:hint="eastAsia"/>
+        </w:rPr>
+        <w:t>的大小进行渲染，再将图像整体缩小，比如4</w:t>
+      </w:r>
+      <w:r>
+        <w:t>00*600的屏幕上，先渲染到</w:t>
+      </w:r>
+      <w:r>
+        <w:rPr>
+          <w:rFonts w:hint="eastAsia"/>
+        </w:rPr>
+        <w:t>8</w:t>
+      </w:r>
+      <w:r>
+        <w:t>00*1200的贴图上，然后在讲贴图缩小</w:t>
+      </w:r>
+      <w:r>
+        <w:rPr>
+          <w:rFonts w:hint="eastAsia"/>
+        </w:rPr>
+        <w:t>1/</w:t>
+      </w:r>
+      <w:r>
+        <w:t>2，缩小的处理方式是进行</w:t>
+      </w:r>
+      <w:proofErr w:type="spellStart"/>
+      <w:r>
+        <w:t>boxfilter</w:t>
+      </w:r>
+      <w:proofErr w:type="spellEnd"/>
+      <w:r>
+        <w:t>，提高了采样频率来达到抗锯齿的目的。这总就是超级采样抗锯齿</w:t>
+      </w:r>
+      <w:r>
+        <w:rPr>
+          <w:rFonts w:hint="eastAsia"/>
+        </w:rPr>
+        <w:t>(</w:t>
+      </w:r>
+      <w:proofErr w:type="spellStart"/>
+      <w:r>
+        <w:t>SSAA,super</w:t>
+      </w:r>
+      <w:proofErr w:type="spellEnd"/>
+      <w:r>
+        <w:t xml:space="preserve"> </w:t>
+      </w:r>
+      <w:proofErr w:type="spellStart"/>
+      <w:r>
+        <w:t>sampleing</w:t>
+      </w:r>
+      <w:proofErr w:type="spellEnd"/>
+      <w:r>
+        <w:t xml:space="preserve"> anti-aliasing</w:t>
+      </w:r>
+      <w:r>
+        <w:rPr>
+          <w:rFonts w:hint="eastAsia"/>
+        </w:rPr>
+        <w:t>)</w:t>
+      </w:r>
+      <w:r>
+        <w:t>，这种的处理方式消耗非常的惊人，一般不会使用。</w:t>
+      </w:r>
+      <w:r>
+        <w:t>注意子采样点不是均匀摆放的，是按照</w:t>
+      </w:r>
+      <w:r>
+        <w:rPr>
+          <w:rFonts w:hint="eastAsia"/>
+        </w:rPr>
+        <w:t>R</w:t>
+      </w:r>
+      <w:r>
+        <w:t xml:space="preserve">otated grid </w:t>
+      </w:r>
+      <w:proofErr w:type="spellStart"/>
+      <w:r>
+        <w:t>supersampling</w:t>
+      </w:r>
+      <w:proofErr w:type="spellEnd"/>
+      <w:r>
+        <w:t>（RGSS）的方式来放置。</w:t>
+      </w:r>
+    </w:p>
+    <w:p>
+      <w:pPr>
+        <w:ind w:firstLine="420"/>
+      </w:pPr>
+      <w:r>
+        <w:rPr>
+          <w:rFonts w:hint="eastAsia"/>
+        </w:rPr>
+        <w:t>*MSAA：同样会设置子采样点，但它就聪明很多了。对于每个</w:t>
+      </w:r>
+      <w:r>
+        <w:rPr>
+          <w:rFonts w:hint="eastAsia"/>
+        </w:rPr>
+        <w:t>子采样点，会先进行coverage</w:t>
+      </w:r>
+      <w:r>
+        <w:t xml:space="preserve"> test（覆盖测试），覆盖测试就是检测出像素点是否在三角形内部，如果在三角形内部说明需要采样（计算pixel </w:t>
+      </w:r>
+      <w:proofErr w:type="spellStart"/>
+      <w:r>
+        <w:t>shader</w:t>
+      </w:r>
+      <w:proofErr w:type="spellEnd"/>
+      <w:r>
+        <w:t>），处于性能考虑，同一个像素上的子采样点不会都进行</w:t>
+      </w:r>
+      <w:proofErr w:type="spellStart"/>
+      <w:r>
+        <w:t>ps</w:t>
+      </w:r>
+      <w:proofErr w:type="spellEnd"/>
+      <w:r>
+        <w:t>计算，具体计算方法在后面说。</w:t>
+      </w:r>
+    </w:p>
+    <w:p>
+      <w:pPr>
+        <w:ind w:firstLine="420"/>
+        <w:rPr>
+          <w:rFonts w:hint="eastAsia"/>
+        </w:rPr>
+      </w:pPr>
+      <w:r>
+        <w:tab/>
+        <w:t>当计算完成后，每个通过</w:t>
+      </w:r>
+      <w:r>
+        <w:t>覆盖测试的子采样点还要进行depth-stencil test(深度</w:t>
+      </w:r>
+      <w:r>
+        <w:rPr>
+          <w:rFonts w:hint="eastAsia"/>
+        </w:rPr>
+        <w:t>-模</w:t>
+      </w:r>
+      <w:r>
+        <w:rPr>
+          <w:rFonts w:hint="eastAsia"/>
+        </w:rPr>
+        <w:lastRenderedPageBreak/>
+        <w:t>板测试</w:t>
+      </w:r>
+      <w:r>
+        <w:t>)，这个和普通的深度模板测试是一样的，只是发生在子采样点而已。当通过后，就要给子采样点写入颜色了。</w:t>
+      </w:r>
+    </w:p>
+    <w:p>
+      <w:pPr>
+        <w:ind w:firstLine="420"/>
+        <w:rPr>
+          <w:rFonts w:hint="eastAsia"/>
+        </w:rPr>
+      </w:pPr>
+      <w:r>
+        <w:rPr>
+          <w:noProof/>
+        </w:rPr>
+        <w:drawing>
+          <wp:inline distT="0" distB="0" distL="0" distR="0" wp14:anchorId="0317996F" wp14:editId="0ED3C62E">
+            <wp:extent cx="5274310" cy="4876800"/>
+            <wp:effectExtent l="0" t="0" r="2540" b="0"/>
+            <wp:docPr id="21" name="图片 21"/>
+            <wp:cNvGraphicFramePr>
+              <a:graphicFrameLocks xmlns:a="http://schemas.openxmlformats.org/drawingml/2006/main" noChangeAspect="1"/>
+            </wp:cNvGraphicFramePr>
+            <a:graphic xmlns:a="http://schemas.openxmlformats.org/drawingml/2006/main">
+              <a:graphicData uri="http://schemas.openxmlformats.org/drawingml/2006/picture">
+                <pic:pic xmlns:pic="http://schemas.openxmlformats.org/drawingml/2006/picture">
+                  <pic:nvPicPr>
+                    <pic:cNvPr id="1" name=""/>
+                    <pic:cNvPicPr/>
+                  </pic:nvPicPr>
+                  <pic:blipFill>
+                    <a:blip r:embed="rId34"/>
+                    <a:stretch>
+                      <a:fillRect/>
+                    </a:stretch>
+                  </pic:blipFill>
+                  <pic:spPr>
+                    <a:xfrm>
+                      <a:off x="0" y="0"/>
+                      <a:ext cx="5274310" cy="4876800"/>
+                    </a:xfrm>
+                    <a:prstGeom prst="rect">
+                      <a:avLst/>
+                    </a:prstGeom>
+                  </pic:spPr>
+                </pic:pic>
+              </a:graphicData>
+            </a:graphic>
+          </wp:inline>
+        </w:drawing>
+      </w:r>
+    </w:p>
+    <w:p>
+      <w:r>
+        <w:tab/>
+        <w:t>上图大概是DX介绍的MSAA的示意图，</w:t>
+      </w:r>
+      <w:r>
+        <w:t>结合上图我们说一下写入</w:t>
+      </w:r>
+      <w:r>
+        <w:t>子采样点颜色是怎么做的。实际采样的位置是上图的菱形处。当三角形覆盖到中心采样点时，那么被覆盖到的子采样点使用中心采样的结果</w:t>
+      </w:r>
+      <w:r>
+        <w:t>。如果没覆盖到中心采样点还用中心的采样去做可能结果就是错的，那么GPU会使用centroid sampling</w:t>
+      </w:r>
+      <w:r>
+        <w:t>（重心插值采样）</w:t>
+      </w:r>
+      <w:r>
+        <w:t>来</w:t>
+      </w:r>
+      <w:r>
+        <w:t>设置采样点颜色。</w:t>
+      </w:r>
+      <w:proofErr w:type="spellStart"/>
+      <w:r>
+        <w:rPr>
+          <w:b/>
+        </w:rPr>
+        <w:t>PixelFrequency</w:t>
+      </w:r>
+      <w:proofErr w:type="spellEnd"/>
+      <w:r>
+        <w:t>是每个pixel只执行一次，因为其他四个采样点的颜色都是通过上述规则copy过去的。当然也有</w:t>
+      </w:r>
+      <w:proofErr w:type="spellStart"/>
+      <w:r>
+        <w:t>SampleFrequency</w:t>
+      </w:r>
+      <w:proofErr w:type="spellEnd"/>
+      <w:r>
+        <w:t>，每个子采样点都有对应的Ps负责。</w:t>
+      </w:r>
+      <w:r>
+        <w:t>着色是1X的，但深度和模板是4X的</w:t>
+      </w:r>
+      <w:r>
+        <w:t>copy颜色的时候，指挥copy给通过了模板深度的采样点，如果一个像素中所有的子采样点都没通过，那么这个像素点会被discard</w:t>
+      </w:r>
+    </w:p>
+    <w:p>
+      <w:r>
+        <w:rPr>
+          <w:noProof/>
+        </w:rPr>
+        <w:drawing>
+          <wp:inline distT="0" distB="0" distL="0" distR="0" wp14:anchorId="60110E83" wp14:editId="5B1764D5">
+            <wp:extent cx="5274310" cy="1637030"/>
+            <wp:effectExtent l="0" t="0" r="2540" b="1270"/>
+            <wp:docPr id="22" name="图片 22"/>
+            <wp:cNvGraphicFramePr>
+              <a:graphicFrameLocks xmlns:a="http://schemas.openxmlformats.org/drawingml/2006/main" noChangeAspect="1"/>
+            </wp:cNvGraphicFramePr>
+            <a:graphic xmlns:a="http://schemas.openxmlformats.org/drawingml/2006/main">
+              <a:graphicData uri="http://schemas.openxmlformats.org/drawingml/2006/picture">
+                <pic:pic xmlns:pic="http://schemas.openxmlformats.org/drawingml/2006/picture">
+                  <pic:nvPicPr>
+                    <pic:cNvPr id="1" name=""/>
+                    <pic:cNvPicPr/>
+                  </pic:nvPicPr>
+                  <pic:blipFill>
+                    <a:blip r:embed="rId35"/>
+                    <a:stretch>
+                      <a:fillRect/>
+                    </a:stretch>
+                  </pic:blipFill>
+                  <pic:spPr>
+                    <a:xfrm>
+                      <a:off x="0" y="0"/>
+                      <a:ext cx="5274310" cy="1637030"/>
+                    </a:xfrm>
+                    <a:prstGeom prst="rect">
+                      <a:avLst/>
+                    </a:prstGeom>
+                  </pic:spPr>
+                </pic:pic>
+              </a:graphicData>
+            </a:graphic>
+          </wp:inline>
+        </w:drawing>
+      </w:r>
+    </w:p>
+    <w:p>
+      <w:r>
+        <w:lastRenderedPageBreak/>
+        <w:t>MSAA用单独的贴图格式来存储，比如RGBA_4X，表示四采样点的MSAA贴图，占用内存是普通贴图的</w:t>
+      </w:r>
+      <w:r>
+        <w:rPr>
+          <w:rFonts w:hint="eastAsia"/>
+        </w:rPr>
+        <w:t>4倍。</w:t>
+      </w:r>
+    </w:p>
+    <w:p>
+      <w:r>
+        <w:tab/>
+        <w:t>当上述工作完成后，最后要进行的就是resolve操作来得到最终的结果，一般来说使用</w:t>
+      </w:r>
+      <w:proofErr w:type="spellStart"/>
+      <w:r>
+        <w:t>boxfilter</w:t>
+      </w:r>
+      <w:proofErr w:type="spellEnd"/>
+      <w:r>
+        <w:t>来做resolve，就是直接求个均值。同时注意，这些子采样点的位置也不是均等固定的，更多是用例如</w:t>
+      </w:r>
+      <w:proofErr w:type="spellStart"/>
+      <w:r>
+        <w:t>Halton</w:t>
+      </w:r>
+      <w:proofErr w:type="spellEnd"/>
+      <w:r>
+        <w:t>、</w:t>
+      </w:r>
+      <w:proofErr w:type="spellStart"/>
+      <w:r>
+        <w:t>PoisonDisk</w:t>
+      </w:r>
+      <w:proofErr w:type="spellEnd"/>
+      <w:r>
+        <w:t>等低差异采样序列去分布采样点，一般采样模式会在硬件中集成好，不要手动设置。</w:t>
+      </w:r>
+    </w:p>
+    <w:p>
+      <w:r>
+        <w:rPr>
+          <w:noProof/>
+        </w:rPr>
+        <w:drawing>
+          <wp:inline distT="0" distB="0" distL="0" distR="0" wp14:anchorId="0AA735A4" wp14:editId="66550489">
+            <wp:extent cx="5274310" cy="1289685"/>
+            <wp:effectExtent l="0" t="0" r="2540" b="5715"/>
+            <wp:docPr id="23" name="图片 23"/>
+            <wp:cNvGraphicFramePr>
+              <a:graphicFrameLocks xmlns:a="http://schemas.openxmlformats.org/drawingml/2006/main" noChangeAspect="1"/>
+            </wp:cNvGraphicFramePr>
+            <a:graphic xmlns:a="http://schemas.openxmlformats.org/drawingml/2006/main">
+              <a:graphicData uri="http://schemas.openxmlformats.org/drawingml/2006/picture">
+                <pic:pic xmlns:pic="http://schemas.openxmlformats.org/drawingml/2006/picture">
+                  <pic:nvPicPr>
+                    <pic:cNvPr id="1" name=""/>
+                    <pic:cNvPicPr/>
+                  </pic:nvPicPr>
+                  <pic:blipFill>
+                    <a:blip r:embed="rId36"/>
+                    <a:stretch>
+                      <a:fillRect/>
+                    </a:stretch>
+                  </pic:blipFill>
+                  <pic:spPr>
+                    <a:xfrm>
+                      <a:off x="0" y="0"/>
+                      <a:ext cx="5274310" cy="1289685"/>
+                    </a:xfrm>
+                    <a:prstGeom prst="rect">
+                      <a:avLst/>
+                    </a:prstGeom>
+                  </pic:spPr>
+                </pic:pic>
+              </a:graphicData>
+            </a:graphic>
+          </wp:inline>
+        </w:drawing>
+      </w:r>
+    </w:p>
+    <w:p>
+      <w:pPr>
+        <w:rPr>
+          <w:rFonts w:hint="eastAsia"/>
+        </w:rPr>
+      </w:pPr>
+    </w:p>
+    <w:p>
+      <w:pPr>
+        <w:rPr>
+          <w:rFonts w:hint="eastAsia"/>
+        </w:rPr>
+      </w:pPr>
+    </w:p>
     <w:p>
       <w:pPr>
         <w:rPr>
@@ -11609,7 +12149,7 @@
                     <pic:cNvPicPr/>
                   </pic:nvPicPr>
                   <pic:blipFill>
-                    <a:blip r:embed="rId32"/>
+                    <a:blip r:embed="rId37"/>
                     <a:stretch>
                       <a:fillRect/>
                     </a:stretch>
@@ -11920,7 +12460,14 @@
         <w:rPr>
           <w:rFonts w:hint="eastAsia"/>
         </w:rPr>
-        <w:t>）。每次显示</w:t>
+        <w:t>）。每</w:t>
+      </w:r>
+      <w:r>
+        <w:rPr>
+          <w:rFonts w:hint="eastAsia"/>
+        </w:rPr>
+        <w:lastRenderedPageBreak/>
+        <w:t>次显示</w:t>
       </w:r>
       <w:proofErr w:type="gramStart"/>
       <w:r>
@@ -12101,7 +12648,6 @@
         <w:rPr>
           <w:rFonts w:hint="eastAsia"/>
         </w:rPr>
-        <w:lastRenderedPageBreak/>
         <w:t>rendertarget</w:t>
       </w:r>
       <w:proofErr w:type="spellEnd"/>
@@ -12203,11 +12749,6 @@
     </w:p>
     <w:p/>
     <w:p>
-      <w:pPr>
-        <w:rPr>
-          <w:rFonts w:hint="eastAsia"/>
-        </w:rPr>
-      </w:pPr>
       <w:r>
         <w:rPr>
           <w:rFonts w:hint="eastAsia"/>
@@ -12255,7 +12796,7 @@
         </w:rPr>
         <w:t>挺好的文章：</w:t>
       </w:r>
-      <w:hyperlink r:id="rId33" w:history="1">
+      <w:hyperlink r:id="rId38" w:history="1">
         <w:r>
           <w:rPr>
             <w:rStyle w:val="a3"/>
@@ -12267,15 +12808,7 @@
         <w:t xml:space="preserve"> </w:t>
       </w:r>
     </w:p>
-    <w:p>
-      <w:pPr>
-        <w:rPr>
-          <w:rFonts w:hint="eastAsia"/>
-        </w:rPr>
-      </w:pPr>
-      <w:bookmarkStart w:id="0" w:name="_GoBack"/>
-      <w:bookmarkEnd w:id="0"/>
-    </w:p>
+    <w:p/>
     <w:p>
       <w:r>
         <w:rPr>
@@ -12333,7 +12866,7 @@
 </file>
 
 <file path=word/styles.xml><?xml version="1.0" encoding="utf-8"?>
-<w:styles xmlns:mc="http://schemas.openxmlformats.org/markup-compatibility/2006" xmlns:r="http://schemas.openxmlformats.org/officeDocument/2006/relationships" xmlns:w="http://schemas.openxmlformats.org/wordprocessingml/2006/main" xmlns:w14="http://schemas.microsoft.com/office/word/2010/wordml" xmlns:w15="http://schemas.microsoft.com/office/word/2012/wordml" xmlns:w16se="http://schemas.microsoft.com/office/word/2015/wordml/symex" mc:Ignorable="w14 w15 w16se">
+<w:styles xmlns:mc="http://schemas.openxmlformats.org/markup-compatibility/2006" xmlns:r="http://schemas.openxmlformats.org/officeDocument/2006/relationships" xmlns:w="http://schemas.openxmlformats.org/wordprocessingml/2006/main" xmlns:w14="http://schemas.microsoft.com/office/word/2010/wordml" xmlns:w15="http://schemas.microsoft.com/office/word/2012/wordml" mc:Ignorable="w14 w15">
   <w:docDefaults>
     <w:rPrDefault>
       <w:rPr>
@@ -13046,7 +13579,7 @@
 </file>
 
 <file path=customXml/itemProps1.xml><?xml version="1.0" encoding="utf-8"?>
-<ds:datastoreItem xmlns:ds="http://schemas.openxmlformats.org/officeDocument/2006/customXml" ds:itemID="{7D13448C-529B-4460-AEBA-C303D5471922}">
+<ds:datastoreItem xmlns:ds="http://schemas.openxmlformats.org/officeDocument/2006/customXml" ds:itemID="{917FD83F-0041-4E91-98E7-34AD22EDC97D}">
   <ds:schemaRefs>
     <ds:schemaRef ds:uri="http://schemas.openxmlformats.org/officeDocument/2006/bibliography"/>
   </ds:schemaRefs>

--- a/study/图形学总结.docx
+++ b/study/图形学总结.docx
@@ -1,6 +1,6 @@
 
 <file path=word/document.xml><?xml version="1.0" encoding="utf-8"?>
-<w:document xmlns:wpc="http://schemas.microsoft.com/office/word/2010/wordprocessingCanvas" xmlns:mc="http://schemas.openxmlformats.org/markup-compatibility/2006" xmlns:o="urn:schemas-microsoft-com:office:office" xmlns:r="http://schemas.openxmlformats.org/officeDocument/2006/relationships" xmlns:m="http://schemas.openxmlformats.org/officeDocument/2006/math" xmlns:v="urn:schemas-microsoft-com:vml" xmlns:wp14="http://schemas.microsoft.com/office/word/2010/wordprocessingDrawing" xmlns:wp="http://schemas.openxmlformats.org/drawingml/2006/wordprocessingDrawing" xmlns:w10="urn:schemas-microsoft-com:office:word" xmlns:w="http://schemas.openxmlformats.org/wordprocessingml/2006/main" xmlns:w14="http://schemas.microsoft.com/office/word/2010/wordml" xmlns:w15="http://schemas.microsoft.com/office/word/2012/wordml" xmlns:wpg="http://schemas.microsoft.com/office/word/2010/wordprocessingGroup" xmlns:wpi="http://schemas.microsoft.com/office/word/2010/wordprocessingInk" xmlns:wne="http://schemas.microsoft.com/office/word/2006/wordml" xmlns:wps="http://schemas.microsoft.com/office/word/2010/wordprocessingShape" mc:Ignorable="w14 w15 wp14">
+<w:document xmlns:wpc="http://schemas.microsoft.com/office/word/2010/wordprocessingCanvas" xmlns:cx="http://schemas.microsoft.com/office/drawing/2014/chartex" xmlns:mc="http://schemas.openxmlformats.org/markup-compatibility/2006" xmlns:o="urn:schemas-microsoft-com:office:office" xmlns:r="http://schemas.openxmlformats.org/officeDocument/2006/relationships" xmlns:m="http://schemas.openxmlformats.org/officeDocument/2006/math" xmlns:v="urn:schemas-microsoft-com:vml" xmlns:wp14="http://schemas.microsoft.com/office/word/2010/wordprocessingDrawing" xmlns:wp="http://schemas.openxmlformats.org/drawingml/2006/wordprocessingDrawing" xmlns:w10="urn:schemas-microsoft-com:office:word" xmlns:w="http://schemas.openxmlformats.org/wordprocessingml/2006/main" xmlns:w14="http://schemas.microsoft.com/office/word/2010/wordml" xmlns:w15="http://schemas.microsoft.com/office/word/2012/wordml" xmlns:w16se="http://schemas.microsoft.com/office/word/2015/wordml/symex" xmlns:wpg="http://schemas.microsoft.com/office/word/2010/wordprocessingGroup" xmlns:wpi="http://schemas.microsoft.com/office/word/2010/wordprocessingInk" xmlns:wne="http://schemas.microsoft.com/office/word/2006/wordml" xmlns:wps="http://schemas.microsoft.com/office/word/2010/wordprocessingShape" mc:Ignorable="w14 w15 w16se wp14">
   <w:body>
     <w:p>
       <w:pPr>
@@ -203,7 +203,21 @@
         <w:rPr>
           <w:rFonts w:hint="eastAsia"/>
         </w:rPr>
-        <w:t>变换，要专门搞出来一个float4在vert中只进行顶点的</w:t>
+        <w:t>变换，要专门搞出来一个float4在</w:t>
+      </w:r>
+      <w:proofErr w:type="spellStart"/>
+      <w:r>
+        <w:rPr>
+          <w:rFonts w:hint="eastAsia"/>
+        </w:rPr>
+        <w:t>vert</w:t>
+      </w:r>
+      <w:proofErr w:type="spellEnd"/>
+      <w:r>
+        <w:rPr>
+          <w:rFonts w:hint="eastAsia"/>
+        </w:rPr>
+        <w:t>中只进行顶点的</w:t>
       </w:r>
       <w:proofErr w:type="spellStart"/>
       <w:r>
@@ -1612,6 +1626,7 @@
       <w:r>
         <w:t>in(</w:t>
       </w:r>
+      <w:proofErr w:type="spellStart"/>
       <w:r>
         <w:rPr>
           <w:rFonts w:hint="eastAsia"/>
@@ -1619,7 +1634,11 @@
         <w:t>C</w:t>
       </w:r>
       <w:r>
-        <w:t>hebyshev(</w:t>
+        <w:t>hebyshev</w:t>
+      </w:r>
+      <w:proofErr w:type="spellEnd"/>
+      <w:r>
+        <w:t>(</w:t>
       </w:r>
       <w:proofErr w:type="spellStart"/>
       <w:r>
@@ -3361,6 +3380,11 @@
       </w:r>
     </w:p>
     <w:p>
+      <w:pPr>
+        <w:rPr>
+          <w:rFonts w:hint="eastAsia"/>
+        </w:rPr>
+      </w:pPr>
       <w:r>
         <w:tab/>
       </w:r>
@@ -3384,6 +3408,101 @@
         </w:rPr>
         <w:t>快，求出的三个值可以用来其他顶点属性的插值。</w:t>
       </w:r>
+      <w:r>
+        <w:rPr>
+          <w:rFonts w:hint="eastAsia"/>
+        </w:rPr>
+        <w:t>使用现代光栅化2x</w:t>
+      </w:r>
+      <w:r>
+        <w:t>2</w:t>
+      </w:r>
+      <w:r>
+        <w:rPr>
+          <w:rFonts w:hint="eastAsia"/>
+        </w:rPr>
+        <w:t>的结构。同时2x</w:t>
+      </w:r>
+      <w:r>
+        <w:t>2</w:t>
+      </w:r>
+      <w:r>
+        <w:rPr>
+          <w:rFonts w:hint="eastAsia"/>
+        </w:rPr>
+        <w:t>光栅化的优点有：*</w:t>
+      </w:r>
+      <w:r>
+        <w:t>0</w:t>
+      </w:r>
+      <w:r>
+        <w:rPr>
+          <w:rFonts w:hint="eastAsia"/>
+        </w:rPr>
+        <w:t>*</w:t>
+      </w:r>
+      <w:r>
+        <w:rPr>
+          <w:rFonts w:hint="eastAsia"/>
+        </w:rPr>
+        <w:t>简化和加速像素分派的工作。</w:t>
+      </w:r>
+      <w:r>
+        <w:rPr>
+          <w:rFonts w:hint="eastAsia"/>
+        </w:rPr>
+        <w:t>*</w:t>
+      </w:r>
+      <w:r>
+        <w:t>1</w:t>
+      </w:r>
+      <w:r>
+        <w:rPr>
+          <w:rFonts w:hint="eastAsia"/>
+        </w:rPr>
+        <w:t>*</w:t>
+      </w:r>
+      <w:r>
+        <w:t>精简SM的架构，减少硬件单元数量和尺寸。</w:t>
+      </w:r>
+      <w:r>
+        <w:rPr>
+          <w:rFonts w:hint="eastAsia"/>
+        </w:rPr>
+        <w:t>*</w:t>
+      </w:r>
+      <w:r>
+        <w:t>2</w:t>
+      </w:r>
+      <w:r>
+        <w:rPr>
+          <w:rFonts w:hint="eastAsia"/>
+        </w:rPr>
+        <w:t>*</w:t>
+      </w:r>
+      <w:r>
+        <w:t>降低功耗，提高效能比。</w:t>
+      </w:r>
+      <w:r>
+        <w:rPr>
+          <w:rFonts w:hint="eastAsia"/>
+        </w:rPr>
+        <w:t>*</w:t>
+      </w:r>
+      <w:r>
+        <w:t>3</w:t>
+      </w:r>
+      <w:r>
+        <w:rPr>
+          <w:rFonts w:hint="eastAsia"/>
+        </w:rPr>
+        <w:t>*</w:t>
+      </w:r>
+      <w:bookmarkStart w:id="0" w:name="_GoBack"/>
+      <w:bookmarkEnd w:id="0"/>
+      <w:r>
+        <w:t>无效像素虽然不会被存储结果，但可辅助有效像素求导函数。</w:t>
+      </w:r>
     </w:p>
     <w:p>
       <w:pPr>
@@ -3418,7 +3537,14 @@
         <w:rPr>
           <w:rFonts w:hint="eastAsia"/>
         </w:rPr>
-        <w:t>*其他顶点属性怎么插值：其他顶点属性插值用返回的三个重心值分别乘对应三个顶点的属性就可以了。</w:t>
+        <w:t>*其他顶点属性怎么插值：其他顶点属性插值用返回的三个重心值分别乘对应三个顶点</w:t>
+      </w:r>
+      <w:r>
+        <w:rPr>
+          <w:rFonts w:hint="eastAsia"/>
+        </w:rPr>
+        <w:lastRenderedPageBreak/>
+        <w:t>的属性就可以了。</w:t>
       </w:r>
       <w:proofErr w:type="gramStart"/>
       <w:r>
@@ -3446,7 +3572,6 @@
     </w:p>
     <w:p>
       <w:r>
-        <w:lastRenderedPageBreak/>
         <w:tab/>
       </w:r>
     </w:p>
@@ -4179,7 +4304,14 @@
         <w:rPr>
           <w:rFonts w:hint="eastAsia"/>
         </w:rPr>
-        <w:t>相比，只要计算深度，代价也更小。</w:t>
+        <w:t>相比，只要计算</w:t>
+      </w:r>
+      <w:r>
+        <w:rPr>
+          <w:rFonts w:hint="eastAsia"/>
+        </w:rPr>
+        <w:lastRenderedPageBreak/>
+        <w:t>深度，代价也更小。</w:t>
       </w:r>
     </w:p>
     <w:p/>
@@ -4535,13 +4667,7 @@
         <w:t>不能使用</w:t>
       </w:r>
     </w:p>
-    <w:p>
-      <w:pPr>
-        <w:rPr>
-          <w:rFonts w:hint="eastAsia"/>
-        </w:rPr>
-      </w:pPr>
-    </w:p>
+    <w:p/>
     <w:p>
       <w:pPr>
         <w:rPr>
@@ -5750,7 +5876,56 @@
         <w:rPr>
           <w:rFonts w:hint="eastAsia"/>
         </w:rPr>
-        <w:t>HSR主要可以解决些overdraw问题，因为传统的early-z虽然可以优化性能，但完全不能处理overdraw问题。</w:t>
+        <w:t>HSR主要可以解决些overdraw问题，因为传统的early-z虽然可以优化性能，但完全不能处理overdraw问题</w:t>
+      </w:r>
+      <w:r>
+        <w:rPr>
+          <w:rFonts w:hint="eastAsia"/>
+        </w:rPr>
+        <w:t>,</w:t>
+      </w:r>
+      <w:r>
+        <w:t>HSR</w:t>
+      </w:r>
+      <w:r>
+        <w:rPr>
+          <w:rFonts w:hint="eastAsia"/>
+        </w:rPr>
+        <w:t>可以</w:t>
+      </w:r>
+      <w:proofErr w:type="gramStart"/>
+      <w:r>
+        <w:rPr>
+          <w:rFonts w:hint="eastAsia"/>
+        </w:rPr>
+        <w:t>看做</w:t>
+      </w:r>
+      <w:proofErr w:type="gramEnd"/>
+      <w:r>
+        <w:rPr>
+          <w:rFonts w:hint="eastAsia"/>
+        </w:rPr>
+        <w:t>是一种改进版的</w:t>
+      </w:r>
+      <w:proofErr w:type="spellStart"/>
+      <w:r>
+        <w:rPr>
+          <w:rFonts w:hint="eastAsia"/>
+        </w:rPr>
+        <w:t>earlyz</w:t>
+      </w:r>
+      <w:proofErr w:type="spellEnd"/>
+      <w:r>
+        <w:rPr>
+          <w:rFonts w:hint="eastAsia"/>
+        </w:rPr>
+        <w:t>，各大厂商叫法也不同。PowerVR：HSR，Adreno：EarlyZRejection，Mali：FPK</w:t>
+      </w:r>
+      <w:r>
+        <w:rPr>
+          <w:rFonts w:hint="eastAsia"/>
+        </w:rPr>
+        <w:t>。</w:t>
       </w:r>
       <w:r>
         <w:t>这是因为我们在真正对一个复杂场景去渲染的时候是不可能进行严格的由近到远的绘制的。一个面积很大的地块与远处的物体相比谁应该算“近”呢？ 一个有凹面的物体，其上每个图元的</w:t>
@@ -5997,7 +6172,6 @@
         <w:rPr>
           <w:b/>
         </w:rPr>
-        <w:lastRenderedPageBreak/>
         <w:t>顶点着色器（VS）和像素着色器（PS）可以是同一处理单元吗？为什么？</w:t>
       </w:r>
     </w:p>
@@ -6444,6 +6618,7 @@
         <w:ind w:leftChars="400" w:left="840"/>
       </w:pPr>
       <w:r>
+        <w:lastRenderedPageBreak/>
         <w:tab/>
       </w:r>
       <w:r>
@@ -6464,14 +6639,7 @@
         <w:rPr>
           <w:rFonts w:hint="eastAsia"/>
         </w:rPr>
-        <w:t>来解码法线和深度，这里的法线是相机空间法线</w:t>
-      </w:r>
-      <w:r>
-        <w:rPr>
-          <w:rFonts w:hint="eastAsia"/>
-        </w:rPr>
-        <w:lastRenderedPageBreak/>
-        <w:t>[</w:t>
+        <w:t>来解码法线和深度，这里的法线是相机空间法线[</w:t>
       </w:r>
       <w:r>
         <w:t>-1,1]</w:t>
@@ -7117,6 +7285,7 @@
         <w:rPr>
           <w:rFonts w:hint="eastAsia"/>
         </w:rPr>
+        <w:lastRenderedPageBreak/>
         <w:t>是消耗的重点</w:t>
       </w:r>
       <w:r>
@@ -7159,11 +7328,7 @@
       </w:r>
       <w:proofErr w:type="gramEnd"/>
       <w:r>
-        <w:t>的物</w:t>
-      </w:r>
-      <w:r>
-        <w:lastRenderedPageBreak/>
-        <w:t>体会被渲染多次，"激活"</w:t>
+        <w:t>的物体会被渲染多次，"激活"</w:t>
       </w:r>
       <w:proofErr w:type="gramStart"/>
       <w:r>
@@ -7730,7 +7895,14 @@
         <w:rPr>
           <w:rFonts w:hint="eastAsia"/>
         </w:rPr>
-        <w:t>坐标转换为纹素坐标，应用clamp和wrap模式等），然后在对应的缓存中去找（L1中没有找L2，L2没有找DRAM）。如果没有命中缓存，需要从外部存储读取到新的缓存线中，所以会有很大延迟。</w:t>
+        <w:t>坐标转换为纹素坐标，应用clamp和wrap模式等），然后在对应的缓存中去找（L1中没有找L2，L2没有找</w:t>
+      </w:r>
+      <w:r>
+        <w:rPr>
+          <w:rFonts w:hint="eastAsia"/>
+        </w:rPr>
+        <w:lastRenderedPageBreak/>
+        <w:t>DRAM）。如果没有命中缓存，需要从外部存储读取到新的缓存线中，所以会有很大延迟。</w:t>
       </w:r>
     </w:p>
     <w:p>
@@ -7741,7 +7913,6 @@
         <w:rPr>
           <w:rFonts w:hint="eastAsia"/>
         </w:rPr>
-        <w:lastRenderedPageBreak/>
         <w:t>光栅化是以2x</w:t>
       </w:r>
       <w:r>
@@ -8428,14 +8599,11 @@
         <w:rPr>
           <w:rFonts w:hint="eastAsia"/>
         </w:rPr>
+        <w:lastRenderedPageBreak/>
         <w:t>*总顶点数量也是带宽开销的影响因素。虽然以现在</w:t>
       </w:r>
       <w:r>
-        <w:t>GPU的计算能力来说，顶点数增多</w:t>
-      </w:r>
-      <w:r>
-        <w:lastRenderedPageBreak/>
-        <w:t>产生的VS计算开销增加通常是忽略不计的。但是仍不能忽略总顶点数量对于</w:t>
+        <w:t>GPU的计算能力来说，顶点数增多产生的VS计算开销增加通常是忽略不计的。但是仍不能忽略总顶点数量对于</w:t>
       </w:r>
       <w:proofErr w:type="spellStart"/>
       <w:r>
@@ -9092,15 +9260,21 @@
         <w:rPr>
           <w:rFonts w:hint="eastAsia"/>
         </w:rPr>
-        <w:t>最亮区域生成一个主要阴影。</w:t>
-      </w:r>
-    </w:p>
-    <w:p>
+        <w:t>最亮区域生成一个主</w:t>
+      </w:r>
       <w:r>
         <w:rPr>
           <w:rFonts w:hint="eastAsia"/>
         </w:rPr>
         <w:lastRenderedPageBreak/>
+        <w:t>要阴影。</w:t>
+      </w:r>
+    </w:p>
+    <w:p>
+      <w:r>
+        <w:rPr>
+          <w:rFonts w:hint="eastAsia"/>
+        </w:rPr>
         <w:t>什么是PRT：</w:t>
       </w:r>
     </w:p>
@@ -9560,7 +9734,14 @@
         <w:rPr>
           <w:rFonts w:hint="eastAsia"/>
         </w:rPr>
-        <w:t>都取反了，暂时就这么说了，好理解）</w:t>
+        <w:t>都取反了，暂时就这么说了，</w:t>
+      </w:r>
+      <w:r>
+        <w:rPr>
+          <w:rFonts w:hint="eastAsia"/>
+        </w:rPr>
+        <w:lastRenderedPageBreak/>
+        <w:t>好理解）</w:t>
       </w:r>
       <w:r>
         <w:rPr>
@@ -9616,7 +9797,6 @@
         <w:rPr>
           <w:rFonts w:hint="eastAsia"/>
         </w:rPr>
-        <w:lastRenderedPageBreak/>
         <w:t>因为要进行透视除法，所以要保证这个w要为正数。透视除法其实是</w:t>
       </w:r>
       <w:proofErr w:type="gramStart"/>
@@ -11313,20 +11493,8 @@
     <w:p/>
     <w:p/>
     <w:p/>
-    <w:p>
-      <w:pPr>
-        <w:rPr>
-          <w:rFonts w:hint="eastAsia"/>
-        </w:rPr>
-      </w:pPr>
-    </w:p>
-    <w:p>
-      <w:pPr>
-        <w:rPr>
-          <w:rFonts w:hint="eastAsia"/>
-        </w:rPr>
-      </w:pPr>
-    </w:p>
+    <w:p/>
+    <w:p/>
     <w:p>
       <w:pPr>
         <w:rPr>
@@ -11356,8 +11524,6 @@
       <w:r>
         <w:t>两篇非常好的文章，强烈建议观看：</w:t>
       </w:r>
-      <w:bookmarkStart w:id="0" w:name="_GoBack"/>
-      <w:bookmarkEnd w:id="0"/>
     </w:p>
     <w:p>
       <w:r>
@@ -11381,9 +11547,6 @@
     <w:p>
       <w:pPr>
         <w:ind w:left="420" w:firstLine="420"/>
-        <w:rPr>
-          <w:rFonts w:hint="eastAsia"/>
-        </w:rPr>
       </w:pPr>
       <w:hyperlink r:id="rId33" w:history="1">
         <w:r>
@@ -11418,11 +11581,6 @@
       </w:r>
     </w:p>
     <w:p>
-      <w:pPr>
-        <w:rPr>
-          <w:rFonts w:hint="eastAsia"/>
-        </w:rPr>
-      </w:pPr>
       <w:r>
         <w:tab/>
         <w:t>MSAA是最早出现的抗锯齿方法，主要通过硬件实现，是以前非常流行的方案。FXAA、SMAA是通过后处理方式，开销稳定，不会因为物体多少而印象开销。TAA早期用于SSR，</w:t>
@@ -11444,10 +11602,7 @@
         <w:ind w:firstLine="420"/>
       </w:pPr>
       <w:r>
-        <w:t>*</w:t>
-      </w:r>
-      <w:r>
-        <w:t>SSAA：想要得到抗锯齿，最简单的方法就是将图形按照</w:t>
+        <w:t>*SSAA：想要得到抗锯齿，最简单的方法就是将图形按照</w:t>
       </w:r>
       <w:proofErr w:type="spellStart"/>
       <w:r>
@@ -11529,10 +11684,7 @@
         <w:t>)</w:t>
       </w:r>
       <w:r>
-        <w:t>，这种的处理方式消耗非常的惊人，一般不会使用。</w:t>
-      </w:r>
-      <w:r>
-        <w:t>注意子采样点不是均匀摆放的，是按照</w:t>
+        <w:t>，这种的处理方式消耗非常的惊人，一般不会使用。注意子采样点不是均匀摆放的，是按照</w:t>
       </w:r>
       <w:r>
         <w:rPr>
@@ -11591,9 +11743,6 @@
     <w:p>
       <w:pPr>
         <w:ind w:firstLine="420"/>
-        <w:rPr>
-          <w:rFonts w:hint="eastAsia"/>
-        </w:rPr>
       </w:pPr>
       <w:r>
         <w:tab/>
@@ -11622,9 +11771,6 @@
     <w:p>
       <w:pPr>
         <w:ind w:firstLine="420"/>
-        <w:rPr>
-          <w:rFonts w:hint="eastAsia"/>
-        </w:rPr>
       </w:pPr>
       <w:r>
         <w:rPr>
@@ -11842,20 +11988,8 @@
         </w:drawing>
       </w:r>
     </w:p>
-    <w:p>
-      <w:pPr>
-        <w:rPr>
-          <w:rFonts w:hint="eastAsia"/>
-        </w:rPr>
-      </w:pPr>
-    </w:p>
-    <w:p>
-      <w:pPr>
-        <w:rPr>
-          <w:rFonts w:hint="eastAsia"/>
-        </w:rPr>
-      </w:pPr>
-    </w:p>
+    <w:p/>
+    <w:p/>
     <w:p>
       <w:pPr>
         <w:rPr>
@@ -12866,7 +13000,7 @@
 </file>
 
 <file path=word/styles.xml><?xml version="1.0" encoding="utf-8"?>
-<w:styles xmlns:mc="http://schemas.openxmlformats.org/markup-compatibility/2006" xmlns:r="http://schemas.openxmlformats.org/officeDocument/2006/relationships" xmlns:w="http://schemas.openxmlformats.org/wordprocessingml/2006/main" xmlns:w14="http://schemas.microsoft.com/office/word/2010/wordml" xmlns:w15="http://schemas.microsoft.com/office/word/2012/wordml" mc:Ignorable="w14 w15">
+<w:styles xmlns:mc="http://schemas.openxmlformats.org/markup-compatibility/2006" xmlns:r="http://schemas.openxmlformats.org/officeDocument/2006/relationships" xmlns:w="http://schemas.openxmlformats.org/wordprocessingml/2006/main" xmlns:w14="http://schemas.microsoft.com/office/word/2010/wordml" xmlns:w15="http://schemas.microsoft.com/office/word/2012/wordml" xmlns:w16se="http://schemas.microsoft.com/office/word/2015/wordml/symex" mc:Ignorable="w14 w15 w16se">
   <w:docDefaults>
     <w:rPrDefault>
       <w:rPr>
@@ -13579,7 +13713,7 @@
 </file>
 
 <file path=customXml/itemProps1.xml><?xml version="1.0" encoding="utf-8"?>
-<ds:datastoreItem xmlns:ds="http://schemas.openxmlformats.org/officeDocument/2006/customXml" ds:itemID="{917FD83F-0041-4E91-98E7-34AD22EDC97D}">
+<ds:datastoreItem xmlns:ds="http://schemas.openxmlformats.org/officeDocument/2006/customXml" ds:itemID="{281471B7-C737-481D-8661-0042C2C26F2A}">
   <ds:schemaRefs>
     <ds:schemaRef ds:uri="http://schemas.openxmlformats.org/officeDocument/2006/bibliography"/>
   </ds:schemaRefs>

--- a/study/图形学总结.docx
+++ b/study/图形学总结.docx
@@ -1,6 +1,6 @@
 
 <file path=word/document.xml><?xml version="1.0" encoding="utf-8"?>
-<w:document xmlns:wpc="http://schemas.microsoft.com/office/word/2010/wordprocessingCanvas" xmlns:cx="http://schemas.microsoft.com/office/drawing/2014/chartex" xmlns:mc="http://schemas.openxmlformats.org/markup-compatibility/2006" xmlns:o="urn:schemas-microsoft-com:office:office" xmlns:r="http://schemas.openxmlformats.org/officeDocument/2006/relationships" xmlns:m="http://schemas.openxmlformats.org/officeDocument/2006/math" xmlns:v="urn:schemas-microsoft-com:vml" xmlns:wp14="http://schemas.microsoft.com/office/word/2010/wordprocessingDrawing" xmlns:wp="http://schemas.openxmlformats.org/drawingml/2006/wordprocessingDrawing" xmlns:w10="urn:schemas-microsoft-com:office:word" xmlns:w="http://schemas.openxmlformats.org/wordprocessingml/2006/main" xmlns:w14="http://schemas.microsoft.com/office/word/2010/wordml" xmlns:w15="http://schemas.microsoft.com/office/word/2012/wordml" xmlns:w16se="http://schemas.microsoft.com/office/word/2015/wordml/symex" xmlns:wpg="http://schemas.microsoft.com/office/word/2010/wordprocessingGroup" xmlns:wpi="http://schemas.microsoft.com/office/word/2010/wordprocessingInk" xmlns:wne="http://schemas.microsoft.com/office/word/2006/wordml" xmlns:wps="http://schemas.microsoft.com/office/word/2010/wordprocessingShape" mc:Ignorable="w14 w15 w16se wp14">
+<w:document xmlns:wpc="http://schemas.microsoft.com/office/word/2010/wordprocessingCanvas" xmlns:mc="http://schemas.openxmlformats.org/markup-compatibility/2006" xmlns:o="urn:schemas-microsoft-com:office:office" xmlns:r="http://schemas.openxmlformats.org/officeDocument/2006/relationships" xmlns:m="http://schemas.openxmlformats.org/officeDocument/2006/math" xmlns:v="urn:schemas-microsoft-com:vml" xmlns:wp14="http://schemas.microsoft.com/office/word/2010/wordprocessingDrawing" xmlns:wp="http://schemas.openxmlformats.org/drawingml/2006/wordprocessingDrawing" xmlns:w10="urn:schemas-microsoft-com:office:word" xmlns:w="http://schemas.openxmlformats.org/wordprocessingml/2006/main" xmlns:w14="http://schemas.microsoft.com/office/word/2010/wordml" xmlns:w15="http://schemas.microsoft.com/office/word/2012/wordml" xmlns:wpg="http://schemas.microsoft.com/office/word/2010/wordprocessingGroup" xmlns:wpi="http://schemas.microsoft.com/office/word/2010/wordprocessingInk" xmlns:wne="http://schemas.microsoft.com/office/word/2006/wordml" xmlns:wps="http://schemas.microsoft.com/office/word/2010/wordprocessingShape" mc:Ignorable="w14 w15 wp14">
   <w:body>
     <w:p>
       <w:pPr>
@@ -203,21 +203,7 @@
         <w:rPr>
           <w:rFonts w:hint="eastAsia"/>
         </w:rPr>
-        <w:t>变换，要专门搞出来一个float4在</w:t>
-      </w:r>
-      <w:proofErr w:type="spellStart"/>
-      <w:r>
-        <w:rPr>
-          <w:rFonts w:hint="eastAsia"/>
-        </w:rPr>
-        <w:t>vert</w:t>
-      </w:r>
-      <w:proofErr w:type="spellEnd"/>
-      <w:r>
-        <w:rPr>
-          <w:rFonts w:hint="eastAsia"/>
-        </w:rPr>
-        <w:t>中只进行顶点的</w:t>
+        <w:t>变换，要专门搞出来一个float4在vert中只进行顶点的</w:t>
       </w:r>
       <w:proofErr w:type="spellStart"/>
       <w:r>
@@ -1626,7 +1612,6 @@
       <w:r>
         <w:t>in(</w:t>
       </w:r>
-      <w:proofErr w:type="spellStart"/>
       <w:r>
         <w:rPr>
           <w:rFonts w:hint="eastAsia"/>
@@ -1634,11 +1619,7 @@
         <w:t>C</w:t>
       </w:r>
       <w:r>
-        <w:t>hebyshev</w:t>
-      </w:r>
-      <w:proofErr w:type="spellEnd"/>
-      <w:r>
-        <w:t>(</w:t>
+        <w:t>hebyshev(</w:t>
       </w:r>
       <w:proofErr w:type="spellStart"/>
       <w:r>
@@ -3380,11 +3361,6 @@
       </w:r>
     </w:p>
     <w:p>
-      <w:pPr>
-        <w:rPr>
-          <w:rFonts w:hint="eastAsia"/>
-        </w:rPr>
-      </w:pPr>
       <w:r>
         <w:tab/>
       </w:r>
@@ -3392,7 +3368,13 @@
         <w:rPr>
           <w:rFonts w:hint="eastAsia"/>
         </w:rPr>
-        <w:t>*优点：适合现代GPU的并行方式，对三角形的光栅</w:t>
+        <w:t>*优点：</w:t>
+      </w:r>
+      <w:r>
+        <w:rPr>
+          <w:rFonts w:hint="eastAsia"/>
+        </w:rPr>
+        <w:t>适合现代GPU的并行方式，对三角形的光栅</w:t>
       </w:r>
       <w:proofErr w:type="gramStart"/>
       <w:r>
@@ -3406,13 +3388,7 @@
         <w:rPr>
           <w:rFonts w:hint="eastAsia"/>
         </w:rPr>
-        <w:t>快，求出的三个值可以用来其他顶点属性的插值。</w:t>
-      </w:r>
-      <w:r>
-        <w:rPr>
-          <w:rFonts w:hint="eastAsia"/>
-        </w:rPr>
-        <w:t>使用现代光栅化2x</w:t>
+        <w:t>快，求出的三个值可以用来其他顶点属性的插值。使用现代光栅化2x</w:t>
       </w:r>
       <w:r>
         <w:t>2</w:t>
@@ -3439,13 +3415,19 @@
         <w:rPr>
           <w:rFonts w:hint="eastAsia"/>
         </w:rPr>
+        <w:t>*简化和加速像素分派的工作。*</w:t>
+      </w:r>
+      <w:r>
+        <w:t>1</w:t>
+      </w:r>
+      <w:r>
+        <w:rPr>
+          <w:rFonts w:hint="eastAsia"/>
+        </w:rPr>
         <w:t>*</w:t>
       </w:r>
       <w:r>
-        <w:rPr>
-          <w:rFonts w:hint="eastAsia"/>
-        </w:rPr>
-        <w:t>简化和加速像素分派的工作。</w:t>
+        <w:t>精简SM的架构，减少硬件单元数量和尺寸。</w:t>
       </w:r>
       <w:r>
         <w:rPr>
@@ -3454,7 +3436,7 @@
         <w:t>*</w:t>
       </w:r>
       <w:r>
-        <w:t>1</w:t>
+        <w:t>2</w:t>
       </w:r>
       <w:r>
         <w:rPr>
@@ -3463,7 +3445,7 @@
         <w:t>*</w:t>
       </w:r>
       <w:r>
-        <w:t>精简SM的架构，减少硬件单元数量和尺寸。</w:t>
+        <w:t>降低功耗，提高效能比。</w:t>
       </w:r>
       <w:r>
         <w:rPr>
@@ -3472,7 +3454,7 @@
         <w:t>*</w:t>
       </w:r>
       <w:r>
-        <w:t>2</w:t>
+        <w:t>3</w:t>
       </w:r>
       <w:r>
         <w:rPr>
@@ -3480,26 +3462,6 @@
         </w:rPr>
         <w:t>*</w:t>
       </w:r>
-      <w:r>
-        <w:t>降低功耗，提高效能比。</w:t>
-      </w:r>
-      <w:r>
-        <w:rPr>
-          <w:rFonts w:hint="eastAsia"/>
-        </w:rPr>
-        <w:t>*</w:t>
-      </w:r>
-      <w:r>
-        <w:t>3</w:t>
-      </w:r>
-      <w:r>
-        <w:rPr>
-          <w:rFonts w:hint="eastAsia"/>
-        </w:rPr>
-        <w:t>*</w:t>
-      </w:r>
-      <w:bookmarkStart w:id="0" w:name="_GoBack"/>
-      <w:bookmarkEnd w:id="0"/>
       <w:r>
         <w:t>无效像素虽然不会被存储结果，但可辅助有效像素求导函数。</w:t>
       </w:r>
@@ -5876,13 +5838,7 @@
         <w:rPr>
           <w:rFonts w:hint="eastAsia"/>
         </w:rPr>
-        <w:t>HSR主要可以解决些overdraw问题，因为传统的early-z虽然可以优化性能，但完全不能处理overdraw问题</w:t>
-      </w:r>
-      <w:r>
-        <w:rPr>
-          <w:rFonts w:hint="eastAsia"/>
-        </w:rPr>
-        <w:t>,</w:t>
+        <w:t>HSR主要可以解决些overdraw问题，因为传统的early-z虽然可以优化性能，但完全不能处理overdraw问题,</w:t>
       </w:r>
       <w:r>
         <w:t>HSR</w:t>
@@ -5919,7 +5875,35 @@
         <w:rPr>
           <w:rFonts w:hint="eastAsia"/>
         </w:rPr>
-        <w:t>，各大厂商叫法也不同。PowerVR：HSR，Adreno：EarlyZRejection，Mali：FPK</w:t>
+        <w:t>，各大厂商叫法也不同。</w:t>
+      </w:r>
+      <w:proofErr w:type="spellStart"/>
+      <w:r>
+        <w:rPr>
+          <w:rFonts w:hint="eastAsia"/>
+        </w:rPr>
+        <w:t>PowerVR</w:t>
+      </w:r>
+      <w:proofErr w:type="spellEnd"/>
+      <w:r>
+        <w:rPr>
+          <w:rFonts w:hint="eastAsia"/>
+        </w:rPr>
+        <w:t>：HSR，Adreno：</w:t>
+      </w:r>
+      <w:proofErr w:type="spellStart"/>
+      <w:r>
+        <w:rPr>
+          <w:rFonts w:hint="eastAsia"/>
+        </w:rPr>
+        <w:t>EarlyZRejection</w:t>
+      </w:r>
+      <w:proofErr w:type="spellEnd"/>
+      <w:r>
+        <w:rPr>
+          <w:rFonts w:hint="eastAsia"/>
+        </w:rPr>
+        <w:t>，Mali：FPK</w:t>
       </w:r>
       <w:r>
         <w:rPr>
@@ -5928,7 +5912,12 @@
         <w:t>。</w:t>
       </w:r>
       <w:r>
-        <w:t>这是因为我们在真正对一个复杂场景去渲染的时候是不可能进行严格的由近到远的绘制的。一个面积很大的地块与远处的物体相比谁应该算“近”呢？ 一个有凹面的物体，其上每个图元的</w:t>
+        <w:t>这是因为我们在真正对一个复杂场景去渲染的时候是不可能进行严格的由近到远的绘制的。一个面积很大的地块与远处的物体相比谁应该算“近”呢？ 一个有凹面的物</w:t>
+      </w:r>
+      <w:bookmarkStart w:id="0" w:name="_GoBack"/>
+      <w:bookmarkEnd w:id="0"/>
+      <w:r>
+        <w:t>体，其上每个图元的</w:t>
       </w:r>
       <w:proofErr w:type="gramStart"/>
       <w:r>
@@ -11481,306 +11470,164 @@
         </w:rPr>
         <w:t>所以用在延迟渲染上结果是不准确的。</w:t>
       </w:r>
+      <w:r>
+        <w:rPr>
+          <w:rFonts w:hint="eastAsia"/>
+        </w:rPr>
+        <w:t>MSAA仅能解决几何走样现象（边缘的锯齿感），不能解决着色走样显现（高光闪烁，</w:t>
+      </w:r>
+      <w:proofErr w:type="gramStart"/>
+      <w:r>
+        <w:rPr>
+          <w:rFonts w:hint="eastAsia"/>
+        </w:rPr>
+        <w:t>高光抗锯齿</w:t>
+      </w:r>
+      <w:proofErr w:type="gramEnd"/>
+      <w:r>
+        <w:rPr>
+          <w:rFonts w:hint="eastAsia"/>
+        </w:rPr>
+        <w:t>也就是）</w:t>
+      </w:r>
+      <w:r>
+        <w:rPr>
+          <w:rFonts w:hint="eastAsia"/>
+        </w:rPr>
+        <w:t>。</w:t>
+      </w:r>
     </w:p>
     <w:p/>
+    <w:p>
+      <w:pPr>
+        <w:rPr>
+          <w:b/>
+        </w:rPr>
+      </w:pPr>
+      <w:r>
+        <w:rPr>
+          <w:b/>
+        </w:rPr>
+        <w:t>MLAA是什么？如何实现的？</w:t>
+      </w:r>
+    </w:p>
+    <w:p>
+      <w:r>
+        <w:t>形态学抗锯齿（</w:t>
+      </w:r>
+      <w:proofErr w:type="spellStart"/>
+      <w:r>
+        <w:t>Monorplogical</w:t>
+      </w:r>
+      <w:proofErr w:type="spellEnd"/>
+      <w:r>
+        <w:t xml:space="preserve"> Anti-</w:t>
+      </w:r>
+      <w:proofErr w:type="spellStart"/>
+      <w:r>
+        <w:t>Aiasing</w:t>
+      </w:r>
+      <w:proofErr w:type="spellEnd"/>
+      <w:r>
+        <w:t>）。</w:t>
+      </w:r>
+    </w:p>
+    <w:p>
+      <w:r>
+        <w:t>思路是检测每帧图像的边缘（通常可通过亮度，颜色、深度或法线来进行边缘检测）然后对这些边缘进行模式识别，归出ZUL三种形状，根据边缘形状对边缘进行重新矢量化，并对边缘上的像素根据覆盖面积计算混合权重，将周围颜色与其进行融合。也就是分为三个步骤：</w:t>
+      </w:r>
+      <w:r>
+        <w:rPr>
+          <w:rFonts w:hint="eastAsia"/>
+        </w:rPr>
+        <w:t>边缘检测、计算权重因子、混合周围像素。</w:t>
+      </w:r>
+    </w:p>
     <w:p/>
+    <w:p>
+      <w:pPr>
+        <w:rPr>
+          <w:b/>
+        </w:rPr>
+      </w:pPr>
+      <w:r>
+        <w:rPr>
+          <w:b/>
+        </w:rPr>
+        <w:t>SMAA是什么？如何实现的？</w:t>
+      </w:r>
+    </w:p>
+    <w:p>
+      <w:r>
+        <w:t xml:space="preserve">子像素形态学抗锯齿（Subpixel </w:t>
+      </w:r>
+      <w:proofErr w:type="spellStart"/>
+      <w:r>
+        <w:t>Monorplogical</w:t>
+      </w:r>
+      <w:proofErr w:type="spellEnd"/>
+      <w:r>
+        <w:t xml:space="preserve"> Anti-</w:t>
+      </w:r>
+      <w:proofErr w:type="spellStart"/>
+      <w:r>
+        <w:t>Aiasing</w:t>
+      </w:r>
+      <w:proofErr w:type="spellEnd"/>
+      <w:r>
+        <w:t>），建立在MLAA的基础上</w:t>
+      </w:r>
+    </w:p>
+    <w:p>
+      <w:r>
+        <w:t>在MLAA的流程上改进的，有点复杂呃</w:t>
+      </w:r>
+      <w:proofErr w:type="gramStart"/>
+      <w:r>
+        <w:t>呃</w:t>
+      </w:r>
+      <w:proofErr w:type="gramEnd"/>
+      <w:r>
+        <w:t>。。。</w:t>
+      </w:r>
+    </w:p>
     <w:p/>
-    <w:p/>
-    <w:p/>
-    <w:p/>
-    <w:p/>
-    <w:p/>
-    <w:p/>
-    <w:p/>
-    <w:p/>
-    <w:p/>
-    <w:p/>
-    <w:p>
-      <w:pPr>
-        <w:rPr>
-          <w:b/>
-          <w:color w:val="FF0000"/>
-        </w:rPr>
-      </w:pPr>
-      <w:r>
-        <w:rPr>
-          <w:b/>
-          <w:color w:val="FF0000"/>
-        </w:rPr>
-        <w:t>抗锯齿部分详解和</w:t>
-      </w:r>
-      <w:r>
-        <w:rPr>
-          <w:b/>
-          <w:color w:val="FF0000"/>
-        </w:rPr>
-        <w:t>实现原理：</w:t>
-      </w:r>
-    </w:p>
-    <w:p>
-      <w:r>
-        <w:tab/>
-      </w:r>
-      <w:r>
-        <w:t>两篇非常好的文章，强烈建议观看：</w:t>
-      </w:r>
-    </w:p>
-    <w:p>
-      <w:r>
-        <w:tab/>
-      </w:r>
-      <w:r>
-        <w:tab/>
-      </w:r>
-      <w:hyperlink r:id="rId32" w:history="1">
-        <w:r>
-          <w:rPr>
-            <w:rStyle w:val="a3"/>
-          </w:rPr>
-          <w:t>https://www.zhihu.com/question/58595055</w:t>
-        </w:r>
-      </w:hyperlink>
-      <w:r>
-        <w:t xml:space="preserve"> </w:t>
-      </w:r>
-    </w:p>
-    <w:p>
-      <w:pPr>
-        <w:ind w:left="420" w:firstLine="420"/>
-      </w:pPr>
-      <w:hyperlink r:id="rId33" w:history="1">
-        <w:r>
-          <w:rPr>
-            <w:rStyle w:val="a3"/>
-          </w:rPr>
-          <w:t>https://zhuanlan.zhihu.com/p/415087003</w:t>
-        </w:r>
-      </w:hyperlink>
-      <w:r>
-        <w:t xml:space="preserve"> </w:t>
-      </w:r>
-    </w:p>
-    <w:p>
-      <w:pPr>
-        <w:ind w:firstLine="420"/>
-      </w:pPr>
-      <w:r>
-        <w:t>实现抗锯齿的一些思路：</w:t>
-      </w:r>
-    </w:p>
-    <w:p>
-      <w:r>
-        <w:tab/>
-        <w:t>第一种是提高采样频率，在每个像素中进行多次采样，根据多次采样结果来综合计算最终的颜色值，例如MSAA、TAA。</w:t>
-      </w:r>
-    </w:p>
-    <w:p>
-      <w:r>
-        <w:tab/>
-        <w:t>第二种是通过后处理的方式，寻找屏幕中的像素块边缘，得到边界信息将两侧像素点颜色插值得到结果颜色，例如FXAA、SMAA。</w:t>
-      </w:r>
-    </w:p>
-    <w:p>
-      <w:r>
-        <w:tab/>
-        <w:t>MSAA是最早出现的抗锯齿方法，主要通过硬件实现，是以前非常流行的方案。FXAA、SMAA是通过后处理方式，开销稳定，不会因为物体多少而印象开销。TAA早期用于SSR，</w:t>
-      </w:r>
-      <w:proofErr w:type="spellStart"/>
-      <w:r>
-        <w:t>VolumeCloud</w:t>
-      </w:r>
-      <w:proofErr w:type="spellEnd"/>
-      <w:r>
-        <w:t>的降噪中</w:t>
-      </w:r>
-      <w:r>
-        <w:t>，近些年随着延迟管线的流行，难以使用MSAA，TAA逐渐兴起。</w:t>
-      </w:r>
-    </w:p>
-    <w:p>
-      <w:pPr>
-        <w:ind w:firstLine="420"/>
-      </w:pPr>
-      <w:r>
-        <w:t>*SSAA：想要得到抗锯齿，最简单的方法就是将图形按照</w:t>
-      </w:r>
-      <w:proofErr w:type="spellStart"/>
-      <w:r>
-        <w:rPr>
-          <w:rFonts w:hint="eastAsia"/>
-        </w:rPr>
-        <w:t>xN</w:t>
-      </w:r>
-      <w:proofErr w:type="spellEnd"/>
+    <w:p>
+      <w:r>
+        <w:t>TAA是什么？如何实现？</w:t>
+      </w:r>
+    </w:p>
+    <w:p>
+      <w:r>
+        <w:t>前面说了，SSAA、MSAA通过添加采样点来实现抗锯齿，需要额外内存消耗。TAA和SSAA原理差不多，都要添加多个采样点，但是TAA通过结合历史帧，将每个像素的多次采样均摊到多个帧中，开销会小很多。</w:t>
+      </w:r>
+      <w:r>
+        <w:t>可以处理着色锯齿（</w:t>
+      </w:r>
       <w:proofErr w:type="gramStart"/>
       <w:r>
-        <w:rPr>
-          <w:rFonts w:hint="eastAsia"/>
-        </w:rPr>
-        <w:t>倍</w:t>
+        <w:t>高光抗锯齿</w:t>
       </w:r>
       <w:proofErr w:type="gramEnd"/>
       <w:r>
-        <w:rPr>
-          <w:rFonts w:hint="eastAsia"/>
-        </w:rPr>
-        <w:t>的大小进行渲染，再将图像整体缩小，比如4</w:t>
-      </w:r>
-      <w:r>
-        <w:t>00*600的屏幕上，先渲染到</w:t>
-      </w:r>
-      <w:r>
-        <w:rPr>
-          <w:rFonts w:hint="eastAsia"/>
-        </w:rPr>
-        <w:t>8</w:t>
-      </w:r>
-      <w:r>
-        <w:t>00*1200的贴图上，然后在讲贴图缩小</w:t>
-      </w:r>
-      <w:r>
-        <w:rPr>
-          <w:rFonts w:hint="eastAsia"/>
-        </w:rPr>
-        <w:t>1/</w:t>
-      </w:r>
-      <w:r>
-        <w:t>2，缩小的处理方式是进行</w:t>
-      </w:r>
-      <w:proofErr w:type="spellStart"/>
-      <w:r>
-        <w:t>boxfilter</w:t>
-      </w:r>
-      <w:proofErr w:type="spellEnd"/>
-      <w:r>
-        <w:t>，提高了采样频率来达到抗锯齿的目的。这总就是超级采样抗锯齿</w:t>
-      </w:r>
-      <w:r>
-        <w:rPr>
-          <w:rFonts w:hint="eastAsia"/>
-        </w:rPr>
-        <w:t>(</w:t>
-      </w:r>
-      <w:proofErr w:type="spellStart"/>
-      <w:r>
-        <w:t>SSAA,super</w:t>
-      </w:r>
-      <w:proofErr w:type="spellEnd"/>
-      <w:r>
-        <w:t xml:space="preserve"> </w:t>
-      </w:r>
-      <w:proofErr w:type="spellStart"/>
-      <w:r>
-        <w:t>sampleing</w:t>
-      </w:r>
-      <w:proofErr w:type="spellEnd"/>
-      <w:r>
-        <w:t xml:space="preserve"> anti-aliasing</w:t>
-      </w:r>
-      <w:r>
-        <w:rPr>
-          <w:rFonts w:hint="eastAsia"/>
-        </w:rPr>
-        <w:t>)</w:t>
-      </w:r>
-      <w:r>
-        <w:t>，这种的处理方式消耗非常的惊人，一般不会使用。注意子采样点不是均匀摆放的，是按照</w:t>
-      </w:r>
-      <w:r>
-        <w:rPr>
-          <w:rFonts w:hint="eastAsia"/>
-        </w:rPr>
-        <w:t>R</w:t>
-      </w:r>
-      <w:r>
-        <w:t xml:space="preserve">otated grid </w:t>
-      </w:r>
-      <w:proofErr w:type="spellStart"/>
-      <w:r>
-        <w:t>supersampling</w:t>
-      </w:r>
-      <w:proofErr w:type="spellEnd"/>
-      <w:r>
-        <w:t>（RGSS）的方式来放置。</w:t>
-      </w:r>
-    </w:p>
-    <w:p>
-      <w:pPr>
-        <w:ind w:firstLine="420"/>
-      </w:pPr>
-      <w:r>
-        <w:rPr>
-          <w:rFonts w:hint="eastAsia"/>
-        </w:rPr>
-        <w:t>*MSAA：同样会设置子采样点，但它就聪明很多了。对于每个</w:t>
-      </w:r>
-      <w:r>
-        <w:rPr>
-          <w:rFonts w:hint="eastAsia"/>
-        </w:rPr>
-        <w:t>子采样点，会先进行coverage</w:t>
-      </w:r>
-      <w:r>
-        <w:t xml:space="preserve"> test（覆盖测试），覆盖测试就是检测出像素点是否在三角形内部，如果在三角形内部说明需要采样（计算pixel </w:t>
-      </w:r>
-      <w:proofErr w:type="spellStart"/>
-      <w:r>
-        <w:t>shader</w:t>
-      </w:r>
-      <w:proofErr w:type="spellEnd"/>
-      <w:r>
-        <w:t>），处于性能考虑，同一个像素上的子采样点不会都进行</w:t>
-      </w:r>
-      <w:proofErr w:type="spellStart"/>
-      <w:r>
-        <w:t>ps</w:t>
-      </w:r>
-      <w:proofErr w:type="spellEnd"/>
-      <w:r>
-        <w:t>计算，具体计算方法在后面说。</w:t>
-      </w:r>
-    </w:p>
-    <w:p>
-      <w:pPr>
-        <w:ind w:firstLine="420"/>
-      </w:pPr>
-      <w:r>
-        <w:tab/>
-        <w:t>当计算完成后，每个通过</w:t>
-      </w:r>
-      <w:r>
-        <w:t>覆盖测试的子采样点还要进行depth-stencil test(深度</w:t>
-      </w:r>
-      <w:r>
-        <w:rPr>
-          <w:rFonts w:hint="eastAsia"/>
-        </w:rPr>
-        <w:t>-模</w:t>
-      </w:r>
-      <w:r>
-        <w:rPr>
-          <w:rFonts w:hint="eastAsia"/>
-        </w:rPr>
-        <w:lastRenderedPageBreak/>
-        <w:t>板测试</w:t>
-      </w:r>
-      <w:r>
-        <w:t>)，这个和普通的深度模板测试是一样的，只是发生在子采样点而已。当通过后，就要给子采样点写入颜色了。</w:t>
-      </w:r>
-    </w:p>
-    <w:p>
-      <w:pPr>
-        <w:ind w:firstLine="420"/>
-      </w:pPr>
+        <w:t>）</w:t>
+      </w:r>
+    </w:p>
+    <w:p>
+      <w:r>
+        <w:t>静态场景：实现方式为在每帧采样时将子采样点便宜，实现抖动（Jitter），抖动的便宜要和MSAA子采样点防止位置相同，使用底差异序列来更好的实现抗锯齿效果</w:t>
+      </w:r>
+    </w:p>
+    <w:p>
       <w:r>
         <w:rPr>
           <w:noProof/>
         </w:rPr>
         <w:drawing>
-          <wp:inline distT="0" distB="0" distL="0" distR="0" wp14:anchorId="0317996F" wp14:editId="0ED3C62E">
-            <wp:extent cx="5274310" cy="4876800"/>
-            <wp:effectExtent l="0" t="0" r="2540" b="0"/>
-            <wp:docPr id="21" name="图片 21"/>
+          <wp:inline distT="0" distB="0" distL="0" distR="0" wp14:anchorId="01FEABBD" wp14:editId="72BC8AE0">
+            <wp:extent cx="2362200" cy="1226619"/>
+            <wp:effectExtent l="0" t="0" r="0" b="0"/>
+            <wp:docPr id="24" name="图片 24"/>
             <wp:cNvGraphicFramePr>
               <a:graphicFrameLocks xmlns:a="http://schemas.openxmlformats.org/drawingml/2006/main" noChangeAspect="1"/>
             </wp:cNvGraphicFramePr>
@@ -11792,7 +11639,7 @@
                     <pic:cNvPicPr/>
                   </pic:nvPicPr>
                   <pic:blipFill>
-                    <a:blip r:embed="rId34"/>
+                    <a:blip r:embed="rId32"/>
                     <a:stretch>
                       <a:fillRect/>
                     </a:stretch>
@@ -11800,7 +11647,7 @@
                   <pic:spPr>
                     <a:xfrm>
                       <a:off x="0" y="0"/>
-                      <a:ext cx="5274310" cy="4876800"/>
+                      <a:ext cx="2425375" cy="1259424"/>
                     </a:xfrm>
                     <a:prstGeom prst="rect">
                       <a:avLst/>
@@ -11812,66 +11659,325 @@
           </wp:inline>
         </w:drawing>
       </w:r>
+      <w:r>
+        <w:rPr>
+          <w:rFonts w:hint="eastAsia"/>
+        </w:rPr>
+        <w:t>，要实现对采样点偏移，需要稍微修改下透视投影矩阵，需要将便宜的</w:t>
+      </w:r>
+      <w:proofErr w:type="spellStart"/>
+      <w:r>
+        <w:rPr>
+          <w:rFonts w:hint="eastAsia"/>
+        </w:rPr>
+        <w:t>xy</w:t>
+      </w:r>
+      <w:proofErr w:type="spellEnd"/>
+      <w:r>
+        <w:rPr>
+          <w:rFonts w:hint="eastAsia"/>
+        </w:rPr>
+        <w:t>分量分别写入到投影矩阵的[</w:t>
+      </w:r>
+      <w:r>
+        <w:t>2,0]和</w:t>
+      </w:r>
+      <w:r>
+        <w:rPr>
+          <w:rFonts w:hint="eastAsia"/>
+        </w:rPr>
+        <w:t>[</w:t>
+      </w:r>
+      <w:r>
+        <w:t>2,1]就可以了</w:t>
+      </w:r>
+    </w:p>
+    <w:p/>
+    <w:p/>
+    <w:p/>
+    <w:p/>
+    <w:p/>
+    <w:p/>
+    <w:p>
+      <w:pPr>
+        <w:rPr>
+          <w:b/>
+          <w:color w:val="FF0000"/>
+        </w:rPr>
+      </w:pPr>
+      <w:r>
+        <w:rPr>
+          <w:b/>
+          <w:color w:val="FF0000"/>
+        </w:rPr>
+        <w:t>抗锯齿部分详解和</w:t>
+      </w:r>
+      <w:r>
+        <w:rPr>
+          <w:b/>
+          <w:color w:val="FF0000"/>
+        </w:rPr>
+        <w:t>实现原理：</w:t>
+      </w:r>
     </w:p>
     <w:p>
       <w:r>
         <w:tab/>
-        <w:t>上图大概是DX介绍的MSAA的示意图，</w:t>
-      </w:r>
-      <w:r>
-        <w:t>结合上图我们说一下写入</w:t>
-      </w:r>
-      <w:r>
-        <w:t>子采样点颜色是怎么做的。实际采样的位置是上图的菱形处。当三角形覆盖到中心采样点时，那么被覆盖到的子采样点使用中心采样的结果</w:t>
-      </w:r>
-      <w:r>
-        <w:t>。如果没覆盖到中心采样点还用中心的采样去做可能结果就是错的，那么GPU会使用centroid sampling</w:t>
-      </w:r>
-      <w:r>
-        <w:t>（重心插值采样）</w:t>
-      </w:r>
-      <w:r>
-        <w:t>来</w:t>
-      </w:r>
-      <w:r>
-        <w:t>设置采样点颜色。</w:t>
-      </w:r>
-      <w:proofErr w:type="spellStart"/>
-      <w:r>
-        <w:rPr>
-          <w:b/>
-        </w:rPr>
-        <w:t>PixelFrequency</w:t>
-      </w:r>
-      <w:proofErr w:type="spellEnd"/>
-      <w:r>
-        <w:t>是每个pixel只执行一次，因为其他四个采样点的颜色都是通过上述规则copy过去的。当然也有</w:t>
-      </w:r>
-      <w:proofErr w:type="spellStart"/>
-      <w:r>
-        <w:t>SampleFrequency</w:t>
-      </w:r>
-      <w:proofErr w:type="spellEnd"/>
-      <w:r>
-        <w:t>，每个子采样点都有对应的Ps负责。</w:t>
-      </w:r>
-      <w:r>
-        <w:t>着色是1X的，但深度和模板是4X的</w:t>
-      </w:r>
-      <w:r>
-        <w:t>copy颜色的时候，指挥copy给通过了模板深度的采样点，如果一个像素中所有的子采样点都没通过，那么这个像素点会被discard</w:t>
-      </w:r>
-    </w:p>
-    <w:p>
+      </w:r>
+      <w:r>
+        <w:t>两篇非常好的文章，强烈建议观看：</w:t>
+      </w:r>
+    </w:p>
+    <w:p>
+      <w:r>
+        <w:tab/>
+      </w:r>
+      <w:r>
+        <w:tab/>
+      </w:r>
+      <w:hyperlink r:id="rId33" w:history="1">
+        <w:r>
+          <w:rPr>
+            <w:rStyle w:val="a3"/>
+          </w:rPr>
+          <w:t>https://www.zhihu.com/question/58595055</w:t>
+        </w:r>
+      </w:hyperlink>
+      <w:r>
+        <w:t xml:space="preserve"> </w:t>
+      </w:r>
+    </w:p>
+    <w:p>
+      <w:pPr>
+        <w:ind w:left="420" w:firstLine="420"/>
+      </w:pPr>
+      <w:hyperlink r:id="rId34" w:history="1">
+        <w:r>
+          <w:rPr>
+            <w:rStyle w:val="a3"/>
+          </w:rPr>
+          <w:t>https://zhuanlan.zhihu.com/p/415087003</w:t>
+        </w:r>
+      </w:hyperlink>
+      <w:r>
+        <w:t xml:space="preserve"> </w:t>
+      </w:r>
+    </w:p>
+    <w:p>
+      <w:pPr>
+        <w:ind w:firstLine="420"/>
+      </w:pPr>
+      <w:r>
+        <w:t>实现抗锯齿的一些思路：</w:t>
+      </w:r>
+    </w:p>
+    <w:p>
+      <w:r>
+        <w:tab/>
+        <w:t>第一种是提高采样频率，在每个像素中进行多次采样，根据多次采样结果来综合计算最终的颜色值，例如MSAA、TAA。</w:t>
+      </w:r>
+    </w:p>
+    <w:p>
+      <w:r>
+        <w:tab/>
+        <w:t>第二种是通过后处理的方式，寻找屏幕中的像素块边缘，得到边界信息将两侧像素点颜色插值得到结果颜色，例如FXAA、SMAA。</w:t>
+      </w:r>
+    </w:p>
+    <w:p>
+      <w:r>
+        <w:tab/>
+        <w:t>MSAA是最早出现的抗锯齿方法，主要通过硬件实现，是以前非常流行的方案。FXAA、SMAA是通过后处理方式，开销稳定，不会因为物体多少而印象开销。TAA早期用于SSR，</w:t>
+      </w:r>
+      <w:proofErr w:type="spellStart"/>
+      <w:r>
+        <w:t>VolumeCloud</w:t>
+      </w:r>
+      <w:proofErr w:type="spellEnd"/>
+      <w:r>
+        <w:t>的降噪中</w:t>
+      </w:r>
+      <w:r>
+        <w:t>，近些年随着延迟管线的流行，难以使用MSAA，TAA逐渐兴起。</w:t>
+      </w:r>
+    </w:p>
+    <w:p>
+      <w:pPr>
+        <w:ind w:firstLine="420"/>
+      </w:pPr>
+      <w:r>
+        <w:t>*SSAA：想要得到抗锯齿，最简单的方法就是将图形按照</w:t>
+      </w:r>
+      <w:proofErr w:type="spellStart"/>
+      <w:r>
+        <w:rPr>
+          <w:rFonts w:hint="eastAsia"/>
+        </w:rPr>
+        <w:t>xN</w:t>
+      </w:r>
+      <w:proofErr w:type="spellEnd"/>
+      <w:proofErr w:type="gramStart"/>
+      <w:r>
+        <w:rPr>
+          <w:rFonts w:hint="eastAsia"/>
+        </w:rPr>
+        <w:t>倍</w:t>
+      </w:r>
+      <w:proofErr w:type="gramEnd"/>
+      <w:r>
+        <w:rPr>
+          <w:rFonts w:hint="eastAsia"/>
+        </w:rPr>
+        <w:t>的大小进行渲染，再将图像整体缩小，比如4</w:t>
+      </w:r>
+      <w:r>
+        <w:t>00*600的屏幕上，先渲染到</w:t>
+      </w:r>
+      <w:r>
+        <w:rPr>
+          <w:rFonts w:hint="eastAsia"/>
+        </w:rPr>
+        <w:t>8</w:t>
+      </w:r>
+      <w:r>
+        <w:t>00*1200的贴图上，然后在讲贴图缩小</w:t>
+      </w:r>
+      <w:r>
+        <w:rPr>
+          <w:rFonts w:hint="eastAsia"/>
+        </w:rPr>
+        <w:t>1/</w:t>
+      </w:r>
+      <w:r>
+        <w:t>2，缩小的处理方式是进行</w:t>
+      </w:r>
+      <w:proofErr w:type="spellStart"/>
+      <w:r>
+        <w:t>boxfilter</w:t>
+      </w:r>
+      <w:proofErr w:type="spellEnd"/>
+      <w:r>
+        <w:t>，提高了采样频率来达到抗锯齿的目的。这总就是超级采样抗锯齿</w:t>
+      </w:r>
+      <w:r>
+        <w:rPr>
+          <w:rFonts w:hint="eastAsia"/>
+        </w:rPr>
+        <w:t>(</w:t>
+      </w:r>
+      <w:proofErr w:type="spellStart"/>
+      <w:r>
+        <w:t>SSAA,super</w:t>
+      </w:r>
+      <w:proofErr w:type="spellEnd"/>
+      <w:r>
+        <w:t xml:space="preserve"> </w:t>
+      </w:r>
+      <w:proofErr w:type="spellStart"/>
+      <w:r>
+        <w:t>sampleing</w:t>
+      </w:r>
+      <w:proofErr w:type="spellEnd"/>
+      <w:r>
+        <w:t xml:space="preserve"> anti-aliasing</w:t>
+      </w:r>
+      <w:r>
+        <w:rPr>
+          <w:rFonts w:hint="eastAsia"/>
+        </w:rPr>
+        <w:t>)</w:t>
+      </w:r>
+      <w:r>
+        <w:t>，这种的处理方式消耗非常的惊人，一般不会使用。注意子采样点不是均匀摆放的，是按照</w:t>
+      </w:r>
+      <w:r>
+        <w:rPr>
+          <w:rFonts w:hint="eastAsia"/>
+        </w:rPr>
+        <w:t>R</w:t>
+      </w:r>
+      <w:r>
+        <w:t xml:space="preserve">otated grid </w:t>
+      </w:r>
+      <w:proofErr w:type="spellStart"/>
+      <w:r>
+        <w:t>supersampling</w:t>
+      </w:r>
+      <w:proofErr w:type="spellEnd"/>
+      <w:r>
+        <w:t>（RGSS）的方式来放置。</w:t>
+      </w:r>
+    </w:p>
+    <w:p>
+      <w:pPr>
+        <w:ind w:firstLine="420"/>
+      </w:pPr>
+      <w:r>
+        <w:rPr>
+          <w:rFonts w:hint="eastAsia"/>
+        </w:rPr>
+        <w:t>*MSAA：同样会设置子采样点，但它就聪明很多了。对于每个</w:t>
+      </w:r>
+      <w:r>
+        <w:rPr>
+          <w:rFonts w:hint="eastAsia"/>
+        </w:rPr>
+        <w:t>子采样点，会先进行coverage</w:t>
+      </w:r>
+      <w:r>
+        <w:t xml:space="preserve"> test（覆盖测试），覆盖测试就是检测出像素点是否在三角形内部，如果在三角形内部说明需要采样（计算pixel </w:t>
+      </w:r>
+      <w:proofErr w:type="spellStart"/>
+      <w:r>
+        <w:t>shader</w:t>
+      </w:r>
+      <w:proofErr w:type="spellEnd"/>
+      <w:r>
+        <w:t>），处于性能考虑，同一个像素上的子采样点不会都进行</w:t>
+      </w:r>
+      <w:proofErr w:type="spellStart"/>
+      <w:r>
+        <w:t>ps</w:t>
+      </w:r>
+      <w:proofErr w:type="spellEnd"/>
+      <w:r>
+        <w:t>计算，具体计算方法在后面说。</w:t>
+      </w:r>
+    </w:p>
+    <w:p>
+      <w:pPr>
+        <w:ind w:firstLine="420"/>
+      </w:pPr>
+      <w:r>
+        <w:tab/>
+        <w:t>当计算完成后，每个通过</w:t>
+      </w:r>
+      <w:r>
+        <w:t>覆盖测试的子采样点还要进行depth-stencil test(深度</w:t>
+      </w:r>
+      <w:r>
+        <w:rPr>
+          <w:rFonts w:hint="eastAsia"/>
+        </w:rPr>
+        <w:t>-模板测试</w:t>
+      </w:r>
+      <w:r>
+        <w:t>)，这个和普通的深度模板测试是一样的，只是发生在子采样点而已。当通过后，就要给子采样点写入颜色了。</w:t>
+      </w:r>
+    </w:p>
+    <w:p>
+      <w:pPr>
+        <w:ind w:firstLine="420"/>
+      </w:pPr>
       <w:r>
         <w:rPr>
           <w:noProof/>
         </w:rPr>
+        <w:lastRenderedPageBreak/>
         <w:drawing>
-          <wp:inline distT="0" distB="0" distL="0" distR="0" wp14:anchorId="60110E83" wp14:editId="5B1764D5">
-            <wp:extent cx="5274310" cy="1637030"/>
-            <wp:effectExtent l="0" t="0" r="2540" b="1270"/>
-            <wp:docPr id="22" name="图片 22"/>
+          <wp:inline distT="0" distB="0" distL="0" distR="0" wp14:anchorId="0317996F" wp14:editId="0ED3C62E">
+            <wp:extent cx="5274310" cy="4876800"/>
+            <wp:effectExtent l="0" t="0" r="2540" b="0"/>
+            <wp:docPr id="21" name="图片 21"/>
             <wp:cNvGraphicFramePr>
               <a:graphicFrameLocks xmlns:a="http://schemas.openxmlformats.org/drawingml/2006/main" noChangeAspect="1"/>
             </wp:cNvGraphicFramePr>
@@ -11891,7 +11997,7 @@
                   <pic:spPr>
                     <a:xfrm>
                       <a:off x="0" y="0"/>
-                      <a:ext cx="5274310" cy="1637030"/>
+                      <a:ext cx="5274310" cy="4876800"/>
                     </a:xfrm>
                     <a:prstGeom prst="rect">
                       <a:avLst/>
@@ -11906,44 +12012,51 @@
     </w:p>
     <w:p>
       <w:r>
-        <w:lastRenderedPageBreak/>
-        <w:t>MSAA用单独的贴图格式来存储，比如RGBA_4X，表示四采样点的MSAA贴图，占用内存是普通贴图的</w:t>
-      </w:r>
-      <w:r>
-        <w:rPr>
-          <w:rFonts w:hint="eastAsia"/>
-        </w:rPr>
-        <w:t>4倍。</w:t>
-      </w:r>
-    </w:p>
-    <w:p>
-      <w:r>
         <w:tab/>
-        <w:t>当上述工作完成后，最后要进行的就是resolve操作来得到最终的结果，一般来说使用</w:t>
-      </w:r>
-      <w:proofErr w:type="spellStart"/>
-      <w:r>
-        <w:t>boxfilter</w:t>
-      </w:r>
-      <w:proofErr w:type="spellEnd"/>
-      <w:r>
-        <w:t>来做resolve，就是直接求个均值。同时注意，这些子采样点的位置也不是均等固定的，更多是用例如</w:t>
-      </w:r>
-      <w:proofErr w:type="spellStart"/>
-      <w:r>
-        <w:t>Halton</w:t>
-      </w:r>
-      <w:proofErr w:type="spellEnd"/>
-      <w:r>
-        <w:t>、</w:t>
-      </w:r>
-      <w:proofErr w:type="spellStart"/>
-      <w:r>
-        <w:t>PoisonDisk</w:t>
-      </w:r>
-      <w:proofErr w:type="spellEnd"/>
-      <w:r>
-        <w:t>等低差异采样序列去分布采样点，一般采样模式会在硬件中集成好，不要手动设置。</w:t>
+        <w:t>上图大概是DX介绍的MSAA的示意图，</w:t>
+      </w:r>
+      <w:r>
+        <w:t>结合上图我们说一下写入</w:t>
+      </w:r>
+      <w:r>
+        <w:t>子采样点颜色是怎么做的。实际采样的位置是上图的菱形处。当三角形覆盖到中心采样点时，那么被覆盖到的子采样点使用中心采样的结果</w:t>
+      </w:r>
+      <w:r>
+        <w:t>。如果没覆盖到中心采样点还用中心的采样去做可能结果就是错的，那么GPU会使用centroid sampling</w:t>
+      </w:r>
+      <w:r>
+        <w:t>（重心插值采样）</w:t>
+      </w:r>
+      <w:r>
+        <w:t>来</w:t>
+      </w:r>
+      <w:r>
+        <w:t>设置采样点颜色。</w:t>
+      </w:r>
+      <w:proofErr w:type="spellStart"/>
+      <w:r>
+        <w:rPr>
+          <w:b/>
+        </w:rPr>
+        <w:t>PixelFrequency</w:t>
+      </w:r>
+      <w:proofErr w:type="spellEnd"/>
+      <w:r>
+        <w:t>是每个pixel只执行一次，因为其他四个采样点的颜色都是通过上述规则copy过去的。当然也有</w:t>
+      </w:r>
+      <w:proofErr w:type="spellStart"/>
+      <w:r>
+        <w:t>SampleFrequency</w:t>
+      </w:r>
+      <w:proofErr w:type="spellEnd"/>
+      <w:r>
+        <w:t>，每个子采样点都有对应的Ps负责。</w:t>
+      </w:r>
+      <w:r>
+        <w:t>着色是1X的，但深度和模板是4X的</w:t>
+      </w:r>
+      <w:r>
+        <w:t>copy颜色的时候，指挥copy给通过了模板深度的采样点，如果一个像素中所有的子采样点都没通过，那么这个像素点会被discard</w:t>
       </w:r>
     </w:p>
     <w:p>
@@ -11952,10 +12065,10 @@
           <w:noProof/>
         </w:rPr>
         <w:drawing>
-          <wp:inline distT="0" distB="0" distL="0" distR="0" wp14:anchorId="0AA735A4" wp14:editId="66550489">
-            <wp:extent cx="5274310" cy="1289685"/>
-            <wp:effectExtent l="0" t="0" r="2540" b="5715"/>
-            <wp:docPr id="23" name="图片 23"/>
+          <wp:inline distT="0" distB="0" distL="0" distR="0" wp14:anchorId="60110E83" wp14:editId="5B1764D5">
+            <wp:extent cx="5274310" cy="1637030"/>
+            <wp:effectExtent l="0" t="0" r="2540" b="1270"/>
+            <wp:docPr id="22" name="图片 22"/>
             <wp:cNvGraphicFramePr>
               <a:graphicFrameLocks xmlns:a="http://schemas.openxmlformats.org/drawingml/2006/main" noChangeAspect="1"/>
             </wp:cNvGraphicFramePr>
@@ -11975,7 +12088,7 @@
                   <pic:spPr>
                     <a:xfrm>
                       <a:off x="0" y="0"/>
-                      <a:ext cx="5274310" cy="1289685"/>
+                      <a:ext cx="5274310" cy="1637030"/>
                     </a:xfrm>
                     <a:prstGeom prst="rect">
                       <a:avLst/>
@@ -11988,290 +12101,58 @@
         </w:drawing>
       </w:r>
     </w:p>
-    <w:p/>
-    <w:p/>
-    <w:p>
-      <w:pPr>
-        <w:rPr>
-          <w:b/>
-          <w:color w:val="FF0000"/>
-        </w:rPr>
-      </w:pPr>
-      <w:r>
-        <w:rPr>
-          <w:rFonts w:hint="eastAsia"/>
-          <w:b/>
-          <w:color w:val="FF0000"/>
-        </w:rPr>
-        <w:t>Hierarchical</w:t>
-      </w:r>
-      <w:r>
-        <w:rPr>
-          <w:b/>
-          <w:color w:val="FF0000"/>
-        </w:rPr>
-        <w:t xml:space="preserve"> </w:t>
-      </w:r>
-      <w:proofErr w:type="spellStart"/>
-      <w:r>
-        <w:rPr>
-          <w:rFonts w:hint="eastAsia"/>
-          <w:b/>
-          <w:color w:val="FF0000"/>
-        </w:rPr>
-        <w:t>ZBuffer</w:t>
-      </w:r>
-      <w:proofErr w:type="spellEnd"/>
-      <w:r>
-        <w:rPr>
-          <w:rFonts w:hint="eastAsia"/>
-          <w:b/>
-          <w:color w:val="FF0000"/>
-        </w:rPr>
-        <w:t>篇：</w:t>
-      </w:r>
-    </w:p>
-    <w:p>
-      <w:pPr>
-        <w:rPr>
-          <w:b/>
-        </w:rPr>
-      </w:pPr>
-      <w:r>
-        <w:rPr>
-          <w:rFonts w:hint="eastAsia"/>
-          <w:b/>
-        </w:rPr>
-        <w:t>什么是</w:t>
-      </w:r>
-      <w:proofErr w:type="spellStart"/>
-      <w:r>
-        <w:rPr>
-          <w:rFonts w:hint="eastAsia"/>
-          <w:b/>
-        </w:rPr>
-        <w:t>hiz</w:t>
-      </w:r>
-      <w:proofErr w:type="spellEnd"/>
-      <w:r>
-        <w:rPr>
-          <w:rFonts w:hint="eastAsia"/>
-          <w:b/>
-        </w:rPr>
-        <w:t>？解决什么问题？如何实现？缺点？</w:t>
-      </w:r>
-    </w:p>
-    <w:p>
-      <w:r>
-        <w:rPr>
-          <w:rFonts w:hint="eastAsia"/>
-        </w:rPr>
-        <w:t>用上一帧的深度图生成</w:t>
-      </w:r>
-      <w:proofErr w:type="spellStart"/>
-      <w:r>
-        <w:rPr>
-          <w:rFonts w:hint="eastAsia"/>
-        </w:rPr>
-        <w:t>mipmap</w:t>
-      </w:r>
-      <w:proofErr w:type="spellEnd"/>
-      <w:r>
-        <w:rPr>
-          <w:rFonts w:hint="eastAsia"/>
-        </w:rPr>
-        <w:t>，但这和常规的</w:t>
-      </w:r>
-      <w:proofErr w:type="spellStart"/>
-      <w:r>
-        <w:rPr>
-          <w:rFonts w:hint="eastAsia"/>
-        </w:rPr>
-        <w:t>mipmap</w:t>
-      </w:r>
-      <w:proofErr w:type="spellEnd"/>
-      <w:r>
-        <w:rPr>
-          <w:rFonts w:hint="eastAsia"/>
-        </w:rPr>
-        <w:t>不同，它生成下一级别</w:t>
-      </w:r>
-      <w:proofErr w:type="spellStart"/>
-      <w:r>
-        <w:rPr>
-          <w:rFonts w:hint="eastAsia"/>
-        </w:rPr>
-        <w:t>mipmap</w:t>
-      </w:r>
-      <w:proofErr w:type="spellEnd"/>
-      <w:r>
-        <w:rPr>
-          <w:rFonts w:hint="eastAsia"/>
-        </w:rPr>
-        <w:t>时，用2X</w:t>
-      </w:r>
-      <w:r>
-        <w:t>2</w:t>
-      </w:r>
-      <w:r>
-        <w:rPr>
-          <w:rFonts w:hint="eastAsia"/>
-        </w:rPr>
-        <w:t>区域中选择最大的深度，reverse-z则取最小的。</w:t>
-      </w:r>
-      <w:r>
-        <w:rPr>
-          <w:rFonts w:hint="eastAsia"/>
-        </w:rPr>
-        <w:t>因为例如一个物体的包围盒在mip</w:t>
-      </w:r>
-      <w:r>
-        <w:t>0</w:t>
-      </w:r>
-      <w:r>
-        <w:rPr>
-          <w:rFonts w:hint="eastAsia"/>
-        </w:rPr>
-        <w:t>上覆盖了1</w:t>
-      </w:r>
-      <w:r>
-        <w:t>6</w:t>
-      </w:r>
-      <w:r>
-        <w:rPr>
-          <w:rFonts w:hint="eastAsia"/>
-        </w:rPr>
-        <w:t>X</w:t>
-      </w:r>
-      <w:r>
-        <w:t>16</w:t>
-      </w:r>
-      <w:r>
-        <w:rPr>
-          <w:rFonts w:hint="eastAsia"/>
-        </w:rPr>
-        <w:t>的范围，那么只要在mip</w:t>
-      </w:r>
-      <w:r>
-        <w:t>4</w:t>
-      </w:r>
-      <w:r>
-        <w:rPr>
-          <w:rFonts w:hint="eastAsia"/>
-        </w:rPr>
-        <w:t>上比较一次，就不用比较2</w:t>
-      </w:r>
-      <w:r>
-        <w:t>56</w:t>
-      </w:r>
-      <w:r>
-        <w:rPr>
-          <w:rFonts w:hint="eastAsia"/>
-        </w:rPr>
-        <w:t>次了。因为如果在mip</w:t>
-      </w:r>
-      <w:r>
-        <w:t>0</w:t>
-      </w:r>
-      <w:r>
-        <w:rPr>
-          <w:rFonts w:hint="eastAsia"/>
-        </w:rPr>
-        <w:t>都全部小于这个深度，那么mip4中存储的这块的最大深度，那么必然这个深度也小于mip</w:t>
-      </w:r>
-      <w:r>
-        <w:t>4</w:t>
-      </w:r>
-      <w:r>
-        <w:rPr>
-          <w:rFonts w:hint="eastAsia"/>
-        </w:rPr>
-        <w:t>中的这个深度。</w:t>
-      </w:r>
-    </w:p>
-    <w:p>
-      <w:r>
-        <w:rPr>
-          <w:rFonts w:hint="eastAsia"/>
-        </w:rPr>
-        <w:t>大佬的基于海草剔除中，用</w:t>
-      </w:r>
-      <w:proofErr w:type="spellStart"/>
-      <w:r>
-        <w:rPr>
-          <w:rFonts w:hint="eastAsia"/>
-        </w:rPr>
-        <w:t>DrawInstance</w:t>
-      </w:r>
-      <w:proofErr w:type="spellEnd"/>
-      <w:r>
-        <w:rPr>
-          <w:rFonts w:hint="eastAsia"/>
-        </w:rPr>
-        <w:t>接口画的草，把生成的位置传到</w:t>
-      </w:r>
-      <w:proofErr w:type="spellStart"/>
-      <w:r>
-        <w:rPr>
-          <w:rFonts w:hint="eastAsia"/>
-        </w:rPr>
-        <w:t>computeshader</w:t>
-      </w:r>
-      <w:proofErr w:type="spellEnd"/>
-      <w:r>
-        <w:rPr>
-          <w:rFonts w:hint="eastAsia"/>
-        </w:rPr>
-        <w:t>里做剔除（视椎体剔除和</w:t>
-      </w:r>
-      <w:proofErr w:type="spellStart"/>
-      <w:r>
-        <w:rPr>
-          <w:rFonts w:hint="eastAsia"/>
-        </w:rPr>
-        <w:t>hiz</w:t>
-      </w:r>
-      <w:proofErr w:type="spellEnd"/>
-      <w:r>
-        <w:rPr>
-          <w:rFonts w:hint="eastAsia"/>
-        </w:rPr>
-        <w:t>的深度比较），然后再把剔除后的结果发回去</w:t>
-      </w:r>
-      <w:proofErr w:type="gramStart"/>
-      <w:r>
-        <w:rPr>
-          <w:rFonts w:hint="eastAsia"/>
-        </w:rPr>
-        <w:t>去</w:t>
-      </w:r>
-      <w:proofErr w:type="gramEnd"/>
-      <w:r>
-        <w:rPr>
-          <w:rFonts w:hint="eastAsia"/>
-        </w:rPr>
-        <w:t>绘制。</w:t>
-      </w:r>
-    </w:p>
-    <w:p>
-      <w:r>
-        <w:t>H</w:t>
-      </w:r>
-      <w:r>
-        <w:rPr>
-          <w:rFonts w:hint="eastAsia"/>
-        </w:rPr>
-        <w:t>ack：视椎体剔除</w:t>
-      </w:r>
+    <w:p>
+      <w:r>
+        <w:t>MSAA用单独的贴图格式来存储，比如RGBA_4X，表示四采样点的MSAA贴图，占用内存是普通贴图的</w:t>
+      </w:r>
+      <w:r>
+        <w:rPr>
+          <w:rFonts w:hint="eastAsia"/>
+        </w:rPr>
+        <w:t>4倍。</w:t>
+      </w:r>
+    </w:p>
+    <w:p>
+      <w:r>
+        <w:lastRenderedPageBreak/>
+        <w:tab/>
+        <w:t>当上述工作完成后，最后要进行的就是resolve操作来得到最终的结果，一般来说使用</w:t>
+      </w:r>
+      <w:proofErr w:type="spellStart"/>
+      <w:r>
+        <w:t>boxfilter</w:t>
+      </w:r>
+      <w:proofErr w:type="spellEnd"/>
+      <w:r>
+        <w:t>来做resolve，就是直接求个均值。同时注意，这些子采样点的位置也不是均等固定的，更多是用例如</w:t>
+      </w:r>
+      <w:proofErr w:type="spellStart"/>
+      <w:r>
+        <w:t>Halton</w:t>
+      </w:r>
+      <w:proofErr w:type="spellEnd"/>
+      <w:r>
+        <w:t>、</w:t>
+      </w:r>
+      <w:proofErr w:type="spellStart"/>
+      <w:r>
+        <w:t>PoisonDisk</w:t>
+      </w:r>
+      <w:proofErr w:type="spellEnd"/>
+      <w:r>
+        <w:t>等低差异采样序列去分布采样点，一般采样模式会在硬件中集成好，不要手动设置。</w:t>
+      </w:r>
+    </w:p>
+    <w:p>
       <w:r>
         <w:rPr>
           <w:noProof/>
         </w:rPr>
         <w:drawing>
-          <wp:inline distT="0" distB="0" distL="0" distR="0" wp14:anchorId="7599D080" wp14:editId="50209B39">
-            <wp:extent cx="5143500" cy="800100"/>
-            <wp:effectExtent l="0" t="0" r="0" b="0"/>
-            <wp:docPr id="9" name="图片 9"/>
+          <wp:inline distT="0" distB="0" distL="0" distR="0" wp14:anchorId="0AA735A4" wp14:editId="66550489">
+            <wp:extent cx="5274310" cy="1289685"/>
+            <wp:effectExtent l="0" t="0" r="2540" b="5715"/>
+            <wp:docPr id="23" name="图片 23"/>
             <wp:cNvGraphicFramePr>
               <a:graphicFrameLocks xmlns:a="http://schemas.openxmlformats.org/drawingml/2006/main" noChangeAspect="1"/>
             </wp:cNvGraphicFramePr>
@@ -12291,6 +12172,322 @@
                   <pic:spPr>
                     <a:xfrm>
                       <a:off x="0" y="0"/>
+                      <a:ext cx="5274310" cy="1289685"/>
+                    </a:xfrm>
+                    <a:prstGeom prst="rect">
+                      <a:avLst/>
+                    </a:prstGeom>
+                  </pic:spPr>
+                </pic:pic>
+              </a:graphicData>
+            </a:graphic>
+          </wp:inline>
+        </w:drawing>
+      </w:r>
+    </w:p>
+    <w:p/>
+    <w:p/>
+    <w:p>
+      <w:pPr>
+        <w:rPr>
+          <w:b/>
+          <w:color w:val="FF0000"/>
+        </w:rPr>
+      </w:pPr>
+      <w:r>
+        <w:rPr>
+          <w:rFonts w:hint="eastAsia"/>
+          <w:b/>
+          <w:color w:val="FF0000"/>
+        </w:rPr>
+        <w:t>Hierarchical</w:t>
+      </w:r>
+      <w:r>
+        <w:rPr>
+          <w:b/>
+          <w:color w:val="FF0000"/>
+        </w:rPr>
+        <w:t xml:space="preserve"> </w:t>
+      </w:r>
+      <w:proofErr w:type="spellStart"/>
+      <w:r>
+        <w:rPr>
+          <w:rFonts w:hint="eastAsia"/>
+          <w:b/>
+          <w:color w:val="FF0000"/>
+        </w:rPr>
+        <w:t>ZBuffer</w:t>
+      </w:r>
+      <w:proofErr w:type="spellEnd"/>
+      <w:r>
+        <w:rPr>
+          <w:rFonts w:hint="eastAsia"/>
+          <w:b/>
+          <w:color w:val="FF0000"/>
+        </w:rPr>
+        <w:t>篇：</w:t>
+      </w:r>
+    </w:p>
+    <w:p>
+      <w:pPr>
+        <w:rPr>
+          <w:b/>
+        </w:rPr>
+      </w:pPr>
+      <w:r>
+        <w:rPr>
+          <w:rFonts w:hint="eastAsia"/>
+          <w:b/>
+        </w:rPr>
+        <w:t>什么是</w:t>
+      </w:r>
+      <w:proofErr w:type="spellStart"/>
+      <w:r>
+        <w:rPr>
+          <w:rFonts w:hint="eastAsia"/>
+          <w:b/>
+        </w:rPr>
+        <w:t>hiz</w:t>
+      </w:r>
+      <w:proofErr w:type="spellEnd"/>
+      <w:r>
+        <w:rPr>
+          <w:rFonts w:hint="eastAsia"/>
+          <w:b/>
+        </w:rPr>
+        <w:t>？解决什么问题？如何实现？缺点？</w:t>
+      </w:r>
+    </w:p>
+    <w:p>
+      <w:r>
+        <w:rPr>
+          <w:rFonts w:hint="eastAsia"/>
+        </w:rPr>
+        <w:t>用上一帧的深度图生成</w:t>
+      </w:r>
+      <w:proofErr w:type="spellStart"/>
+      <w:r>
+        <w:rPr>
+          <w:rFonts w:hint="eastAsia"/>
+        </w:rPr>
+        <w:t>mipmap</w:t>
+      </w:r>
+      <w:proofErr w:type="spellEnd"/>
+      <w:r>
+        <w:rPr>
+          <w:rFonts w:hint="eastAsia"/>
+        </w:rPr>
+        <w:t>，但这和常规的</w:t>
+      </w:r>
+      <w:proofErr w:type="spellStart"/>
+      <w:r>
+        <w:rPr>
+          <w:rFonts w:hint="eastAsia"/>
+        </w:rPr>
+        <w:t>mipmap</w:t>
+      </w:r>
+      <w:proofErr w:type="spellEnd"/>
+      <w:r>
+        <w:rPr>
+          <w:rFonts w:hint="eastAsia"/>
+        </w:rPr>
+        <w:t>不同，它生成下一级别</w:t>
+      </w:r>
+      <w:proofErr w:type="spellStart"/>
+      <w:r>
+        <w:rPr>
+          <w:rFonts w:hint="eastAsia"/>
+        </w:rPr>
+        <w:t>mipmap</w:t>
+      </w:r>
+      <w:proofErr w:type="spellEnd"/>
+      <w:r>
+        <w:rPr>
+          <w:rFonts w:hint="eastAsia"/>
+        </w:rPr>
+        <w:t>时，用2X</w:t>
+      </w:r>
+      <w:r>
+        <w:t>2</w:t>
+      </w:r>
+      <w:r>
+        <w:rPr>
+          <w:rFonts w:hint="eastAsia"/>
+        </w:rPr>
+        <w:t>区域中选择最大的深度，reverse-z则取最小的。</w:t>
+      </w:r>
+      <w:r>
+        <w:rPr>
+          <w:rFonts w:hint="eastAsia"/>
+        </w:rPr>
+        <w:t>因为例如一个物体的包围盒在mip</w:t>
+      </w:r>
+      <w:r>
+        <w:t>0</w:t>
+      </w:r>
+      <w:r>
+        <w:rPr>
+          <w:rFonts w:hint="eastAsia"/>
+        </w:rPr>
+        <w:t>上覆盖了1</w:t>
+      </w:r>
+      <w:r>
+        <w:t>6</w:t>
+      </w:r>
+      <w:r>
+        <w:rPr>
+          <w:rFonts w:hint="eastAsia"/>
+        </w:rPr>
+        <w:t>X</w:t>
+      </w:r>
+      <w:r>
+        <w:t>16</w:t>
+      </w:r>
+      <w:r>
+        <w:rPr>
+          <w:rFonts w:hint="eastAsia"/>
+        </w:rPr>
+        <w:t>的范围，那么只要在mip</w:t>
+      </w:r>
+      <w:r>
+        <w:t>4</w:t>
+      </w:r>
+      <w:r>
+        <w:rPr>
+          <w:rFonts w:hint="eastAsia"/>
+        </w:rPr>
+        <w:t>上比较一次，就不用比较2</w:t>
+      </w:r>
+      <w:r>
+        <w:t>56</w:t>
+      </w:r>
+      <w:r>
+        <w:rPr>
+          <w:rFonts w:hint="eastAsia"/>
+        </w:rPr>
+        <w:t>次了。因为如果在mip</w:t>
+      </w:r>
+      <w:r>
+        <w:t>0</w:t>
+      </w:r>
+      <w:r>
+        <w:rPr>
+          <w:rFonts w:hint="eastAsia"/>
+        </w:rPr>
+        <w:t>都全部小于这个深度，那么mip4中存储的这块的最大深度，那么必然这个深度也小于mip</w:t>
+      </w:r>
+      <w:r>
+        <w:t>4</w:t>
+      </w:r>
+      <w:r>
+        <w:rPr>
+          <w:rFonts w:hint="eastAsia"/>
+        </w:rPr>
+        <w:t>中的这个深度。</w:t>
+      </w:r>
+    </w:p>
+    <w:p>
+      <w:r>
+        <w:rPr>
+          <w:rFonts w:hint="eastAsia"/>
+        </w:rPr>
+        <w:t>大佬的基于海草剔除中，用</w:t>
+      </w:r>
+      <w:proofErr w:type="spellStart"/>
+      <w:r>
+        <w:rPr>
+          <w:rFonts w:hint="eastAsia"/>
+        </w:rPr>
+        <w:t>DrawInstance</w:t>
+      </w:r>
+      <w:proofErr w:type="spellEnd"/>
+      <w:r>
+        <w:rPr>
+          <w:rFonts w:hint="eastAsia"/>
+        </w:rPr>
+        <w:t>接口画的草，把生成的位置传到</w:t>
+      </w:r>
+      <w:proofErr w:type="spellStart"/>
+      <w:r>
+        <w:rPr>
+          <w:rFonts w:hint="eastAsia"/>
+        </w:rPr>
+        <w:t>computeshader</w:t>
+      </w:r>
+      <w:proofErr w:type="spellEnd"/>
+      <w:r>
+        <w:rPr>
+          <w:rFonts w:hint="eastAsia"/>
+        </w:rPr>
+        <w:t>里做剔除（视椎体剔除和</w:t>
+      </w:r>
+      <w:proofErr w:type="spellStart"/>
+      <w:r>
+        <w:rPr>
+          <w:rFonts w:hint="eastAsia"/>
+        </w:rPr>
+        <w:t>hiz</w:t>
+      </w:r>
+      <w:proofErr w:type="spellEnd"/>
+      <w:r>
+        <w:rPr>
+          <w:rFonts w:hint="eastAsia"/>
+        </w:rPr>
+        <w:t>的深度比较），然后再把剔除后的结果发回去</w:t>
+      </w:r>
+      <w:proofErr w:type="gramStart"/>
+      <w:r>
+        <w:rPr>
+          <w:rFonts w:hint="eastAsia"/>
+        </w:rPr>
+        <w:t>去</w:t>
+      </w:r>
+      <w:proofErr w:type="gramEnd"/>
+      <w:r>
+        <w:rPr>
+          <w:rFonts w:hint="eastAsia"/>
+        </w:rPr>
+        <w:t>绘制。</w:t>
+      </w:r>
+    </w:p>
+    <w:p>
+      <w:r>
+        <w:t>H</w:t>
+      </w:r>
+      <w:r>
+        <w:rPr>
+          <w:rFonts w:hint="eastAsia"/>
+        </w:rPr>
+        <w:t>ack：视椎体剔除</w:t>
+      </w:r>
+      <w:r>
+        <w:rPr>
+          <w:noProof/>
+        </w:rPr>
+        <w:drawing>
+          <wp:inline distT="0" distB="0" distL="0" distR="0" wp14:anchorId="7599D080" wp14:editId="50209B39">
+            <wp:extent cx="5143500" cy="800100"/>
+            <wp:effectExtent l="0" t="0" r="0" b="0"/>
+            <wp:docPr id="9" name="图片 9"/>
+            <wp:cNvGraphicFramePr>
+              <a:graphicFrameLocks xmlns:a="http://schemas.openxmlformats.org/drawingml/2006/main" noChangeAspect="1"/>
+            </wp:cNvGraphicFramePr>
+            <a:graphic xmlns:a="http://schemas.openxmlformats.org/drawingml/2006/main">
+              <a:graphicData uri="http://schemas.openxmlformats.org/drawingml/2006/picture">
+                <pic:pic xmlns:pic="http://schemas.openxmlformats.org/drawingml/2006/picture">
+                  <pic:nvPicPr>
+                    <pic:cNvPr id="1" name=""/>
+                    <pic:cNvPicPr/>
+                  </pic:nvPicPr>
+                  <pic:blipFill>
+                    <a:blip r:embed="rId38"/>
+                    <a:stretch>
+                      <a:fillRect/>
+                    </a:stretch>
+                  </pic:blipFill>
+                  <pic:spPr>
+                    <a:xfrm>
+                      <a:off x="0" y="0"/>
                       <a:ext cx="5143500" cy="800100"/>
                     </a:xfrm>
                     <a:prstGeom prst="rect">
@@ -12594,70 +12791,70 @@
         <w:rPr>
           <w:rFonts w:hint="eastAsia"/>
         </w:rPr>
-        <w:t>）。每</w:t>
+        <w:t>）。每次显示</w:t>
+      </w:r>
+      <w:proofErr w:type="gramStart"/>
+      <w:r>
+        <w:rPr>
+          <w:rFonts w:hint="eastAsia"/>
+        </w:rPr>
+        <w:t>一个新帧是</w:t>
+      </w:r>
+      <w:proofErr w:type="gramEnd"/>
+      <w:r>
+        <w:rPr>
+          <w:rFonts w:hint="eastAsia"/>
+        </w:rPr>
+        <w:t>，交换链中的第一个</w:t>
+      </w:r>
+      <w:proofErr w:type="spellStart"/>
+      <w:r>
+        <w:rPr>
+          <w:rFonts w:hint="eastAsia"/>
+        </w:rPr>
+        <w:t>backbuffer</w:t>
+      </w:r>
+      <w:proofErr w:type="spellEnd"/>
+      <w:r>
+        <w:rPr>
+          <w:rFonts w:hint="eastAsia"/>
+        </w:rPr>
+        <w:t>将取代</w:t>
+      </w:r>
+      <w:proofErr w:type="spellStart"/>
+      <w:r>
+        <w:rPr>
+          <w:rFonts w:hint="eastAsia"/>
+        </w:rPr>
+        <w:t>frontbuffer</w:t>
+      </w:r>
+      <w:proofErr w:type="spellEnd"/>
+      <w:r>
+        <w:rPr>
+          <w:rFonts w:hint="eastAsia"/>
+        </w:rPr>
+        <w:t>，这称为呈现（present）或交换（swap）。可以在前面的屏幕缓冲区和其他</w:t>
+      </w:r>
+      <w:proofErr w:type="spellStart"/>
+      <w:r>
+        <w:rPr>
+          <w:rFonts w:hint="eastAsia"/>
+        </w:rPr>
+        <w:t>backbuffer</w:t>
+      </w:r>
+      <w:proofErr w:type="spellEnd"/>
+      <w:r>
+        <w:rPr>
+          <w:rFonts w:hint="eastAsia"/>
+        </w:rPr>
+        <w:t>执行各种操作。屏幕缓冲区可</w:t>
       </w:r>
       <w:r>
         <w:rPr>
           <w:rFonts w:hint="eastAsia"/>
         </w:rPr>
         <w:lastRenderedPageBreak/>
-        <w:t>次显示</w:t>
-      </w:r>
-      <w:proofErr w:type="gramStart"/>
-      <w:r>
-        <w:rPr>
-          <w:rFonts w:hint="eastAsia"/>
-        </w:rPr>
-        <w:t>一个新帧是</w:t>
-      </w:r>
-      <w:proofErr w:type="gramEnd"/>
-      <w:r>
-        <w:rPr>
-          <w:rFonts w:hint="eastAsia"/>
-        </w:rPr>
-        <w:t>，交换链中的第一个</w:t>
-      </w:r>
-      <w:proofErr w:type="spellStart"/>
-      <w:r>
-        <w:rPr>
-          <w:rFonts w:hint="eastAsia"/>
-        </w:rPr>
-        <w:t>backbuffer</w:t>
-      </w:r>
-      <w:proofErr w:type="spellEnd"/>
-      <w:r>
-        <w:rPr>
-          <w:rFonts w:hint="eastAsia"/>
-        </w:rPr>
-        <w:t>将取代</w:t>
-      </w:r>
-      <w:proofErr w:type="spellStart"/>
-      <w:r>
-        <w:rPr>
-          <w:rFonts w:hint="eastAsia"/>
-        </w:rPr>
-        <w:t>frontbuffer</w:t>
-      </w:r>
-      <w:proofErr w:type="spellEnd"/>
-      <w:r>
-        <w:rPr>
-          <w:rFonts w:hint="eastAsia"/>
-        </w:rPr>
-        <w:t>，这称为呈现（present）或交换（swap）。可以在前面的屏幕缓冲区和其他</w:t>
-      </w:r>
-      <w:proofErr w:type="spellStart"/>
-      <w:r>
-        <w:rPr>
-          <w:rFonts w:hint="eastAsia"/>
-        </w:rPr>
-        <w:t>backbuffer</w:t>
-      </w:r>
-      <w:proofErr w:type="spellEnd"/>
-      <w:r>
-        <w:rPr>
-          <w:rFonts w:hint="eastAsia"/>
-        </w:rPr>
-        <w:t>执行各种操作。屏幕缓冲区可能被简单的覆盖或返回交换链的后面记性进一步的处理，所采取的操作由程序决定并依赖</w:t>
+        <w:t>能被简单的覆盖或返回交换链的后面记性进一步的处理，所采取的操作由程序决定并依赖</w:t>
       </w:r>
       <w:proofErr w:type="spellStart"/>
       <w:r>
@@ -12930,7 +13127,7 @@
         </w:rPr>
         <w:t>挺好的文章：</w:t>
       </w:r>
-      <w:hyperlink r:id="rId38" w:history="1">
+      <w:hyperlink r:id="rId39" w:history="1">
         <w:r>
           <w:rPr>
             <w:rStyle w:val="a3"/>
@@ -13000,7 +13197,7 @@
 </file>
 
 <file path=word/styles.xml><?xml version="1.0" encoding="utf-8"?>
-<w:styles xmlns:mc="http://schemas.openxmlformats.org/markup-compatibility/2006" xmlns:r="http://schemas.openxmlformats.org/officeDocument/2006/relationships" xmlns:w="http://schemas.openxmlformats.org/wordprocessingml/2006/main" xmlns:w14="http://schemas.microsoft.com/office/word/2010/wordml" xmlns:w15="http://schemas.microsoft.com/office/word/2012/wordml" xmlns:w16se="http://schemas.microsoft.com/office/word/2015/wordml/symex" mc:Ignorable="w14 w15 w16se">
+<w:styles xmlns:mc="http://schemas.openxmlformats.org/markup-compatibility/2006" xmlns:r="http://schemas.openxmlformats.org/officeDocument/2006/relationships" xmlns:w="http://schemas.openxmlformats.org/wordprocessingml/2006/main" xmlns:w14="http://schemas.microsoft.com/office/word/2010/wordml" xmlns:w15="http://schemas.microsoft.com/office/word/2012/wordml" mc:Ignorable="w14 w15">
   <w:docDefaults>
     <w:rPrDefault>
       <w:rPr>
@@ -13713,7 +13910,7 @@
 </file>
 
 <file path=customXml/itemProps1.xml><?xml version="1.0" encoding="utf-8"?>
-<ds:datastoreItem xmlns:ds="http://schemas.openxmlformats.org/officeDocument/2006/customXml" ds:itemID="{281471B7-C737-481D-8661-0042C2C26F2A}">
+<ds:datastoreItem xmlns:ds="http://schemas.openxmlformats.org/officeDocument/2006/customXml" ds:itemID="{20D6156A-5C51-45D1-A84E-DA7AFBCB2178}">
   <ds:schemaRefs>
     <ds:schemaRef ds:uri="http://schemas.openxmlformats.org/officeDocument/2006/bibliography"/>
   </ds:schemaRefs>

--- a/study/图形学总结.docx
+++ b/study/图形学总结.docx
@@ -1,6 +1,6 @@
 
 <file path=word/document.xml><?xml version="1.0" encoding="utf-8"?>
-<w:document xmlns:wpc="http://schemas.microsoft.com/office/word/2010/wordprocessingCanvas" xmlns:mc="http://schemas.openxmlformats.org/markup-compatibility/2006" xmlns:o="urn:schemas-microsoft-com:office:office" xmlns:r="http://schemas.openxmlformats.org/officeDocument/2006/relationships" xmlns:m="http://schemas.openxmlformats.org/officeDocument/2006/math" xmlns:v="urn:schemas-microsoft-com:vml" xmlns:wp14="http://schemas.microsoft.com/office/word/2010/wordprocessingDrawing" xmlns:wp="http://schemas.openxmlformats.org/drawingml/2006/wordprocessingDrawing" xmlns:w10="urn:schemas-microsoft-com:office:word" xmlns:w="http://schemas.openxmlformats.org/wordprocessingml/2006/main" xmlns:w14="http://schemas.microsoft.com/office/word/2010/wordml" xmlns:w15="http://schemas.microsoft.com/office/word/2012/wordml" xmlns:wpg="http://schemas.microsoft.com/office/word/2010/wordprocessingGroup" xmlns:wpi="http://schemas.microsoft.com/office/word/2010/wordprocessingInk" xmlns:wne="http://schemas.microsoft.com/office/word/2006/wordml" xmlns:wps="http://schemas.microsoft.com/office/word/2010/wordprocessingShape" mc:Ignorable="w14 w15 wp14">
+<w:document xmlns:wpc="http://schemas.microsoft.com/office/word/2010/wordprocessingCanvas" xmlns:cx="http://schemas.microsoft.com/office/drawing/2014/chartex" xmlns:mc="http://schemas.openxmlformats.org/markup-compatibility/2006" xmlns:o="urn:schemas-microsoft-com:office:office" xmlns:r="http://schemas.openxmlformats.org/officeDocument/2006/relationships" xmlns:m="http://schemas.openxmlformats.org/officeDocument/2006/math" xmlns:v="urn:schemas-microsoft-com:vml" xmlns:wp14="http://schemas.microsoft.com/office/word/2010/wordprocessingDrawing" xmlns:wp="http://schemas.openxmlformats.org/drawingml/2006/wordprocessingDrawing" xmlns:w10="urn:schemas-microsoft-com:office:word" xmlns:w="http://schemas.openxmlformats.org/wordprocessingml/2006/main" xmlns:w14="http://schemas.microsoft.com/office/word/2010/wordml" xmlns:w15="http://schemas.microsoft.com/office/word/2012/wordml" xmlns:w16se="http://schemas.microsoft.com/office/word/2015/wordml/symex" xmlns:wpg="http://schemas.microsoft.com/office/word/2010/wordprocessingGroup" xmlns:wpi="http://schemas.microsoft.com/office/word/2010/wordprocessingInk" xmlns:wne="http://schemas.microsoft.com/office/word/2006/wordml" xmlns:wps="http://schemas.microsoft.com/office/word/2010/wordprocessingShape" mc:Ignorable="w14 w15 w16se wp14">
   <w:body>
     <w:p>
       <w:pPr>
@@ -203,7 +203,21 @@
         <w:rPr>
           <w:rFonts w:hint="eastAsia"/>
         </w:rPr>
-        <w:t>变换，要专门搞出来一个float4在vert中只进行顶点的</w:t>
+        <w:t>变换，要专门搞出来一个float4在</w:t>
+      </w:r>
+      <w:proofErr w:type="spellStart"/>
+      <w:r>
+        <w:rPr>
+          <w:rFonts w:hint="eastAsia"/>
+        </w:rPr>
+        <w:t>vert</w:t>
+      </w:r>
+      <w:proofErr w:type="spellEnd"/>
+      <w:r>
+        <w:rPr>
+          <w:rFonts w:hint="eastAsia"/>
+        </w:rPr>
+        <w:t>中只进行顶点的</w:t>
       </w:r>
       <w:proofErr w:type="spellStart"/>
       <w:r>
@@ -1612,6 +1626,7 @@
       <w:r>
         <w:t>in(</w:t>
       </w:r>
+      <w:proofErr w:type="spellStart"/>
       <w:r>
         <w:rPr>
           <w:rFonts w:hint="eastAsia"/>
@@ -1619,7 +1634,11 @@
         <w:t>C</w:t>
       </w:r>
       <w:r>
-        <w:t>hebyshev(</w:t>
+        <w:t>hebyshev</w:t>
+      </w:r>
+      <w:proofErr w:type="spellEnd"/>
+      <w:r>
+        <w:t>(</w:t>
       </w:r>
       <w:proofErr w:type="spellStart"/>
       <w:r>
@@ -5912,12 +5931,7 @@
         <w:t>。</w:t>
       </w:r>
       <w:r>
-        <w:t>这是因为我们在真正对一个复杂场景去渲染的时候是不可能进行严格的由近到远的绘制的。一个面积很大的地块与远处的物体相比谁应该算“近”呢？ 一个有凹面的物</w:t>
-      </w:r>
-      <w:bookmarkStart w:id="0" w:name="_GoBack"/>
-      <w:bookmarkEnd w:id="0"/>
-      <w:r>
-        <w:t>体，其上每个图元的</w:t>
+        <w:t>这是因为我们在真正对一个复杂场景去渲染的时候是不可能进行严格的由近到远的绘制的。一个面积很大的地块与远处的物体相比谁应该算“近”呢？ 一个有凹面的物体，其上每个图元的</w:t>
       </w:r>
       <w:proofErr w:type="gramStart"/>
       <w:r>
@@ -13140,6 +13154,789 @@
       </w:r>
     </w:p>
     <w:p/>
+    <w:p/>
+    <w:p>
+      <w:r>
+        <w:rPr>
+          <w:rFonts w:hint="eastAsia"/>
+        </w:rPr>
+        <w:t>每一次调用API做了什么</w:t>
+      </w:r>
+      <w:r>
+        <w:rPr>
+          <w:rFonts w:hint="eastAsia"/>
+        </w:rPr>
+        <w:t>，</w:t>
+      </w:r>
+      <w:proofErr w:type="spellStart"/>
+      <w:r>
+        <w:rPr>
+          <w:rFonts w:hint="eastAsia"/>
+        </w:rPr>
+        <w:t>CommandBuffer</w:t>
+      </w:r>
+      <w:proofErr w:type="spellEnd"/>
+      <w:r>
+        <w:rPr>
+          <w:rFonts w:hint="eastAsia"/>
+        </w:rPr>
+        <w:t>如何优化</w:t>
+      </w:r>
+      <w:r>
+        <w:rPr>
+          <w:rFonts w:hint="eastAsia"/>
+        </w:rPr>
+        <w:t>：</w:t>
+      </w:r>
+    </w:p>
+    <w:p>
+      <w:pPr>
+        <w:ind w:firstLine="420"/>
+        <w:rPr>
+          <w:rFonts w:hint="eastAsia"/>
+        </w:rPr>
+      </w:pPr>
+      <w:r>
+        <w:t>Application-&gt;Runtime-&gt;Driver-&gt;Video Card(GPU)</w:t>
+      </w:r>
+      <w:r>
+        <w:rPr>
+          <w:rFonts w:hint="eastAsia"/>
+        </w:rPr>
+        <w:t>，每一步都有一定消耗</w:t>
+      </w:r>
+    </w:p>
+    <w:p>
+      <w:r>
+        <w:rPr>
+          <w:noProof/>
+        </w:rPr>
+        <w:drawing>
+          <wp:inline distT="0" distB="0" distL="0" distR="0" wp14:anchorId="3BCC4C9C" wp14:editId="57B449B3">
+            <wp:extent cx="4953000" cy="1724025"/>
+            <wp:effectExtent l="0" t="0" r="0" b="9525"/>
+            <wp:docPr id="27" name="图片 27"/>
+            <wp:cNvGraphicFramePr>
+              <a:graphicFrameLocks xmlns:a="http://schemas.openxmlformats.org/drawingml/2006/main" noChangeAspect="1"/>
+            </wp:cNvGraphicFramePr>
+            <a:graphic xmlns:a="http://schemas.openxmlformats.org/drawingml/2006/main">
+              <a:graphicData uri="http://schemas.openxmlformats.org/drawingml/2006/picture">
+                <pic:pic xmlns:pic="http://schemas.openxmlformats.org/drawingml/2006/picture">
+                  <pic:nvPicPr>
+                    <pic:cNvPr id="1" name=""/>
+                    <pic:cNvPicPr/>
+                  </pic:nvPicPr>
+                  <pic:blipFill>
+                    <a:blip r:embed="rId40"/>
+                    <a:stretch>
+                      <a:fillRect/>
+                    </a:stretch>
+                  </pic:blipFill>
+                  <pic:spPr>
+                    <a:xfrm>
+                      <a:off x="0" y="0"/>
+                      <a:ext cx="4953000" cy="1724025"/>
+                    </a:xfrm>
+                    <a:prstGeom prst="rect">
+                      <a:avLst/>
+                    </a:prstGeom>
+                  </pic:spPr>
+                </pic:pic>
+              </a:graphicData>
+            </a:graphic>
+          </wp:inline>
+        </w:drawing>
+      </w:r>
+    </w:p>
+    <w:p>
+      <w:pPr>
+        <w:ind w:firstLine="420"/>
+      </w:pPr>
+      <w:r>
+        <w:rPr>
+          <w:rFonts w:hint="eastAsia"/>
+        </w:rPr>
+        <w:t>每调用一次渲染</w:t>
+      </w:r>
+      <w:r>
+        <w:t>API并不是直接经过以上说的所有组件通知GPU执行我们的调用。Runtime会将所有的API调用先转换为设备无关的“命令”（之所以是设备无关的，主要是因为这样我们写的程序就可以运行在任何特性兼容的硬件上了。</w:t>
+      </w:r>
+      <w:proofErr w:type="gramStart"/>
+      <w:r>
+        <w:t>运行时库使</w:t>
+      </w:r>
+      <w:proofErr w:type="gramEnd"/>
+      <w:r>
+        <w:t>不同的硬件架构相对我们变的透明。），然后将命令缓存在Runtime的Command Buffer中。</w:t>
+      </w:r>
+    </w:p>
+    <w:p>
+      <w:pPr>
+        <w:ind w:firstLine="420"/>
+      </w:pPr>
+      <w:r>
+        <w:rPr>
+          <w:rFonts w:hint="eastAsia"/>
+        </w:rPr>
+        <w:t>我在上一篇文章中介绍过这个</w:t>
+      </w:r>
+      <w:r>
+        <w:t>Command Buffer的概念，但是当时说的是这个Command Buffer是存在于Driver中，由Driver维护的。给大家看一下Direct3D和OpenGL的Runtime的差异，相信大家马上就会明白为什么对于这个Command Buffer的位置怎么说的都有：</w:t>
+      </w:r>
+    </w:p>
+    <w:p>
+      <w:r>
+        <w:rPr>
+          <w:noProof/>
+        </w:rPr>
+        <w:drawing>
+          <wp:inline distT="0" distB="0" distL="0" distR="0" wp14:anchorId="5E23F9BD" wp14:editId="27F51225">
+            <wp:extent cx="5274310" cy="1955165"/>
+            <wp:effectExtent l="0" t="0" r="2540" b="6985"/>
+            <wp:docPr id="28" name="图片 28"/>
+            <wp:cNvGraphicFramePr>
+              <a:graphicFrameLocks xmlns:a="http://schemas.openxmlformats.org/drawingml/2006/main" noChangeAspect="1"/>
+            </wp:cNvGraphicFramePr>
+            <a:graphic xmlns:a="http://schemas.openxmlformats.org/drawingml/2006/main">
+              <a:graphicData uri="http://schemas.openxmlformats.org/drawingml/2006/picture">
+                <pic:pic xmlns:pic="http://schemas.openxmlformats.org/drawingml/2006/picture">
+                  <pic:nvPicPr>
+                    <pic:cNvPr id="1" name=""/>
+                    <pic:cNvPicPr/>
+                  </pic:nvPicPr>
+                  <pic:blipFill>
+                    <a:blip r:embed="rId41"/>
+                    <a:stretch>
+                      <a:fillRect/>
+                    </a:stretch>
+                  </pic:blipFill>
+                  <pic:spPr>
+                    <a:xfrm>
+                      <a:off x="0" y="0"/>
+                      <a:ext cx="5274310" cy="1955165"/>
+                    </a:xfrm>
+                    <a:prstGeom prst="rect">
+                      <a:avLst/>
+                    </a:prstGeom>
+                  </pic:spPr>
+                </pic:pic>
+              </a:graphicData>
+            </a:graphic>
+          </wp:inline>
+        </w:drawing>
+      </w:r>
+    </w:p>
+    <w:p>
+      <w:pPr>
+        <w:ind w:firstLine="420"/>
+      </w:pPr>
+      <w:r>
+        <w:t>Direct3D的Runtime是独立的一堆DLL，我们在开发Direct3D应用的时候总是要引入这些动态链接库。而OpenGL的Runtime是和Driver整合在一起的。所以有的时候我们会</w:t>
+      </w:r>
+      <w:r>
+        <w:lastRenderedPageBreak/>
+        <w:t>把OpenGL的Runtime和Driver统称为Driver。那么对于OpenGL，我们既可以说Command Buffer位于Runtime中，也可以说其位于Driver中了。</w:t>
+      </w:r>
+    </w:p>
+    <w:p>
+      <w:pPr>
+        <w:pStyle w:val="a5"/>
+        <w:shd w:val="clear" w:color="auto" w:fill="FFFFFF"/>
+        <w:spacing w:before="0" w:beforeAutospacing="0" w:after="0" w:afterAutospacing="0"/>
+        <w:rPr>
+          <w:rFonts w:ascii="Helvetica" w:hAnsi="Helvetica" w:cs="Helvetica"/>
+          <w:color w:val="3E3E3E"/>
+        </w:rPr>
+      </w:pPr>
+      <w:r>
+        <w:rPr>
+          <w:rFonts w:ascii="仿宋" w:eastAsia="仿宋" w:hAnsi="仿宋" w:cs="Helvetica" w:hint="eastAsia"/>
+          <w:color w:val="3E3E3E"/>
+          <w:sz w:val="23"/>
+          <w:szCs w:val="23"/>
+        </w:rPr>
+        <w:t>命令从Runtime到Driver的过程中，CPU要发生从用户模式到内核模式的切换。模式切换对于CPU来说是一件非常耗时的工作，所以如果所有的API调用Runtime都直接发送渲染命令给Driver，那就会导致每次API调用都发生CPU模式切换，这个性能消耗是非常大的。Runtime中的Command Buffer可以将一些没有必要马上发送给Driver的命令缓冲起来，在适当的时机一起发送给Driver，进而在Video Card执行。以这样的方式来寻求最少的CPU模式切换，提升效率。</w:t>
+      </w:r>
+    </w:p>
+    <w:p>
+      <w:pPr>
+        <w:pStyle w:val="a5"/>
+        <w:shd w:val="clear" w:color="auto" w:fill="FFFFFF"/>
+        <w:spacing w:before="0" w:beforeAutospacing="0" w:after="0" w:afterAutospacing="0"/>
+        <w:ind w:left="1260" w:firstLine="420"/>
+        <w:rPr>
+          <w:rFonts w:ascii="Helvetica" w:hAnsi="Helvetica" w:cs="Helvetica" w:hint="eastAsia"/>
+          <w:color w:val="3E3E3E"/>
+        </w:rPr>
+      </w:pPr>
+      <w:r>
+        <w:rPr>
+          <w:noProof/>
+        </w:rPr>
+        <w:drawing>
+          <wp:inline distT="0" distB="0" distL="0" distR="0" wp14:anchorId="77DBC121" wp14:editId="27121C28">
+            <wp:extent cx="2819400" cy="1647825"/>
+            <wp:effectExtent l="0" t="0" r="0" b="9525"/>
+            <wp:docPr id="30" name="图片 30"/>
+            <wp:cNvGraphicFramePr>
+              <a:graphicFrameLocks xmlns:a="http://schemas.openxmlformats.org/drawingml/2006/main" noChangeAspect="1"/>
+            </wp:cNvGraphicFramePr>
+            <a:graphic xmlns:a="http://schemas.openxmlformats.org/drawingml/2006/main">
+              <a:graphicData uri="http://schemas.openxmlformats.org/drawingml/2006/picture">
+                <pic:pic xmlns:pic="http://schemas.openxmlformats.org/drawingml/2006/picture">
+                  <pic:nvPicPr>
+                    <pic:cNvPr id="1" name=""/>
+                    <pic:cNvPicPr/>
+                  </pic:nvPicPr>
+                  <pic:blipFill>
+                    <a:blip r:embed="rId42"/>
+                    <a:stretch>
+                      <a:fillRect/>
+                    </a:stretch>
+                  </pic:blipFill>
+                  <pic:spPr>
+                    <a:xfrm>
+                      <a:off x="0" y="0"/>
+                      <a:ext cx="2819400" cy="1647825"/>
+                    </a:xfrm>
+                    <a:prstGeom prst="rect">
+                      <a:avLst/>
+                    </a:prstGeom>
+                  </pic:spPr>
+                </pic:pic>
+              </a:graphicData>
+            </a:graphic>
+          </wp:inline>
+        </w:drawing>
+      </w:r>
+    </w:p>
+    <w:p>
+      <w:pPr>
+        <w:pStyle w:val="a5"/>
+        <w:shd w:val="clear" w:color="auto" w:fill="FFFFFF"/>
+        <w:spacing w:before="0" w:beforeAutospacing="0" w:after="0" w:afterAutospacing="0"/>
+        <w:rPr>
+          <w:rFonts w:ascii="Helvetica" w:hAnsi="Helvetica" w:cs="Helvetica"/>
+          <w:color w:val="000000" w:themeColor="text1"/>
+          <w:sz w:val="28"/>
+        </w:rPr>
+      </w:pPr>
+      <w:r>
+        <w:rPr>
+          <w:rFonts w:ascii="仿宋" w:eastAsia="仿宋" w:hAnsi="仿宋" w:cs="Helvetica" w:hint="eastAsia"/>
+          <w:color w:val="000000" w:themeColor="text1"/>
+          <w:sz w:val="20"/>
+          <w:szCs w:val="18"/>
+        </w:rPr>
+        <w:t>补充：</w:t>
+      </w:r>
+      <w:proofErr w:type="spellStart"/>
+      <w:r>
+        <w:rPr>
+          <w:rFonts w:ascii="仿宋" w:eastAsia="仿宋" w:hAnsi="仿宋" w:cs="Helvetica" w:hint="eastAsia"/>
+          <w:color w:val="000000" w:themeColor="text1"/>
+          <w:sz w:val="20"/>
+          <w:szCs w:val="18"/>
+        </w:rPr>
+        <w:t>Shader</w:t>
+      </w:r>
+      <w:proofErr w:type="spellEnd"/>
+      <w:r>
+        <w:rPr>
+          <w:rFonts w:ascii="仿宋" w:eastAsia="仿宋" w:hAnsi="仿宋" w:cs="Helvetica" w:hint="eastAsia"/>
+          <w:color w:val="000000" w:themeColor="text1"/>
+          <w:sz w:val="20"/>
+          <w:szCs w:val="18"/>
+        </w:rPr>
+        <w:t>是在用户模式下编译的，并且编译成设备无关的中间码。</w:t>
+      </w:r>
+      <w:r>
+        <w:rPr>
+          <w:rFonts w:ascii="仿宋" w:eastAsia="仿宋" w:hAnsi="仿宋" w:cs="Helvetica" w:hint="eastAsia"/>
+          <w:b/>
+          <w:color w:val="000000" w:themeColor="text1"/>
+          <w:sz w:val="20"/>
+          <w:szCs w:val="18"/>
+        </w:rPr>
+        <w:t>Driver</w:t>
+      </w:r>
+      <w:r>
+        <w:rPr>
+          <w:rFonts w:ascii="仿宋" w:eastAsia="仿宋" w:hAnsi="仿宋" w:cs="Helvetica" w:hint="eastAsia"/>
+          <w:color w:val="000000" w:themeColor="text1"/>
+          <w:sz w:val="20"/>
+          <w:szCs w:val="18"/>
+        </w:rPr>
+        <w:t>解析中间码，然后使用GPU硬件实现我们设计的功能。</w:t>
+      </w:r>
+    </w:p>
+    <w:p>
+      <w:pPr>
+        <w:ind w:firstLine="420"/>
+      </w:pPr>
+      <w:r>
+        <w:rPr>
+          <w:rFonts w:hint="eastAsia"/>
+        </w:rPr>
+        <w:t>前面的文章介绍过，渲染状态是一组全局的指导</w:t>
+      </w:r>
+      <w:r>
+        <w:t>GPU工作的变量集合。如果渲染状态要发生改变，那么要使用之前渲染状态进行渲染的所有Draw call命令都必须已经被执行了。也就是说之前缓冲在Runtime的Command Buffer中的所有Draw call命令必须被刷新。这会强制发生一次CPU从用户模式到内核模式的切换。</w:t>
+      </w:r>
+    </w:p>
+    <w:p>
+      <w:pPr>
+        <w:pStyle w:val="a5"/>
+        <w:shd w:val="clear" w:color="auto" w:fill="FFFFFF"/>
+        <w:spacing w:before="0" w:beforeAutospacing="0" w:after="0" w:afterAutospacing="0"/>
+        <w:ind w:firstLine="420"/>
+        <w:rPr>
+          <w:rFonts w:ascii="Helvetica" w:hAnsi="Helvetica" w:cs="Helvetica"/>
+          <w:color w:val="3E3E3E"/>
+        </w:rPr>
+      </w:pPr>
+      <w:r>
+        <w:rPr>
+          <w:rFonts w:ascii="仿宋" w:eastAsia="仿宋" w:hAnsi="仿宋" w:cs="Helvetica" w:hint="eastAsia"/>
+          <w:color w:val="3E3E3E"/>
+          <w:sz w:val="23"/>
+          <w:szCs w:val="23"/>
+        </w:rPr>
+        <w:t>综合以上，Draw call之间切换Texture、</w:t>
+      </w:r>
+      <w:proofErr w:type="spellStart"/>
+      <w:r>
+        <w:rPr>
+          <w:rFonts w:ascii="仿宋" w:eastAsia="仿宋" w:hAnsi="仿宋" w:cs="Helvetica" w:hint="eastAsia"/>
+          <w:color w:val="3E3E3E"/>
+          <w:sz w:val="23"/>
+          <w:szCs w:val="23"/>
+        </w:rPr>
+        <w:t>Shader</w:t>
+      </w:r>
+      <w:proofErr w:type="spellEnd"/>
+      <w:r>
+        <w:rPr>
+          <w:rFonts w:ascii="仿宋" w:eastAsia="仿宋" w:hAnsi="仿宋" w:cs="Helvetica" w:hint="eastAsia"/>
+          <w:color w:val="3E3E3E"/>
+          <w:sz w:val="23"/>
+          <w:szCs w:val="23"/>
+        </w:rPr>
+        <w:t>或者Material参数会导致CPU至少两方面的时间消耗：</w:t>
+      </w:r>
+    </w:p>
+    <w:p>
+      <w:pPr>
+        <w:pStyle w:val="a5"/>
+        <w:shd w:val="clear" w:color="auto" w:fill="FFFFFF"/>
+        <w:spacing w:before="0" w:beforeAutospacing="0" w:after="0" w:afterAutospacing="0"/>
+        <w:ind w:firstLine="420"/>
+        <w:rPr>
+          <w:rFonts w:ascii="Helvetica" w:hAnsi="Helvetica" w:cs="Helvetica"/>
+          <w:color w:val="3E3E3E"/>
+        </w:rPr>
+      </w:pPr>
+      <w:r>
+        <w:rPr>
+          <w:rFonts w:ascii="仿宋" w:eastAsia="仿宋" w:hAnsi="仿宋" w:cs="Helvetica"/>
+          <w:color w:val="3E3E3E"/>
+          <w:sz w:val="23"/>
+          <w:szCs w:val="23"/>
+        </w:rPr>
+        <w:t>*</w:t>
+      </w:r>
+      <w:r>
+        <w:rPr>
+          <w:rFonts w:ascii="仿宋" w:eastAsia="仿宋" w:hAnsi="仿宋" w:cs="Helvetica" w:hint="eastAsia"/>
+          <w:color w:val="3E3E3E"/>
+          <w:sz w:val="23"/>
+          <w:szCs w:val="23"/>
+        </w:rPr>
+        <w:t>把Draw call及渲染状态切换的API调用转换成设备无关命令耗费的时间（其中还包括命令检查等操作）。</w:t>
+      </w:r>
+    </w:p>
+    <w:p>
+      <w:pPr>
+        <w:pStyle w:val="a5"/>
+        <w:shd w:val="clear" w:color="auto" w:fill="FFFFFF"/>
+        <w:spacing w:before="0" w:beforeAutospacing="0" w:after="0" w:afterAutospacing="0"/>
+        <w:ind w:firstLine="420"/>
+        <w:rPr>
+          <w:rFonts w:ascii="Helvetica" w:hAnsi="Helvetica" w:cs="Helvetica"/>
+          <w:color w:val="3E3E3E"/>
+        </w:rPr>
+      </w:pPr>
+      <w:r>
+        <w:rPr>
+          <w:rFonts w:ascii="仿宋" w:eastAsia="仿宋" w:hAnsi="仿宋" w:cs="Helvetica"/>
+          <w:color w:val="3E3E3E"/>
+          <w:sz w:val="23"/>
+          <w:szCs w:val="23"/>
+        </w:rPr>
+        <w:t>*</w:t>
+      </w:r>
+      <w:r>
+        <w:rPr>
+          <w:rFonts w:ascii="仿宋" w:eastAsia="仿宋" w:hAnsi="仿宋" w:cs="Helvetica" w:hint="eastAsia"/>
+          <w:color w:val="3E3E3E"/>
+          <w:sz w:val="23"/>
+          <w:szCs w:val="23"/>
+        </w:rPr>
+        <w:t>刷新Command Buffer导致CPU由用户模式切换到内核模式带来的时间消耗。</w:t>
+      </w:r>
+    </w:p>
+    <w:p>
+      <w:pPr>
+        <w:ind w:firstLine="420"/>
+        <w:rPr>
+          <w:rFonts w:hint="eastAsia"/>
+        </w:rPr>
+      </w:pPr>
+      <w:r>
+        <w:rPr>
+          <w:rFonts w:ascii="仿宋" w:eastAsia="仿宋" w:hAnsi="仿宋" w:hint="eastAsia"/>
+          <w:color w:val="3E3E3E"/>
+          <w:sz w:val="23"/>
+          <w:szCs w:val="23"/>
+          <w:shd w:val="clear" w:color="auto" w:fill="FFFFFF"/>
+        </w:rPr>
+        <w:t>第一点的时间消耗其实并不大。关键的时间消耗在于第二点。所以一般情况下我们希望Command Buffer缓存尽可能多的命令，然后一次全部提交给GPU执行。</w:t>
+      </w:r>
+    </w:p>
+    <w:p/>
+    <w:p>
+      <w:pPr>
+        <w:rPr>
+          <w:b/>
+        </w:rPr>
+      </w:pPr>
+      <w:r>
+        <w:rPr>
+          <w:rFonts w:hint="eastAsia"/>
+          <w:b/>
+        </w:rPr>
+        <w:t>循环展开优化 unroll：</w:t>
+      </w:r>
+    </w:p>
+    <w:p>
+      <w:pPr>
+        <w:rPr>
+          <w:rFonts w:hint="eastAsia"/>
+        </w:rPr>
+      </w:pPr>
+      <w:r>
+        <w:tab/>
+      </w:r>
+      <w:r>
+        <w:rPr>
+          <w:rFonts w:hint="eastAsia"/>
+        </w:rPr>
+        <w:t>是什么：通过增加每次迭代计算的元素数量，来减少循环迭代次数。针对加减</w:t>
+      </w:r>
+      <w:proofErr w:type="gramStart"/>
+      <w:r>
+        <w:rPr>
+          <w:rFonts w:hint="eastAsia"/>
+        </w:rPr>
+        <w:t>乘等简单运算做</w:t>
+      </w:r>
+      <w:proofErr w:type="gramEnd"/>
+      <w:r>
+        <w:rPr>
+          <w:rFonts w:hint="eastAsia"/>
+        </w:rPr>
+        <w:t>改进。</w:t>
+      </w:r>
+      <w:r>
+        <w:rPr>
+          <w:rFonts w:hint="eastAsia"/>
+        </w:rPr>
+        <w:t>用于迭代次数确定的循环。</w:t>
+      </w:r>
+    </w:p>
+    <w:p>
+      <w:pPr>
+        <w:rPr>
+          <w:rFonts w:hint="eastAsia"/>
+        </w:rPr>
+      </w:pPr>
+      <w:r>
+        <w:tab/>
+      </w:r>
+      <w:r>
+        <w:rPr>
+          <w:rFonts w:hint="eastAsia"/>
+        </w:rPr>
+        <w:t xml:space="preserve">优化点：*减少分支预测失败（GPU有分支预测，但相比CPU差很多） </w:t>
+      </w:r>
+      <w:r>
+        <w:t xml:space="preserve"> </w:t>
+      </w:r>
+      <w:r>
+        <w:rPr>
+          <w:rFonts w:hint="eastAsia"/>
+        </w:rPr>
+        <w:t>*减少不直接</w:t>
+      </w:r>
+      <w:r>
+        <w:rPr>
+          <w:rFonts w:hint="eastAsia"/>
+        </w:rPr>
+        <w:t>不直接有助于程序结果的操作的数量，例如循环索引计算和条件分支。</w:t>
+      </w:r>
+    </w:p>
+    <w:p/>
+    <w:p>
+      <w:pPr>
+        <w:rPr>
+          <w:b/>
+        </w:rPr>
+      </w:pPr>
+      <w:r>
+        <w:rPr>
+          <w:rFonts w:hint="eastAsia"/>
+          <w:b/>
+        </w:rPr>
+        <w:t>一些</w:t>
+      </w:r>
+      <w:proofErr w:type="spellStart"/>
+      <w:r>
+        <w:rPr>
+          <w:rFonts w:hint="eastAsia"/>
+          <w:b/>
+        </w:rPr>
+        <w:t>Opengl</w:t>
+      </w:r>
+      <w:proofErr w:type="spellEnd"/>
+      <w:r>
+        <w:rPr>
+          <w:rFonts w:hint="eastAsia"/>
+          <w:b/>
+        </w:rPr>
+        <w:t>中的概念：</w:t>
+      </w:r>
+    </w:p>
+    <w:p>
+      <w:proofErr w:type="gramStart"/>
+      <w:r>
+        <w:t>V</w:t>
+      </w:r>
+      <w:r>
+        <w:rPr>
+          <w:rFonts w:hint="eastAsia"/>
+        </w:rPr>
+        <w:t>ertex</w:t>
+      </w:r>
+      <w:r>
+        <w:t>{</w:t>
+      </w:r>
+      <w:proofErr w:type="gramEnd"/>
+    </w:p>
+    <w:p>
+      <w:r>
+        <w:tab/>
+        <w:t xml:space="preserve">Float3 </w:t>
+      </w:r>
+      <w:proofErr w:type="spellStart"/>
+      <w:r>
+        <w:t>pos</w:t>
+      </w:r>
+      <w:proofErr w:type="spellEnd"/>
+      <w:r>
+        <w:t>;</w:t>
+      </w:r>
+    </w:p>
+    <w:p>
+      <w:r>
+        <w:tab/>
+        <w:t xml:space="preserve">Float2 </w:t>
+      </w:r>
+      <w:proofErr w:type="spellStart"/>
+      <w:r>
+        <w:t>uv</w:t>
+      </w:r>
+      <w:proofErr w:type="spellEnd"/>
+      <w:r>
+        <w:t>;</w:t>
+      </w:r>
+    </w:p>
+    <w:p>
+      <w:pPr>
+        <w:rPr>
+          <w:rFonts w:hint="eastAsia"/>
+        </w:rPr>
+      </w:pPr>
+      <w:r>
+        <w:tab/>
+        <w:t>----</w:t>
+      </w:r>
+      <w:r>
+        <w:rPr>
+          <w:rFonts w:hint="eastAsia"/>
+        </w:rPr>
+        <w:t>等等</w:t>
+      </w:r>
+    </w:p>
+    <w:p>
+      <w:pPr>
+        <w:rPr>
+          <w:rFonts w:hint="eastAsia"/>
+        </w:rPr>
+      </w:pPr>
+      <w:r>
+        <w:t>}</w:t>
+      </w:r>
+    </w:p>
+    <w:p>
+      <w:pPr>
+        <w:ind w:firstLine="420"/>
+        <w:rPr>
+          <w:rFonts w:hint="eastAsia"/>
+        </w:rPr>
+      </w:pPr>
+      <w:r>
+        <w:rPr>
+          <w:rFonts w:hint="eastAsia"/>
+        </w:rPr>
+        <w:t>VBO（</w:t>
+      </w:r>
+      <w:proofErr w:type="spellStart"/>
+      <w:r>
+        <w:rPr>
+          <w:rFonts w:hint="eastAsia"/>
+        </w:rPr>
+        <w:t>VertexBufferObject</w:t>
+      </w:r>
+      <w:proofErr w:type="spellEnd"/>
+      <w:r>
+        <w:rPr>
+          <w:rFonts w:hint="eastAsia"/>
+        </w:rPr>
+        <w:t>）：vertex都在内存中，要交给GPU去渲染需要提交顶点，VBO</w:t>
+      </w:r>
+      <w:r>
+        <w:rPr>
+          <w:rFonts w:hint="eastAsia"/>
+        </w:rPr>
+        <w:lastRenderedPageBreak/>
+        <w:t>可以一次提交大量顶点去GPU中。</w:t>
+      </w:r>
+    </w:p>
+    <w:p>
+      <w:r>
+        <w:tab/>
+      </w:r>
+      <w:r>
+        <w:rPr>
+          <w:rFonts w:hint="eastAsia"/>
+        </w:rPr>
+        <w:t>VAO</w:t>
+      </w:r>
+      <w:r>
+        <w:rPr>
+          <w:rFonts w:hint="eastAsia"/>
+        </w:rPr>
+        <w:t>（</w:t>
+      </w:r>
+      <w:proofErr w:type="spellStart"/>
+      <w:r>
+        <w:rPr>
+          <w:rFonts w:hint="eastAsia"/>
+        </w:rPr>
+        <w:t>VertexArrayObject</w:t>
+      </w:r>
+      <w:proofErr w:type="spellEnd"/>
+      <w:r>
+        <w:rPr>
+          <w:rFonts w:hint="eastAsia"/>
+        </w:rPr>
+        <w:t>）：如果只把VBO传到GPU中，缺不知道那部分位置代表哪些顶点属性也是不行的，所以需要VAO来做这个事情。</w:t>
+      </w:r>
+    </w:p>
+    <w:p>
+      <w:r>
+        <w:rPr>
+          <w:noProof/>
+        </w:rPr>
+        <w:drawing>
+          <wp:inline distT="0" distB="0" distL="0" distR="0" wp14:anchorId="2575CBC2" wp14:editId="1E5D8FCC">
+            <wp:extent cx="3343275" cy="2066925"/>
+            <wp:effectExtent l="0" t="0" r="9525" b="9525"/>
+            <wp:docPr id="25" name="图片 25"/>
+            <wp:cNvGraphicFramePr>
+              <a:graphicFrameLocks xmlns:a="http://schemas.openxmlformats.org/drawingml/2006/main" noChangeAspect="1"/>
+            </wp:cNvGraphicFramePr>
+            <a:graphic xmlns:a="http://schemas.openxmlformats.org/drawingml/2006/main">
+              <a:graphicData uri="http://schemas.openxmlformats.org/drawingml/2006/picture">
+                <pic:pic xmlns:pic="http://schemas.openxmlformats.org/drawingml/2006/picture">
+                  <pic:nvPicPr>
+                    <pic:cNvPr id="1" name=""/>
+                    <pic:cNvPicPr/>
+                  </pic:nvPicPr>
+                  <pic:blipFill>
+                    <a:blip r:embed="rId43"/>
+                    <a:stretch>
+                      <a:fillRect/>
+                    </a:stretch>
+                  </pic:blipFill>
+                  <pic:spPr>
+                    <a:xfrm>
+                      <a:off x="0" y="0"/>
+                      <a:ext cx="3343275" cy="2066925"/>
+                    </a:xfrm>
+                    <a:prstGeom prst="rect">
+                      <a:avLst/>
+                    </a:prstGeom>
+                  </pic:spPr>
+                </pic:pic>
+              </a:graphicData>
+            </a:graphic>
+          </wp:inline>
+        </w:drawing>
+      </w:r>
+      <w:r>
+        <w:rPr>
+          <w:rFonts w:hint="eastAsia"/>
+        </w:rPr>
+        <w:t>前三个绑定顶点位置，后两个绑定顶点</w:t>
+      </w:r>
+      <w:proofErr w:type="spellStart"/>
+      <w:r>
+        <w:rPr>
+          <w:rFonts w:hint="eastAsia"/>
+        </w:rPr>
+        <w:t>uv</w:t>
+      </w:r>
+      <w:proofErr w:type="spellEnd"/>
+      <w:r>
+        <w:rPr>
+          <w:rFonts w:hint="eastAsia"/>
+        </w:rPr>
+        <w:t>，以此类推。</w:t>
+      </w:r>
+    </w:p>
+    <w:p>
+      <w:pPr>
+        <w:rPr>
+          <w:rFonts w:hint="eastAsia"/>
+        </w:rPr>
+      </w:pPr>
+    </w:p>
+    <w:p>
+      <w:pPr>
+        <w:rPr>
+          <w:rFonts w:hint="eastAsia"/>
+          <w:b/>
+        </w:rPr>
+      </w:pPr>
+      <w:r>
+        <w:rPr>
+          <w:rFonts w:hint="eastAsia"/>
+          <w:b/>
+        </w:rPr>
+        <w:t>一些内置优化以及原理</w:t>
+      </w:r>
+    </w:p>
     <w:p>
       <w:r>
         <w:rPr>
@@ -13166,7 +13963,683 @@
       </w:r>
     </w:p>
     <w:p/>
+    <w:p>
+      <w:pPr>
+        <w:rPr>
+          <w:rFonts w:hint="eastAsia"/>
+          <w:b/>
+          <w:color w:val="FF0000"/>
+        </w:rPr>
+      </w:pPr>
+      <w:r>
+        <w:rPr>
+          <w:b/>
+          <w:color w:val="FF0000"/>
+        </w:rPr>
+        <w:t>S</w:t>
+      </w:r>
+      <w:r>
+        <w:rPr>
+          <w:rFonts w:hint="eastAsia"/>
+          <w:b/>
+          <w:color w:val="FF0000"/>
+        </w:rPr>
+        <w:t>tatic</w:t>
+      </w:r>
+      <w:r>
+        <w:rPr>
+          <w:b/>
+          <w:color w:val="FF0000"/>
+        </w:rPr>
+        <w:t xml:space="preserve"> </w:t>
+      </w:r>
+      <w:r>
+        <w:rPr>
+          <w:rFonts w:hint="eastAsia"/>
+          <w:b/>
+          <w:color w:val="FF0000"/>
+        </w:rPr>
+        <w:t>batching（静态合批）</w:t>
+      </w:r>
+    </w:p>
+    <w:p>
+      <w:r>
+        <w:tab/>
+      </w:r>
+      <w:r>
+        <w:rPr>
+          <w:rFonts w:hint="eastAsia"/>
+        </w:rPr>
+        <w:t>使用条件：</w:t>
+      </w:r>
+    </w:p>
+    <w:p>
+      <w:pPr>
+        <w:ind w:left="420" w:firstLine="420"/>
+      </w:pPr>
+      <w:r>
+        <w:rPr>
+          <w:rFonts w:hint="eastAsia"/>
+        </w:rPr>
+        <w:t>模型要静态，不能移动旋转缩放。</w:t>
+      </w:r>
+      <w:proofErr w:type="gramStart"/>
+      <w:r>
+        <w:rPr>
+          <w:rFonts w:hint="eastAsia"/>
+        </w:rPr>
+        <w:t>勾选</w:t>
+      </w:r>
+      <w:proofErr w:type="gramEnd"/>
+      <w:r>
+        <w:rPr>
+          <w:rFonts w:hint="eastAsia"/>
+        </w:rPr>
+        <w:t>static的勾。</w:t>
+      </w:r>
+    </w:p>
+    <w:p>
+      <w:pPr>
+        <w:ind w:left="420" w:firstLine="420"/>
+      </w:pPr>
+      <w:r>
+        <w:rPr>
+          <w:rFonts w:hint="eastAsia"/>
+        </w:rPr>
+        <w:t>模型使用相同</w:t>
+      </w:r>
+      <w:proofErr w:type="spellStart"/>
+      <w:r>
+        <w:rPr>
+          <w:rFonts w:hint="eastAsia"/>
+        </w:rPr>
+        <w:t>shader</w:t>
+      </w:r>
+      <w:proofErr w:type="spellEnd"/>
+      <w:r>
+        <w:rPr>
+          <w:rFonts w:hint="eastAsia"/>
+        </w:rPr>
+        <w:t>的材质</w:t>
+      </w:r>
+    </w:p>
+    <w:p>
+      <w:pPr>
+        <w:ind w:left="420" w:firstLine="420"/>
+      </w:pPr>
+      <w:r>
+        <w:rPr>
+          <w:rFonts w:hint="eastAsia"/>
+        </w:rPr>
+        <w:t>需要额外内存和包体占用</w:t>
+      </w:r>
+    </w:p>
+    <w:p>
+      <w:pPr>
+        <w:ind w:left="420" w:firstLine="420"/>
+      </w:pPr>
+      <w:r>
+        <w:rPr>
+          <w:rFonts w:hint="eastAsia"/>
+        </w:rPr>
+        <w:t>合批后mesh总索引数不能超过各自平台上线，一般为3</w:t>
+      </w:r>
+      <w:r>
+        <w:t>2</w:t>
+      </w:r>
+      <w:r>
+        <w:rPr>
+          <w:rFonts w:hint="eastAsia"/>
+        </w:rPr>
+        <w:t>k-</w:t>
+      </w:r>
+      <w:r>
+        <w:t>64</w:t>
+      </w:r>
+      <w:r>
+        <w:rPr>
+          <w:rFonts w:hint="eastAsia"/>
+        </w:rPr>
+        <w:t>k</w:t>
+      </w:r>
+    </w:p>
+    <w:p>
+      <w:r>
+        <w:tab/>
+      </w:r>
+      <w:r>
+        <w:rPr>
+          <w:rFonts w:hint="eastAsia"/>
+        </w:rPr>
+        <w:t>原理：</w:t>
+      </w:r>
+    </w:p>
+    <w:p>
+      <w:r>
+        <w:tab/>
+      </w:r>
+      <w:r>
+        <w:tab/>
+      </w:r>
+      <w:r>
+        <w:rPr>
+          <w:rFonts w:hint="eastAsia"/>
+        </w:rPr>
+        <w:t>在Build时候Unity会自动提取这些共享材质的静态模型的</w:t>
+      </w:r>
+      <w:proofErr w:type="spellStart"/>
+      <w:r>
+        <w:rPr>
+          <w:rFonts w:hint="eastAsia"/>
+        </w:rPr>
+        <w:t>VertexBuffer</w:t>
+      </w:r>
+      <w:proofErr w:type="spellEnd"/>
+      <w:r>
+        <w:rPr>
+          <w:rFonts w:hint="eastAsia"/>
+        </w:rPr>
+        <w:t>和</w:t>
+      </w:r>
+      <w:proofErr w:type="spellStart"/>
+      <w:r>
+        <w:rPr>
+          <w:rFonts w:hint="eastAsia"/>
+        </w:rPr>
+        <w:t>IndexBuffer</w:t>
+      </w:r>
+      <w:proofErr w:type="spellEnd"/>
+      <w:r>
+        <w:rPr>
+          <w:rFonts w:hint="eastAsia"/>
+        </w:rPr>
+        <w:t>，根据摆放位置等信息，将这些顶点数据变换到世界空间，存储在打的VBO和IBO中，并记录每个子模型的</w:t>
+      </w:r>
+      <w:r>
+        <w:rPr>
+          <w:rFonts w:hint="eastAsia"/>
+        </w:rPr>
+        <w:t>IBO在构建大的IBO中的其实结束位置。</w:t>
+      </w:r>
+      <w:r>
+        <w:rPr>
+          <w:rFonts w:hint="eastAsia"/>
+        </w:rPr>
+        <w:t xml:space="preserve"> 在后续的绘制中，一次性提交整个合并模型的顶点数据，根据引擎的场景管理判断各自每个子模型</w:t>
+      </w:r>
+      <w:r>
+        <w:rPr>
+          <w:rFonts w:hint="eastAsia"/>
+        </w:rPr>
+        <w:t>（</w:t>
+      </w:r>
+      <w:proofErr w:type="spellStart"/>
+      <w:r>
+        <w:rPr>
+          <w:rFonts w:hint="eastAsia"/>
+        </w:rPr>
+        <w:t>SubMesh</w:t>
+      </w:r>
+      <w:proofErr w:type="spellEnd"/>
+      <w:r>
+        <w:rPr>
+          <w:rFonts w:hint="eastAsia"/>
+        </w:rPr>
+        <w:t>）</w:t>
+      </w:r>
+      <w:r>
+        <w:rPr>
+          <w:rFonts w:hint="eastAsia"/>
+        </w:rPr>
+        <w:t>的可见性。然后设置一次渲染状态，调用多次</w:t>
+      </w:r>
+      <w:proofErr w:type="spellStart"/>
+      <w:r>
+        <w:rPr>
+          <w:rFonts w:hint="eastAsia"/>
+        </w:rPr>
+        <w:t>Drawcall</w:t>
+      </w:r>
+      <w:proofErr w:type="spellEnd"/>
+      <w:r>
+        <w:rPr>
+          <w:rFonts w:hint="eastAsia"/>
+        </w:rPr>
+        <w:t>去绘制每一个子模型。</w:t>
+      </w:r>
+    </w:p>
+    <w:p>
+      <w:r>
+        <w:tab/>
+      </w:r>
+      <w:r>
+        <w:tab/>
+        <w:t>S</w:t>
+      </w:r>
+      <w:r>
+        <w:rPr>
+          <w:rFonts w:hint="eastAsia"/>
+        </w:rPr>
+        <w:t>tatic</w:t>
+      </w:r>
+      <w:r>
+        <w:t xml:space="preserve"> </w:t>
+      </w:r>
+      <w:r>
+        <w:rPr>
+          <w:rFonts w:hint="eastAsia"/>
+        </w:rPr>
+        <w:t>batching不会降低</w:t>
+      </w:r>
+      <w:proofErr w:type="spellStart"/>
+      <w:r>
+        <w:rPr>
+          <w:rFonts w:hint="eastAsia"/>
+        </w:rPr>
+        <w:t>drawcall</w:t>
+      </w:r>
+      <w:proofErr w:type="spellEnd"/>
+      <w:r>
+        <w:rPr>
+          <w:rFonts w:hint="eastAsia"/>
+        </w:rPr>
+        <w:t>，但可以降低设置渲染状态（</w:t>
+      </w:r>
+      <w:proofErr w:type="spellStart"/>
+      <w:r>
+        <w:rPr>
+          <w:rFonts w:hint="eastAsia"/>
+        </w:rPr>
+        <w:t>setpasscall</w:t>
+      </w:r>
+      <w:proofErr w:type="spellEnd"/>
+      <w:r>
+        <w:rPr>
+          <w:rFonts w:hint="eastAsia"/>
+        </w:rPr>
+        <w:t>）增大提交顶点数</w:t>
+      </w:r>
+    </w:p>
+    <w:p>
+      <w:pPr>
+        <w:ind w:left="420" w:firstLine="420"/>
+        <w:rPr>
+          <w:rFonts w:hint="eastAsia"/>
+        </w:rPr>
+      </w:pPr>
+      <w:r>
+        <w:rPr>
+          <w:rFonts w:hint="eastAsia"/>
+        </w:rPr>
+        <w:t>*</w:t>
+      </w:r>
+      <w:r>
+        <w:t>*</w:t>
+      </w:r>
+      <w:proofErr w:type="gramStart"/>
+      <w:r>
+        <w:rPr>
+          <w:rFonts w:hint="eastAsia"/>
+        </w:rPr>
+        <w:t>勾选</w:t>
+      </w:r>
+      <w:proofErr w:type="gramEnd"/>
+      <w:r>
+        <w:t>Static的</w:t>
+      </w:r>
+      <w:proofErr w:type="spellStart"/>
+      <w:r>
+        <w:t>GameObject</w:t>
+      </w:r>
+      <w:proofErr w:type="spellEnd"/>
+      <w:r>
+        <w:t>下的Mesh都会被合入</w:t>
+      </w:r>
+      <w:proofErr w:type="spellStart"/>
+      <w:r>
+        <w:t>CombineMesh</w:t>
+      </w:r>
+      <w:proofErr w:type="spellEnd"/>
+      <w:r>
+        <w:t>（无论什么材质），且每个Mesh都作为</w:t>
+      </w:r>
+      <w:proofErr w:type="spellStart"/>
+      <w:r>
+        <w:t>SubMesh</w:t>
+      </w:r>
+      <w:proofErr w:type="spellEnd"/>
+      <w:r>
+        <w:t>存在。在Unity 5.3之前，对于渲染顺序相邻且材质相同的</w:t>
+      </w:r>
+      <w:proofErr w:type="spellStart"/>
+      <w:r>
+        <w:t>SubMesh</w:t>
+      </w:r>
+      <w:proofErr w:type="spellEnd"/>
+      <w:r>
+        <w:t>则会动态将其索引数组拼合，从而合成一个Draw Call。而Unity 5.3之后则不再拼合索引数组，因为在</w:t>
+      </w:r>
+      <w:proofErr w:type="gramStart"/>
+      <w:r>
+        <w:t>不</w:t>
+      </w:r>
+      <w:proofErr w:type="gramEnd"/>
+      <w:r>
+        <w:t>切换材质时产生多个Draw Call的开销并不大，而这多个Draw Call会被统计为一个Batch。</w:t>
+      </w:r>
+    </w:p>
+    <w:p>
+      <w:r>
+        <w:tab/>
+      </w:r>
+      <w:r>
+        <w:rPr>
+          <w:rFonts w:hint="eastAsia"/>
+        </w:rPr>
+        <w:t>无法参与或打断的情况：</w:t>
+      </w:r>
+    </w:p>
+    <w:p>
+      <w:r>
+        <w:tab/>
+      </w:r>
+      <w:r>
+        <w:tab/>
+      </w:r>
+      <w:r>
+        <w:rPr>
+          <w:rFonts w:hint="eastAsia"/>
+        </w:rPr>
+        <w:t>*打断：改变</w:t>
+      </w:r>
+      <w:proofErr w:type="spellStart"/>
+      <w:r>
+        <w:rPr>
+          <w:rFonts w:hint="eastAsia"/>
+        </w:rPr>
+        <w:t>renderer</w:t>
+      </w:r>
+      <w:r>
+        <w:t>.material</w:t>
+      </w:r>
+      <w:proofErr w:type="spellEnd"/>
+      <w:r>
+        <w:rPr>
+          <w:rFonts w:hint="eastAsia"/>
+        </w:rPr>
+        <w:t>会造成材质的拷贝，打断批处理。要使用</w:t>
+      </w:r>
+      <w:proofErr w:type="spellStart"/>
+      <w:r>
+        <w:rPr>
+          <w:rFonts w:hint="eastAsia"/>
+        </w:rPr>
+        <w:t>shaderedmaterial</w:t>
+      </w:r>
+      <w:proofErr w:type="spellEnd"/>
+      <w:r>
+        <w:rPr>
+          <w:rFonts w:hint="eastAsia"/>
+        </w:rPr>
+        <w:t>来保证材质的共享状态。</w:t>
+      </w:r>
+    </w:p>
+    <w:p>
+      <w:r>
+        <w:tab/>
+      </w:r>
+      <w:r>
+        <w:tab/>
+      </w:r>
+      <w:r>
+        <w:rPr>
+          <w:rFonts w:hint="eastAsia"/>
+        </w:rPr>
+        <w:t>*打断</w:t>
+      </w:r>
+      <w:r>
+        <w:rPr>
+          <w:rFonts w:hint="eastAsia"/>
+        </w:rPr>
+        <w:t>：</w:t>
+      </w:r>
+      <w:r>
+        <w:rPr>
+          <w:rFonts w:hint="eastAsia"/>
+        </w:rPr>
+        <w:t>静态批处理的对象必须按顺序一起渲染！如果渲染顺序在批次之间有其他渲染，那么它将被分解成多个批次！</w:t>
+      </w:r>
+    </w:p>
+    <w:p>
+      <w:r>
+        <w:lastRenderedPageBreak/>
+        <w:tab/>
+      </w:r>
+      <w:r>
+        <w:tab/>
+        <w:t>*</w:t>
+      </w:r>
+      <w:r>
+        <w:rPr>
+          <w:rFonts w:hint="eastAsia"/>
+        </w:rPr>
+        <w:t>打断：有</w:t>
+      </w:r>
+      <w:proofErr w:type="spellStart"/>
+      <w:r>
+        <w:rPr>
+          <w:rFonts w:hint="eastAsia"/>
+        </w:rPr>
+        <w:t>lightmap</w:t>
+      </w:r>
+      <w:proofErr w:type="spellEnd"/>
+      <w:r>
+        <w:rPr>
+          <w:rFonts w:hint="eastAsia"/>
+        </w:rPr>
+        <w:t>的物体含有额外（隐藏）的材质属性，比如：</w:t>
+      </w:r>
+      <w:proofErr w:type="spellStart"/>
+      <w:r>
+        <w:rPr>
+          <w:rFonts w:hint="eastAsia"/>
+        </w:rPr>
+        <w:t>lightmap</w:t>
+      </w:r>
+      <w:proofErr w:type="spellEnd"/>
+      <w:r>
+        <w:rPr>
+          <w:rFonts w:hint="eastAsia"/>
+        </w:rPr>
+        <w:t>的便宜和缩放系数等，</w:t>
+      </w:r>
+      <w:r>
+        <w:rPr>
+          <w:rFonts w:hint="eastAsia"/>
+        </w:rPr>
+        <w:t>拥有</w:t>
+      </w:r>
+      <w:proofErr w:type="spellStart"/>
+      <w:r>
+        <w:t>lightmap</w:t>
+      </w:r>
+      <w:proofErr w:type="spellEnd"/>
+      <w:r>
+        <w:t>的物体将不会进行同批处理（除非他们</w:t>
+      </w:r>
+      <w:r>
+        <w:rPr>
+          <w:rFonts w:hint="eastAsia"/>
+        </w:rPr>
+        <w:t>使用同一张</w:t>
+      </w:r>
+      <w:proofErr w:type="spellStart"/>
+      <w:r>
+        <w:rPr>
+          <w:rFonts w:hint="eastAsia"/>
+        </w:rPr>
+        <w:t>lightmap</w:t>
+      </w:r>
+      <w:proofErr w:type="spellEnd"/>
+      <w:r>
+        <w:t>）</w:t>
+      </w:r>
+    </w:p>
+    <w:p>
+      <w:pPr>
+        <w:rPr>
+          <w:rFonts w:hint="eastAsia"/>
+        </w:rPr>
+      </w:pPr>
+      <w:r>
+        <w:tab/>
+      </w:r>
+      <w:r>
+        <w:tab/>
+      </w:r>
+      <w:r>
+        <w:rPr>
+          <w:rFonts w:hint="eastAsia"/>
+        </w:rPr>
+        <w:t>*分组：合并的mesh顶点太多会分组，大约每组1</w:t>
+      </w:r>
+      <w:r>
+        <w:t>5</w:t>
+      </w:r>
+      <w:r>
+        <w:rPr>
+          <w:rFonts w:hint="eastAsia"/>
+        </w:rPr>
+        <w:t>k？？3</w:t>
+      </w:r>
+      <w:r>
+        <w:t>2-64</w:t>
+      </w:r>
+      <w:r>
+        <w:rPr>
+          <w:rFonts w:hint="eastAsia"/>
+        </w:rPr>
+        <w:t>k？？？</w:t>
+      </w:r>
+    </w:p>
     <w:p/>
+    <w:p>
+      <w:r>
+        <w:rPr>
+          <w:rFonts w:hint="eastAsia"/>
+        </w:rPr>
+        <w:t>动态合批：</w:t>
+      </w:r>
+      <w:bookmarkStart w:id="0" w:name="_GoBack"/>
+      <w:bookmarkEnd w:id="0"/>
+    </w:p>
+    <w:p>
+      <w:pPr>
+        <w:rPr>
+          <w:rFonts w:hint="eastAsia"/>
+        </w:rPr>
+      </w:pPr>
+      <w:r>
+        <w:tab/>
+      </w:r>
+    </w:p>
+    <w:p>
+      <w:pPr>
+        <w:rPr>
+          <w:rFonts w:hint="eastAsia"/>
+        </w:rPr>
+      </w:pPr>
+    </w:p>
+    <w:p>
+      <w:r>
+        <w:rPr>
+          <w:rFonts w:hint="eastAsia"/>
+        </w:rPr>
+        <w:t>G</w:t>
+      </w:r>
+      <w:r>
+        <w:t>PU Instance</w:t>
+      </w:r>
+      <w:r>
+        <w:rPr>
+          <w:rFonts w:hint="eastAsia"/>
+        </w:rPr>
+        <w:t>：</w:t>
+      </w:r>
+    </w:p>
+    <w:p>
+      <w:pPr>
+        <w:rPr>
+          <w:rFonts w:hint="eastAsia"/>
+        </w:rPr>
+      </w:pPr>
+      <w:r>
+        <w:rPr>
+          <w:rFonts w:hint="eastAsia"/>
+        </w:rPr>
+        <w:t>静态合批不用考虑模型的</w:t>
+      </w:r>
+      <w:r>
+        <w:t>Scale正负，但</w:t>
+      </w:r>
+      <w:proofErr w:type="spellStart"/>
+      <w:r>
+        <w:t>GPUInstance</w:t>
+      </w:r>
+      <w:proofErr w:type="spellEnd"/>
+      <w:r>
+        <w:t>合批时模型，scale三轴正负</w:t>
+      </w:r>
+      <w:proofErr w:type="gramStart"/>
+      <w:r>
+        <w:t>不</w:t>
+      </w:r>
+      <w:proofErr w:type="gramEnd"/>
+      <w:r>
+        <w:t>同轴数量为奇数时不可合批，有两个轴正负不同时可以合批。</w:t>
+      </w:r>
+    </w:p>
+    <w:p>
+      <w:pPr>
+        <w:rPr>
+          <w:rFonts w:hint="eastAsia"/>
+        </w:rPr>
+      </w:pPr>
+    </w:p>
+    <w:p>
+      <w:r>
+        <w:rPr>
+          <w:rFonts w:hint="eastAsia"/>
+        </w:rPr>
+        <w:t>AUP：</w:t>
+      </w:r>
+      <w:proofErr w:type="spellStart"/>
+      <w:r>
+        <w:t>Async</w:t>
+      </w:r>
+      <w:proofErr w:type="spellEnd"/>
+      <w:r>
+        <w:t xml:space="preserve"> Upload Pipeline</w:t>
+      </w:r>
+    </w:p>
+    <w:p>
+      <w:pPr>
+        <w:rPr>
+          <w:rFonts w:hint="eastAsia"/>
+        </w:rPr>
+      </w:pPr>
+      <w:hyperlink r:id="rId44" w:history="1">
+        <w:r>
+          <w:rPr>
+            <w:rStyle w:val="a3"/>
+          </w:rPr>
+          <w:t>https://blog.csdn.net/uwa4d/article/details/99414712</w:t>
+        </w:r>
+      </w:hyperlink>
+      <w:r>
+        <w:t xml:space="preserve"> </w:t>
+      </w:r>
+    </w:p>
     <w:p/>
     <w:p/>
     <w:p/>
@@ -13197,7 +14670,7 @@
 </file>
 
 <file path=word/styles.xml><?xml version="1.0" encoding="utf-8"?>
-<w:styles xmlns:mc="http://schemas.openxmlformats.org/markup-compatibility/2006" xmlns:r="http://schemas.openxmlformats.org/officeDocument/2006/relationships" xmlns:w="http://schemas.openxmlformats.org/wordprocessingml/2006/main" xmlns:w14="http://schemas.microsoft.com/office/word/2010/wordml" xmlns:w15="http://schemas.microsoft.com/office/word/2012/wordml" mc:Ignorable="w14 w15">
+<w:styles xmlns:mc="http://schemas.openxmlformats.org/markup-compatibility/2006" xmlns:r="http://schemas.openxmlformats.org/officeDocument/2006/relationships" xmlns:w="http://schemas.openxmlformats.org/wordprocessingml/2006/main" xmlns:w14="http://schemas.microsoft.com/office/word/2010/wordml" xmlns:w15="http://schemas.microsoft.com/office/word/2012/wordml" xmlns:w16se="http://schemas.microsoft.com/office/word/2015/wordml/symex" mc:Ignorable="w14 w15 w16se">
   <w:docDefaults>
     <w:rPrDefault>
       <w:rPr>
@@ -13641,6 +15114,25 @@
       <w:u w:val="single"/>
     </w:rPr>
   </w:style>
+  <w:style w:type="paragraph" w:styleId="a5">
+    <w:name w:val="Normal (Web)"/>
+    <w:basedOn w:val="a"/>
+    <w:uiPriority w:val="99"/>
+    <w:semiHidden/>
+    <w:unhideWhenUsed/>
+    <w:rsid w:val="008718BD"/>
+    <w:pPr>
+      <w:widowControl/>
+      <w:spacing w:before="100" w:beforeAutospacing="1" w:after="100" w:afterAutospacing="1"/>
+      <w:jc w:val="left"/>
+    </w:pPr>
+    <w:rPr>
+      <w:rFonts w:ascii="宋体" w:eastAsia="宋体" w:hAnsi="宋体" w:cs="宋体"/>
+      <w:kern w:val="0"/>
+      <w:sz w:val="24"/>
+      <w:szCs w:val="24"/>
+    </w:rPr>
+  </w:style>
 </w:styles>
 </file>
 
@@ -13910,7 +15402,7 @@
 </file>
 
 <file path=customXml/itemProps1.xml><?xml version="1.0" encoding="utf-8"?>
-<ds:datastoreItem xmlns:ds="http://schemas.openxmlformats.org/officeDocument/2006/customXml" ds:itemID="{20D6156A-5C51-45D1-A84E-DA7AFBCB2178}">
+<ds:datastoreItem xmlns:ds="http://schemas.openxmlformats.org/officeDocument/2006/customXml" ds:itemID="{CEC89107-563A-4F90-AD95-3E020A4ED479}">
   <ds:schemaRefs>
     <ds:schemaRef ds:uri="http://schemas.openxmlformats.org/officeDocument/2006/bibliography"/>
   </ds:schemaRefs>
